--- a/Book 1.docx
+++ b/Book 1.docx
@@ -1,6 +1,6 @@
 
 <file path=word/document.xml><?xml version="1.0" encoding="utf-8"?>
-<w:document xmlns:wpc="http://schemas.microsoft.com/office/word/2010/wordprocessingCanvas" xmlns:mc="http://schemas.openxmlformats.org/markup-compatibility/2006" xmlns:o="urn:schemas-microsoft-com:office:office" xmlns:r="http://schemas.openxmlformats.org/officeDocument/2006/relationships" xmlns:m="http://schemas.openxmlformats.org/officeDocument/2006/math" xmlns:v="urn:schemas-microsoft-com:vml" xmlns:wp14="http://schemas.microsoft.com/office/word/2010/wordprocessingDrawing" xmlns:wp="http://schemas.openxmlformats.org/drawingml/2006/wordprocessingDrawing" xmlns:w10="urn:schemas-microsoft-com:office:word" xmlns:w="http://schemas.openxmlformats.org/wordprocessingml/2006/main" xmlns:w14="http://schemas.microsoft.com/office/word/2010/wordml" xmlns:w15="http://schemas.microsoft.com/office/word/2012/wordml" xmlns:wpg="http://schemas.microsoft.com/office/word/2010/wordprocessingGroup" xmlns:wpi="http://schemas.microsoft.com/office/word/2010/wordprocessingInk" xmlns:wne="http://schemas.microsoft.com/office/word/2006/wordml" xmlns:wps="http://schemas.microsoft.com/office/word/2010/wordprocessingShape" mc:Ignorable="w14 w15 wp14">
+<w:document xmlns:wpc="http://schemas.microsoft.com/office/word/2010/wordprocessingCanvas" xmlns:mc="http://schemas.openxmlformats.org/markup-compatibility/2006" xmlns:o="urn:schemas-microsoft-com:office:office" xmlns:r="http://schemas.openxmlformats.org/officeDocument/2006/relationships" xmlns:m="http://schemas.openxmlformats.org/officeDocument/2006/math" xmlns:v="urn:schemas-microsoft-com:vml" xmlns:wp14="http://schemas.microsoft.com/office/word/2010/wordprocessingDrawing" xmlns:wp="http://schemas.openxmlformats.org/drawingml/2006/wordprocessingDrawing" xmlns:w10="urn:schemas-microsoft-com:office:word" xmlns:w="http://schemas.openxmlformats.org/wordprocessingml/2006/main" xmlns:w14="http://schemas.microsoft.com/office/word/2010/wordml" xmlns:wpg="http://schemas.microsoft.com/office/word/2010/wordprocessingGroup" xmlns:wpi="http://schemas.microsoft.com/office/word/2010/wordprocessingInk" xmlns:wne="http://schemas.microsoft.com/office/word/2006/wordml" xmlns:wps="http://schemas.microsoft.com/office/word/2010/wordprocessingShape" mc:Ignorable="w14 wp14">
   <w:body>
     <w:p>
       <w:pPr>
@@ -22,7 +22,7 @@
             <wp:cNvGraphicFramePr/>
             <a:graphic xmlns:a="http://schemas.openxmlformats.org/drawingml/2006/main">
               <a:graphicData uri="http://schemas.openxmlformats.org/drawingml/2006/diagram">
-                <dgm:relIds xmlns:dgm="http://schemas.openxmlformats.org/drawingml/2006/diagram" xmlns:r="http://schemas.openxmlformats.org/officeDocument/2006/relationships" r:dm="rId5" r:lo="rId6" r:qs="rId7" r:cs="rId8"/>
+                <dgm:relIds xmlns:dgm="http://schemas.openxmlformats.org/drawingml/2006/diagram" xmlns:r="http://schemas.openxmlformats.org/officeDocument/2006/relationships" r:dm="rId6" r:lo="rId7" r:qs="rId8" r:cs="rId9"/>
               </a:graphicData>
             </a:graphic>
           </wp:inline>
@@ -41,7 +41,7 @@
 </file>
 
 <file path=word/styles.xml><?xml version="1.0" encoding="utf-8"?>
-<w:styles xmlns:mc="http://schemas.openxmlformats.org/markup-compatibility/2006" xmlns:r="http://schemas.openxmlformats.org/officeDocument/2006/relationships" xmlns:w="http://schemas.openxmlformats.org/wordprocessingml/2006/main" xmlns:w14="http://schemas.microsoft.com/office/word/2010/wordml" xmlns:w15="http://schemas.microsoft.com/office/word/2012/wordml" mc:Ignorable="w14 w15">
+<w:styles xmlns:mc="http://schemas.openxmlformats.org/markup-compatibility/2006" xmlns:r="http://schemas.openxmlformats.org/officeDocument/2006/relationships" xmlns:w="http://schemas.openxmlformats.org/wordprocessingml/2006/main" xmlns:w14="http://schemas.microsoft.com/office/word/2010/wordml" mc:Ignorable="w14">
   <w:docDefaults>
     <w:rPrDefault>
       <w:rPr>
@@ -57,378 +57,144 @@
       </w:pPr>
     </w:pPrDefault>
   </w:docDefaults>
-  <w:latentStyles w:defLockedState="0" w:defUIPriority="99" w:defSemiHidden="0" w:defUnhideWhenUsed="0" w:defQFormat="0" w:count="371">
-    <w:lsdException w:name="Normal" w:uiPriority="0" w:qFormat="1"/>
-    <w:lsdException w:name="heading 1" w:uiPriority="9" w:qFormat="1"/>
-    <w:lsdException w:name="heading 2" w:semiHidden="1" w:uiPriority="9" w:unhideWhenUsed="1" w:qFormat="1"/>
-    <w:lsdException w:name="heading 3" w:semiHidden="1" w:uiPriority="9" w:unhideWhenUsed="1" w:qFormat="1"/>
-    <w:lsdException w:name="heading 4" w:semiHidden="1" w:uiPriority="9" w:unhideWhenUsed="1" w:qFormat="1"/>
-    <w:lsdException w:name="heading 5" w:semiHidden="1" w:uiPriority="9" w:unhideWhenUsed="1" w:qFormat="1"/>
-    <w:lsdException w:name="heading 6" w:semiHidden="1" w:uiPriority="9" w:unhideWhenUsed="1" w:qFormat="1"/>
-    <w:lsdException w:name="heading 7" w:semiHidden="1" w:uiPriority="9" w:unhideWhenUsed="1" w:qFormat="1"/>
-    <w:lsdException w:name="heading 8" w:semiHidden="1" w:uiPriority="9" w:unhideWhenUsed="1" w:qFormat="1"/>
-    <w:lsdException w:name="heading 9" w:semiHidden="1" w:uiPriority="9" w:unhideWhenUsed="1" w:qFormat="1"/>
-    <w:lsdException w:name="index 1" w:semiHidden="1" w:unhideWhenUsed="1"/>
-    <w:lsdException w:name="index 2" w:semiHidden="1" w:unhideWhenUsed="1"/>
-    <w:lsdException w:name="index 3" w:semiHidden="1" w:unhideWhenUsed="1"/>
-    <w:lsdException w:name="index 4" w:semiHidden="1" w:unhideWhenUsed="1"/>
-    <w:lsdException w:name="index 5" w:semiHidden="1" w:unhideWhenUsed="1"/>
-    <w:lsdException w:name="index 6" w:semiHidden="1" w:unhideWhenUsed="1"/>
-    <w:lsdException w:name="index 7" w:semiHidden="1" w:unhideWhenUsed="1"/>
-    <w:lsdException w:name="index 8" w:semiHidden="1" w:unhideWhenUsed="1"/>
-    <w:lsdException w:name="index 9" w:semiHidden="1" w:unhideWhenUsed="1"/>
-    <w:lsdException w:name="toc 1" w:semiHidden="1" w:uiPriority="39" w:unhideWhenUsed="1"/>
-    <w:lsdException w:name="toc 2" w:semiHidden="1" w:uiPriority="39" w:unhideWhenUsed="1"/>
-    <w:lsdException w:name="toc 3" w:semiHidden="1" w:uiPriority="39" w:unhideWhenUsed="1"/>
-    <w:lsdException w:name="toc 4" w:semiHidden="1" w:uiPriority="39" w:unhideWhenUsed="1"/>
-    <w:lsdException w:name="toc 5" w:semiHidden="1" w:uiPriority="39" w:unhideWhenUsed="1"/>
-    <w:lsdException w:name="toc 6" w:semiHidden="1" w:uiPriority="39" w:unhideWhenUsed="1"/>
-    <w:lsdException w:name="toc 7" w:semiHidden="1" w:uiPriority="39" w:unhideWhenUsed="1"/>
-    <w:lsdException w:name="toc 8" w:semiHidden="1" w:uiPriority="39" w:unhideWhenUsed="1"/>
-    <w:lsdException w:name="toc 9" w:semiHidden="1" w:uiPriority="39" w:unhideWhenUsed="1"/>
-    <w:lsdException w:name="Normal Indent" w:semiHidden="1" w:unhideWhenUsed="1"/>
-    <w:lsdException w:name="footnote text" w:semiHidden="1" w:unhideWhenUsed="1"/>
-    <w:lsdException w:name="annotation text" w:semiHidden="1" w:unhideWhenUsed="1"/>
-    <w:lsdException w:name="header" w:semiHidden="1" w:unhideWhenUsed="1"/>
-    <w:lsdException w:name="footer" w:semiHidden="1" w:unhideWhenUsed="1"/>
-    <w:lsdException w:name="index heading" w:semiHidden="1" w:unhideWhenUsed="1"/>
-    <w:lsdException w:name="caption" w:semiHidden="1" w:uiPriority="35" w:unhideWhenUsed="1" w:qFormat="1"/>
-    <w:lsdException w:name="table of figures" w:semiHidden="1" w:unhideWhenUsed="1"/>
-    <w:lsdException w:name="envelope address" w:semiHidden="1" w:unhideWhenUsed="1"/>
-    <w:lsdException w:name="envelope return" w:semiHidden="1" w:unhideWhenUsed="1"/>
-    <w:lsdException w:name="footnote reference" w:semiHidden="1" w:unhideWhenUsed="1"/>
-    <w:lsdException w:name="annotation reference" w:semiHidden="1" w:unhideWhenUsed="1"/>
-    <w:lsdException w:name="line number" w:semiHidden="1" w:unhideWhenUsed="1"/>
-    <w:lsdException w:name="page number" w:semiHidden="1" w:unhideWhenUsed="1"/>
-    <w:lsdException w:name="endnote reference" w:semiHidden="1" w:unhideWhenUsed="1"/>
-    <w:lsdException w:name="endnote text" w:semiHidden="1" w:unhideWhenUsed="1"/>
-    <w:lsdException w:name="table of authorities" w:semiHidden="1" w:unhideWhenUsed="1"/>
-    <w:lsdException w:name="macro" w:semiHidden="1" w:unhideWhenUsed="1"/>
-    <w:lsdException w:name="toa heading" w:semiHidden="1" w:unhideWhenUsed="1"/>
-    <w:lsdException w:name="List" w:semiHidden="1" w:unhideWhenUsed="1"/>
-    <w:lsdException w:name="List Bullet" w:semiHidden="1" w:unhideWhenUsed="1"/>
-    <w:lsdException w:name="List Number" w:semiHidden="1" w:unhideWhenUsed="1"/>
-    <w:lsdException w:name="List 2" w:semiHidden="1" w:unhideWhenUsed="1"/>
-    <w:lsdException w:name="List 3" w:semiHidden="1" w:unhideWhenUsed="1"/>
-    <w:lsdException w:name="List 4" w:semiHidden="1" w:unhideWhenUsed="1"/>
-    <w:lsdException w:name="List 5" w:semiHidden="1" w:unhideWhenUsed="1"/>
-    <w:lsdException w:name="List Bullet 2" w:semiHidden="1" w:unhideWhenUsed="1"/>
-    <w:lsdException w:name="List Bullet 3" w:semiHidden="1" w:unhideWhenUsed="1"/>
-    <w:lsdException w:name="List Bullet 4" w:semiHidden="1" w:unhideWhenUsed="1"/>
-    <w:lsdException w:name="List Bullet 5" w:semiHidden="1" w:unhideWhenUsed="1"/>
-    <w:lsdException w:name="List Number 2" w:semiHidden="1" w:unhideWhenUsed="1"/>
-    <w:lsdException w:name="List Number 3" w:semiHidden="1" w:unhideWhenUsed="1"/>
-    <w:lsdException w:name="List Number 4" w:semiHidden="1" w:unhideWhenUsed="1"/>
-    <w:lsdException w:name="List Number 5" w:semiHidden="1" w:unhideWhenUsed="1"/>
-    <w:lsdException w:name="Title" w:uiPriority="10" w:qFormat="1"/>
-    <w:lsdException w:name="Closing" w:semiHidden="1" w:unhideWhenUsed="1"/>
-    <w:lsdException w:name="Signature" w:semiHidden="1" w:unhideWhenUsed="1"/>
-    <w:lsdException w:name="Default Paragraph Font" w:semiHidden="1" w:uiPriority="1" w:unhideWhenUsed="1"/>
-    <w:lsdException w:name="Body Text" w:semiHidden="1" w:unhideWhenUsed="1"/>
-    <w:lsdException w:name="Body Text Indent" w:semiHidden="1" w:unhideWhenUsed="1"/>
-    <w:lsdException w:name="List Continue" w:semiHidden="1" w:unhideWhenUsed="1"/>
-    <w:lsdException w:name="List Continue 2" w:semiHidden="1" w:unhideWhenUsed="1"/>
-    <w:lsdException w:name="List Continue 3" w:semiHidden="1" w:unhideWhenUsed="1"/>
-    <w:lsdException w:name="List Continue 4" w:semiHidden="1" w:unhideWhenUsed="1"/>
-    <w:lsdException w:name="List Continue 5" w:semiHidden="1" w:unhideWhenUsed="1"/>
-    <w:lsdException w:name="Message Header" w:semiHidden="1" w:unhideWhenUsed="1"/>
-    <w:lsdException w:name="Subtitle" w:uiPriority="11" w:qFormat="1"/>
-    <w:lsdException w:name="Salutation" w:semiHidden="1" w:unhideWhenUsed="1"/>
-    <w:lsdException w:name="Date" w:semiHidden="1" w:unhideWhenUsed="1"/>
-    <w:lsdException w:name="Body Text First Indent" w:semiHidden="1" w:unhideWhenUsed="1"/>
-    <w:lsdException w:name="Body Text First Indent 2" w:semiHidden="1" w:unhideWhenUsed="1"/>
-    <w:lsdException w:name="Note Heading" w:semiHidden="1" w:unhideWhenUsed="1"/>
-    <w:lsdException w:name="Body Text 2" w:semiHidden="1" w:unhideWhenUsed="1"/>
-    <w:lsdException w:name="Body Text 3" w:semiHidden="1" w:unhideWhenUsed="1"/>
-    <w:lsdException w:name="Body Text Indent 2" w:semiHidden="1" w:unhideWhenUsed="1"/>
-    <w:lsdException w:name="Body Text Indent 3" w:semiHidden="1" w:unhideWhenUsed="1"/>
-    <w:lsdException w:name="Block Text" w:semiHidden="1" w:unhideWhenUsed="1"/>
-    <w:lsdException w:name="Hyperlink" w:semiHidden="1" w:unhideWhenUsed="1"/>
-    <w:lsdException w:name="FollowedHyperlink" w:semiHidden="1" w:unhideWhenUsed="1"/>
-    <w:lsdException w:name="Strong" w:uiPriority="22" w:qFormat="1"/>
-    <w:lsdException w:name="Emphasis" w:uiPriority="20" w:qFormat="1"/>
-    <w:lsdException w:name="Document Map" w:semiHidden="1" w:unhideWhenUsed="1"/>
-    <w:lsdException w:name="Plain Text" w:semiHidden="1" w:unhideWhenUsed="1"/>
-    <w:lsdException w:name="E-mail Signature" w:semiHidden="1" w:unhideWhenUsed="1"/>
-    <w:lsdException w:name="HTML Top of Form" w:semiHidden="1" w:unhideWhenUsed="1"/>
-    <w:lsdException w:name="HTML Bottom of Form" w:semiHidden="1" w:unhideWhenUsed="1"/>
-    <w:lsdException w:name="Normal (Web)" w:semiHidden="1" w:unhideWhenUsed="1"/>
-    <w:lsdException w:name="HTML Acronym" w:semiHidden="1" w:unhideWhenUsed="1"/>
-    <w:lsdException w:name="HTML Address" w:semiHidden="1" w:unhideWhenUsed="1"/>
-    <w:lsdException w:name="HTML Cite" w:semiHidden="1" w:unhideWhenUsed="1"/>
-    <w:lsdException w:name="HTML Code" w:semiHidden="1" w:unhideWhenUsed="1"/>
-    <w:lsdException w:name="HTML Definition" w:semiHidden="1" w:unhideWhenUsed="1"/>
-    <w:lsdException w:name="HTML Keyboard" w:semiHidden="1" w:unhideWhenUsed="1"/>
-    <w:lsdException w:name="HTML Preformatted" w:semiHidden="1" w:unhideWhenUsed="1"/>
-    <w:lsdException w:name="HTML Sample" w:semiHidden="1" w:unhideWhenUsed="1"/>
-    <w:lsdException w:name="HTML Typewriter" w:semiHidden="1" w:unhideWhenUsed="1"/>
-    <w:lsdException w:name="HTML Variable" w:semiHidden="1" w:unhideWhenUsed="1"/>
-    <w:lsdException w:name="Normal Table" w:semiHidden="1" w:unhideWhenUsed="1"/>
-    <w:lsdException w:name="annotation subject" w:semiHidden="1" w:unhideWhenUsed="1"/>
-    <w:lsdException w:name="No List" w:semiHidden="1" w:unhideWhenUsed="1"/>
-    <w:lsdException w:name="Outline List 1" w:semiHidden="1" w:unhideWhenUsed="1"/>
-    <w:lsdException w:name="Outline List 2" w:semiHidden="1" w:unhideWhenUsed="1"/>
-    <w:lsdException w:name="Outline List 3" w:semiHidden="1" w:unhideWhenUsed="1"/>
-    <w:lsdException w:name="Table Simple 1" w:semiHidden="1" w:unhideWhenUsed="1"/>
-    <w:lsdException w:name="Table Simple 2" w:semiHidden="1" w:unhideWhenUsed="1"/>
-    <w:lsdException w:name="Table Simple 3" w:semiHidden="1" w:unhideWhenUsed="1"/>
-    <w:lsdException w:name="Table Classic 1" w:semiHidden="1" w:unhideWhenUsed="1"/>
-    <w:lsdException w:name="Table Classic 2" w:semiHidden="1" w:unhideWhenUsed="1"/>
-    <w:lsdException w:name="Table Classic 3" w:semiHidden="1" w:unhideWhenUsed="1"/>
-    <w:lsdException w:name="Table Classic 4" w:semiHidden="1" w:unhideWhenUsed="1"/>
-    <w:lsdException w:name="Table Colorful 1" w:semiHidden="1" w:unhideWhenUsed="1"/>
-    <w:lsdException w:name="Table Colorful 2" w:semiHidden="1" w:unhideWhenUsed="1"/>
-    <w:lsdException w:name="Table Colorful 3" w:semiHidden="1" w:unhideWhenUsed="1"/>
-    <w:lsdException w:name="Table Columns 1" w:semiHidden="1" w:unhideWhenUsed="1"/>
-    <w:lsdException w:name="Table Columns 2" w:semiHidden="1" w:unhideWhenUsed="1"/>
-    <w:lsdException w:name="Table Columns 3" w:semiHidden="1" w:unhideWhenUsed="1"/>
-    <w:lsdException w:name="Table Columns 4" w:semiHidden="1" w:unhideWhenUsed="1"/>
-    <w:lsdException w:name="Table Columns 5" w:semiHidden="1" w:unhideWhenUsed="1"/>
-    <w:lsdException w:name="Table Grid 1" w:semiHidden="1" w:unhideWhenUsed="1"/>
-    <w:lsdException w:name="Table Grid 2" w:semiHidden="1" w:unhideWhenUsed="1"/>
-    <w:lsdException w:name="Table Grid 3" w:semiHidden="1" w:unhideWhenUsed="1"/>
-    <w:lsdException w:name="Table Grid 4" w:semiHidden="1" w:unhideWhenUsed="1"/>
-    <w:lsdException w:name="Table Grid 5" w:semiHidden="1" w:unhideWhenUsed="1"/>
-    <w:lsdException w:name="Table Grid 6" w:semiHidden="1" w:unhideWhenUsed="1"/>
-    <w:lsdException w:name="Table Grid 7" w:semiHidden="1" w:unhideWhenUsed="1"/>
-    <w:lsdException w:name="Table Grid 8" w:semiHidden="1" w:unhideWhenUsed="1"/>
-    <w:lsdException w:name="Table List 1" w:semiHidden="1" w:unhideWhenUsed="1"/>
-    <w:lsdException w:name="Table List 2" w:semiHidden="1" w:unhideWhenUsed="1"/>
-    <w:lsdException w:name="Table List 3" w:semiHidden="1" w:unhideWhenUsed="1"/>
-    <w:lsdException w:name="Table List 4" w:semiHidden="1" w:unhideWhenUsed="1"/>
-    <w:lsdException w:name="Table List 5" w:semiHidden="1" w:unhideWhenUsed="1"/>
-    <w:lsdException w:name="Table List 6" w:semiHidden="1" w:unhideWhenUsed="1"/>
-    <w:lsdException w:name="Table List 7" w:semiHidden="1" w:unhideWhenUsed="1"/>
-    <w:lsdException w:name="Table List 8" w:semiHidden="1" w:unhideWhenUsed="1"/>
-    <w:lsdException w:name="Table 3D effects 1" w:semiHidden="1" w:unhideWhenUsed="1"/>
-    <w:lsdException w:name="Table 3D effects 2" w:semiHidden="1" w:unhideWhenUsed="1"/>
-    <w:lsdException w:name="Table 3D effects 3" w:semiHidden="1" w:unhideWhenUsed="1"/>
-    <w:lsdException w:name="Table Contemporary" w:semiHidden="1" w:unhideWhenUsed="1"/>
-    <w:lsdException w:name="Table Elegant" w:semiHidden="1" w:unhideWhenUsed="1"/>
-    <w:lsdException w:name="Table Professional" w:semiHidden="1" w:unhideWhenUsed="1"/>
-    <w:lsdException w:name="Table Subtle 1" w:semiHidden="1" w:unhideWhenUsed="1"/>
-    <w:lsdException w:name="Table Subtle 2" w:semiHidden="1" w:unhideWhenUsed="1"/>
-    <w:lsdException w:name="Table Web 1" w:semiHidden="1" w:unhideWhenUsed="1"/>
-    <w:lsdException w:name="Table Web 2" w:semiHidden="1" w:unhideWhenUsed="1"/>
-    <w:lsdException w:name="Table Web 3" w:semiHidden="1" w:unhideWhenUsed="1"/>
-    <w:lsdException w:name="Balloon Text" w:semiHidden="1" w:unhideWhenUsed="1"/>
-    <w:lsdException w:name="Table Grid" w:uiPriority="39"/>
-    <w:lsdException w:name="Table Theme" w:semiHidden="1" w:unhideWhenUsed="1"/>
-    <w:lsdException w:name="Placeholder Text" w:semiHidden="1"/>
-    <w:lsdException w:name="No Spacing" w:uiPriority="1" w:qFormat="1"/>
-    <w:lsdException w:name="Light Shading" w:uiPriority="60"/>
-    <w:lsdException w:name="Light List" w:uiPriority="61"/>
-    <w:lsdException w:name="Light Grid" w:uiPriority="62"/>
-    <w:lsdException w:name="Medium Shading 1" w:uiPriority="63"/>
-    <w:lsdException w:name="Medium Shading 2" w:uiPriority="64"/>
-    <w:lsdException w:name="Medium List 1" w:uiPriority="65"/>
-    <w:lsdException w:name="Medium List 2" w:uiPriority="66"/>
-    <w:lsdException w:name="Medium Grid 1" w:uiPriority="67"/>
-    <w:lsdException w:name="Medium Grid 2" w:uiPriority="68"/>
-    <w:lsdException w:name="Medium Grid 3" w:uiPriority="69"/>
-    <w:lsdException w:name="Dark List" w:uiPriority="70"/>
-    <w:lsdException w:name="Colorful Shading" w:uiPriority="71"/>
-    <w:lsdException w:name="Colorful List" w:uiPriority="72"/>
-    <w:lsdException w:name="Colorful Grid" w:uiPriority="73"/>
-    <w:lsdException w:name="Light Shading Accent 1" w:uiPriority="60"/>
-    <w:lsdException w:name="Light List Accent 1" w:uiPriority="61"/>
-    <w:lsdException w:name="Light Grid Accent 1" w:uiPriority="62"/>
-    <w:lsdException w:name="Medium Shading 1 Accent 1" w:uiPriority="63"/>
-    <w:lsdException w:name="Medium Shading 2 Accent 1" w:uiPriority="64"/>
-    <w:lsdException w:name="Medium List 1 Accent 1" w:uiPriority="65"/>
-    <w:lsdException w:name="Revision" w:semiHidden="1"/>
-    <w:lsdException w:name="List Paragraph" w:uiPriority="34" w:qFormat="1"/>
-    <w:lsdException w:name="Quote" w:uiPriority="29" w:qFormat="1"/>
-    <w:lsdException w:name="Intense Quote" w:uiPriority="30" w:qFormat="1"/>
-    <w:lsdException w:name="Medium List 2 Accent 1" w:uiPriority="66"/>
-    <w:lsdException w:name="Medium Grid 1 Accent 1" w:uiPriority="67"/>
-    <w:lsdException w:name="Medium Grid 2 Accent 1" w:uiPriority="68"/>
-    <w:lsdException w:name="Medium Grid 3 Accent 1" w:uiPriority="69"/>
-    <w:lsdException w:name="Dark List Accent 1" w:uiPriority="70"/>
-    <w:lsdException w:name="Colorful Shading Accent 1" w:uiPriority="71"/>
-    <w:lsdException w:name="Colorful List Accent 1" w:uiPriority="72"/>
-    <w:lsdException w:name="Colorful Grid Accent 1" w:uiPriority="73"/>
-    <w:lsdException w:name="Light Shading Accent 2" w:uiPriority="60"/>
-    <w:lsdException w:name="Light List Accent 2" w:uiPriority="61"/>
-    <w:lsdException w:name="Light Grid Accent 2" w:uiPriority="62"/>
-    <w:lsdException w:name="Medium Shading 1 Accent 2" w:uiPriority="63"/>
-    <w:lsdException w:name="Medium Shading 2 Accent 2" w:uiPriority="64"/>
-    <w:lsdException w:name="Medium List 1 Accent 2" w:uiPriority="65"/>
-    <w:lsdException w:name="Medium List 2 Accent 2" w:uiPriority="66"/>
-    <w:lsdException w:name="Medium Grid 1 Accent 2" w:uiPriority="67"/>
-    <w:lsdException w:name="Medium Grid 2 Accent 2" w:uiPriority="68"/>
-    <w:lsdException w:name="Medium Grid 3 Accent 2" w:uiPriority="69"/>
-    <w:lsdException w:name="Dark List Accent 2" w:uiPriority="70"/>
-    <w:lsdException w:name="Colorful Shading Accent 2" w:uiPriority="71"/>
-    <w:lsdException w:name="Colorful List Accent 2" w:uiPriority="72"/>
-    <w:lsdException w:name="Colorful Grid Accent 2" w:uiPriority="73"/>
-    <w:lsdException w:name="Light Shading Accent 3" w:uiPriority="60"/>
-    <w:lsdException w:name="Light List Accent 3" w:uiPriority="61"/>
-    <w:lsdException w:name="Light Grid Accent 3" w:uiPriority="62"/>
-    <w:lsdException w:name="Medium Shading 1 Accent 3" w:uiPriority="63"/>
-    <w:lsdException w:name="Medium Shading 2 Accent 3" w:uiPriority="64"/>
-    <w:lsdException w:name="Medium List 1 Accent 3" w:uiPriority="65"/>
-    <w:lsdException w:name="Medium List 2 Accent 3" w:uiPriority="66"/>
-    <w:lsdException w:name="Medium Grid 1 Accent 3" w:uiPriority="67"/>
-    <w:lsdException w:name="Medium Grid 2 Accent 3" w:uiPriority="68"/>
-    <w:lsdException w:name="Medium Grid 3 Accent 3" w:uiPriority="69"/>
-    <w:lsdException w:name="Dark List Accent 3" w:uiPriority="70"/>
-    <w:lsdException w:name="Colorful Shading Accent 3" w:uiPriority="71"/>
-    <w:lsdException w:name="Colorful List Accent 3" w:uiPriority="72"/>
-    <w:lsdException w:name="Colorful Grid Accent 3" w:uiPriority="73"/>
-    <w:lsdException w:name="Light Shading Accent 4" w:uiPriority="60"/>
-    <w:lsdException w:name="Light List Accent 4" w:uiPriority="61"/>
-    <w:lsdException w:name="Light Grid Accent 4" w:uiPriority="62"/>
-    <w:lsdException w:name="Medium Shading 1 Accent 4" w:uiPriority="63"/>
-    <w:lsdException w:name="Medium Shading 2 Accent 4" w:uiPriority="64"/>
-    <w:lsdException w:name="Medium List 1 Accent 4" w:uiPriority="65"/>
-    <w:lsdException w:name="Medium List 2 Accent 4" w:uiPriority="66"/>
-    <w:lsdException w:name="Medium Grid 1 Accent 4" w:uiPriority="67"/>
-    <w:lsdException w:name="Medium Grid 2 Accent 4" w:uiPriority="68"/>
-    <w:lsdException w:name="Medium Grid 3 Accent 4" w:uiPriority="69"/>
-    <w:lsdException w:name="Dark List Accent 4" w:uiPriority="70"/>
-    <w:lsdException w:name="Colorful Shading Accent 4" w:uiPriority="71"/>
-    <w:lsdException w:name="Colorful List Accent 4" w:uiPriority="72"/>
-    <w:lsdException w:name="Colorful Grid Accent 4" w:uiPriority="73"/>
-    <w:lsdException w:name="Light Shading Accent 5" w:uiPriority="60"/>
-    <w:lsdException w:name="Light List Accent 5" w:uiPriority="61"/>
-    <w:lsdException w:name="Light Grid Accent 5" w:uiPriority="62"/>
-    <w:lsdException w:name="Medium Shading 1 Accent 5" w:uiPriority="63"/>
-    <w:lsdException w:name="Medium Shading 2 Accent 5" w:uiPriority="64"/>
-    <w:lsdException w:name="Medium List 1 Accent 5" w:uiPriority="65"/>
-    <w:lsdException w:name="Medium List 2 Accent 5" w:uiPriority="66"/>
-    <w:lsdException w:name="Medium Grid 1 Accent 5" w:uiPriority="67"/>
-    <w:lsdException w:name="Medium Grid 2 Accent 5" w:uiPriority="68"/>
-    <w:lsdException w:name="Medium Grid 3 Accent 5" w:uiPriority="69"/>
-    <w:lsdException w:name="Dark List Accent 5" w:uiPriority="70"/>
-    <w:lsdException w:name="Colorful Shading Accent 5" w:uiPriority="71"/>
-    <w:lsdException w:name="Colorful List Accent 5" w:uiPriority="72"/>
-    <w:lsdException w:name="Colorful Grid Accent 5" w:uiPriority="73"/>
-    <w:lsdException w:name="Light Shading Accent 6" w:uiPriority="60"/>
-    <w:lsdException w:name="Light List Accent 6" w:uiPriority="61"/>
-    <w:lsdException w:name="Light Grid Accent 6" w:uiPriority="62"/>
-    <w:lsdException w:name="Medium Shading 1 Accent 6" w:uiPriority="63"/>
-    <w:lsdException w:name="Medium Shading 2 Accent 6" w:uiPriority="64"/>
-    <w:lsdException w:name="Medium List 1 Accent 6" w:uiPriority="65"/>
-    <w:lsdException w:name="Medium List 2 Accent 6" w:uiPriority="66"/>
-    <w:lsdException w:name="Medium Grid 1 Accent 6" w:uiPriority="67"/>
-    <w:lsdException w:name="Medium Grid 2 Accent 6" w:uiPriority="68"/>
-    <w:lsdException w:name="Medium Grid 3 Accent 6" w:uiPriority="69"/>
-    <w:lsdException w:name="Dark List Accent 6" w:uiPriority="70"/>
-    <w:lsdException w:name="Colorful Shading Accent 6" w:uiPriority="71"/>
-    <w:lsdException w:name="Colorful List Accent 6" w:uiPriority="72"/>
-    <w:lsdException w:name="Colorful Grid Accent 6" w:uiPriority="73"/>
-    <w:lsdException w:name="Subtle Emphasis" w:uiPriority="19" w:qFormat="1"/>
-    <w:lsdException w:name="Intense Emphasis" w:uiPriority="21" w:qFormat="1"/>
-    <w:lsdException w:name="Subtle Reference" w:uiPriority="31" w:qFormat="1"/>
-    <w:lsdException w:name="Intense Reference" w:uiPriority="32" w:qFormat="1"/>
-    <w:lsdException w:name="Book Title" w:uiPriority="33" w:qFormat="1"/>
-    <w:lsdException w:name="Bibliography" w:semiHidden="1" w:uiPriority="37" w:unhideWhenUsed="1"/>
-    <w:lsdException w:name="TOC Heading" w:semiHidden="1" w:uiPriority="39" w:unhideWhenUsed="1" w:qFormat="1"/>
-    <w:lsdException w:name="Plain Table 1" w:uiPriority="41"/>
-    <w:lsdException w:name="Plain Table 2" w:uiPriority="42"/>
-    <w:lsdException w:name="Plain Table 3" w:uiPriority="43"/>
-    <w:lsdException w:name="Plain Table 4" w:uiPriority="44"/>
-    <w:lsdException w:name="Plain Table 5" w:uiPriority="45"/>
-    <w:lsdException w:name="Grid Table Light" w:uiPriority="40"/>
-    <w:lsdException w:name="Grid Table 1 Light" w:uiPriority="46"/>
-    <w:lsdException w:name="Grid Table 2" w:uiPriority="47"/>
-    <w:lsdException w:name="Grid Table 3" w:uiPriority="48"/>
-    <w:lsdException w:name="Grid Table 4" w:uiPriority="49"/>
-    <w:lsdException w:name="Grid Table 5 Dark" w:uiPriority="50"/>
-    <w:lsdException w:name="Grid Table 6 Colorful" w:uiPriority="51"/>
-    <w:lsdException w:name="Grid Table 7 Colorful" w:uiPriority="52"/>
-    <w:lsdException w:name="Grid Table 1 Light Accent 1" w:uiPriority="46"/>
-    <w:lsdException w:name="Grid Table 2 Accent 1" w:uiPriority="47"/>
-    <w:lsdException w:name="Grid Table 3 Accent 1" w:uiPriority="48"/>
-    <w:lsdException w:name="Grid Table 4 Accent 1" w:uiPriority="49"/>
-    <w:lsdException w:name="Grid Table 5 Dark Accent 1" w:uiPriority="50"/>
-    <w:lsdException w:name="Grid Table 6 Colorful Accent 1" w:uiPriority="51"/>
-    <w:lsdException w:name="Grid Table 7 Colorful Accent 1" w:uiPriority="52"/>
-    <w:lsdException w:name="Grid Table 1 Light Accent 2" w:uiPriority="46"/>
-    <w:lsdException w:name="Grid Table 2 Accent 2" w:uiPriority="47"/>
-    <w:lsdException w:name="Grid Table 3 Accent 2" w:uiPriority="48"/>
-    <w:lsdException w:name="Grid Table 4 Accent 2" w:uiPriority="49"/>
-    <w:lsdException w:name="Grid Table 5 Dark Accent 2" w:uiPriority="50"/>
-    <w:lsdException w:name="Grid Table 6 Colorful Accent 2" w:uiPriority="51"/>
-    <w:lsdException w:name="Grid Table 7 Colorful Accent 2" w:uiPriority="52"/>
-    <w:lsdException w:name="Grid Table 1 Light Accent 3" w:uiPriority="46"/>
-    <w:lsdException w:name="Grid Table 2 Accent 3" w:uiPriority="47"/>
-    <w:lsdException w:name="Grid Table 3 Accent 3" w:uiPriority="48"/>
-    <w:lsdException w:name="Grid Table 4 Accent 3" w:uiPriority="49"/>
-    <w:lsdException w:name="Grid Table 5 Dark Accent 3" w:uiPriority="50"/>
-    <w:lsdException w:name="Grid Table 6 Colorful Accent 3" w:uiPriority="51"/>
-    <w:lsdException w:name="Grid Table 7 Colorful Accent 3" w:uiPriority="52"/>
-    <w:lsdException w:name="Grid Table 1 Light Accent 4" w:uiPriority="46"/>
-    <w:lsdException w:name="Grid Table 2 Accent 4" w:uiPriority="47"/>
-    <w:lsdException w:name="Grid Table 3 Accent 4" w:uiPriority="48"/>
-    <w:lsdException w:name="Grid Table 4 Accent 4" w:uiPriority="49"/>
-    <w:lsdException w:name="Grid Table 5 Dark Accent 4" w:uiPriority="50"/>
-    <w:lsdException w:name="Grid Table 6 Colorful Accent 4" w:uiPriority="51"/>
-    <w:lsdException w:name="Grid Table 7 Colorful Accent 4" w:uiPriority="52"/>
-    <w:lsdException w:name="Grid Table 1 Light Accent 5" w:uiPriority="46"/>
-    <w:lsdException w:name="Grid Table 2 Accent 5" w:uiPriority="47"/>
-    <w:lsdException w:name="Grid Table 3 Accent 5" w:uiPriority="48"/>
-    <w:lsdException w:name="Grid Table 4 Accent 5" w:uiPriority="49"/>
-    <w:lsdException w:name="Grid Table 5 Dark Accent 5" w:uiPriority="50"/>
-    <w:lsdException w:name="Grid Table 6 Colorful Accent 5" w:uiPriority="51"/>
-    <w:lsdException w:name="Grid Table 7 Colorful Accent 5" w:uiPriority="52"/>
-    <w:lsdException w:name="Grid Table 1 Light Accent 6" w:uiPriority="46"/>
-    <w:lsdException w:name="Grid Table 2 Accent 6" w:uiPriority="47"/>
-    <w:lsdException w:name="Grid Table 3 Accent 6" w:uiPriority="48"/>
-    <w:lsdException w:name="Grid Table 4 Accent 6" w:uiPriority="49"/>
-    <w:lsdException w:name="Grid Table 5 Dark Accent 6" w:uiPriority="50"/>
-    <w:lsdException w:name="Grid Table 6 Colorful Accent 6" w:uiPriority="51"/>
-    <w:lsdException w:name="Grid Table 7 Colorful Accent 6" w:uiPriority="52"/>
-    <w:lsdException w:name="List Table 1 Light" w:uiPriority="46"/>
-    <w:lsdException w:name="List Table 2" w:uiPriority="47"/>
-    <w:lsdException w:name="List Table 3" w:uiPriority="48"/>
-    <w:lsdException w:name="List Table 4" w:uiPriority="49"/>
-    <w:lsdException w:name="List Table 5 Dark" w:uiPriority="50"/>
-    <w:lsdException w:name="List Table 6 Colorful" w:uiPriority="51"/>
-    <w:lsdException w:name="List Table 7 Colorful" w:uiPriority="52"/>
-    <w:lsdException w:name="List Table 1 Light Accent 1" w:uiPriority="46"/>
-    <w:lsdException w:name="List Table 2 Accent 1" w:uiPriority="47"/>
-    <w:lsdException w:name="List Table 3 Accent 1" w:uiPriority="48"/>
-    <w:lsdException w:name="List Table 4 Accent 1" w:uiPriority="49"/>
-    <w:lsdException w:name="List Table 5 Dark Accent 1" w:uiPriority="50"/>
-    <w:lsdException w:name="List Table 6 Colorful Accent 1" w:uiPriority="51"/>
-    <w:lsdException w:name="List Table 7 Colorful Accent 1" w:uiPriority="52"/>
-    <w:lsdException w:name="List Table 1 Light Accent 2" w:uiPriority="46"/>
-    <w:lsdException w:name="List Table 2 Accent 2" w:uiPriority="47"/>
-    <w:lsdException w:name="List Table 3 Accent 2" w:uiPriority="48"/>
-    <w:lsdException w:name="List Table 4 Accent 2" w:uiPriority="49"/>
-    <w:lsdException w:name="List Table 5 Dark Accent 2" w:uiPriority="50"/>
-    <w:lsdException w:name="List Table 6 Colorful Accent 2" w:uiPriority="51"/>
-    <w:lsdException w:name="List Table 7 Colorful Accent 2" w:uiPriority="52"/>
-    <w:lsdException w:name="List Table 1 Light Accent 3" w:uiPriority="46"/>
-    <w:lsdException w:name="List Table 2 Accent 3" w:uiPriority="47"/>
-    <w:lsdException w:name="List Table 3 Accent 3" w:uiPriority="48"/>
-    <w:lsdException w:name="List Table 4 Accent 3" w:uiPriority="49"/>
-    <w:lsdException w:name="List Table 5 Dark Accent 3" w:uiPriority="50"/>
-    <w:lsdException w:name="List Table 6 Colorful Accent 3" w:uiPriority="51"/>
-    <w:lsdException w:name="List Table 7 Colorful Accent 3" w:uiPriority="52"/>
-    <w:lsdException w:name="List Table 1 Light Accent 4" w:uiPriority="46"/>
-    <w:lsdException w:name="List Table 2 Accent 4" w:uiPriority="47"/>
-    <w:lsdException w:name="List Table 3 Accent 4" w:uiPriority="48"/>
-    <w:lsdException w:name="List Table 4 Accent 4" w:uiPriority="49"/>
-    <w:lsdException w:name="List Table 5 Dark Accent 4" w:uiPriority="50"/>
-    <w:lsdException w:name="List Table 6 Colorful Accent 4" w:uiPriority="51"/>
-    <w:lsdException w:name="List Table 7 Colorful Accent 4" w:uiPriority="52"/>
-    <w:lsdException w:name="List Table 1 Light Accent 5" w:uiPriority="46"/>
-    <w:lsdException w:name="List Table 2 Accent 5" w:uiPriority="47"/>
-    <w:lsdException w:name="List Table 3 Accent 5" w:uiPriority="48"/>
-    <w:lsdException w:name="List Table 4 Accent 5" w:uiPriority="49"/>
-    <w:lsdException w:name="List Table 5 Dark Accent 5" w:uiPriority="50"/>
-    <w:lsdException w:name="List Table 6 Colorful Accent 5" w:uiPriority="51"/>
-    <w:lsdException w:name="List Table 7 Colorful Accent 5" w:uiPriority="52"/>
-    <w:lsdException w:name="List Table 1 Light Accent 6" w:uiPriority="46"/>
-    <w:lsdException w:name="List Table 2 Accent 6" w:uiPriority="47"/>
-    <w:lsdException w:name="List Table 3 Accent 6" w:uiPriority="48"/>
-    <w:lsdException w:name="List Table 4 Accent 6" w:uiPriority="49"/>
-    <w:lsdException w:name="List Table 5 Dark Accent 6" w:uiPriority="50"/>
-    <w:lsdException w:name="List Table 6 Colorful Accent 6" w:uiPriority="51"/>
-    <w:lsdException w:name="List Table 7 Colorful Accent 6" w:uiPriority="52"/>
+  <w:latentStyles w:defLockedState="0" w:defUIPriority="99" w:defSemiHidden="1" w:defUnhideWhenUsed="1" w:defQFormat="0" w:count="267">
+    <w:lsdException w:name="Normal" w:semiHidden="0" w:uiPriority="0" w:unhideWhenUsed="0" w:qFormat="1"/>
+    <w:lsdException w:name="heading 1" w:semiHidden="0" w:uiPriority="9" w:unhideWhenUsed="0" w:qFormat="1"/>
+    <w:lsdException w:name="heading 2" w:uiPriority="9" w:qFormat="1"/>
+    <w:lsdException w:name="heading 3" w:uiPriority="9" w:qFormat="1"/>
+    <w:lsdException w:name="heading 4" w:uiPriority="9" w:qFormat="1"/>
+    <w:lsdException w:name="heading 5" w:uiPriority="9" w:qFormat="1"/>
+    <w:lsdException w:name="heading 6" w:uiPriority="9" w:qFormat="1"/>
+    <w:lsdException w:name="heading 7" w:uiPriority="9" w:qFormat="1"/>
+    <w:lsdException w:name="heading 8" w:uiPriority="9" w:qFormat="1"/>
+    <w:lsdException w:name="heading 9" w:uiPriority="9" w:qFormat="1"/>
+    <w:lsdException w:name="toc 1" w:uiPriority="39"/>
+    <w:lsdException w:name="toc 2" w:uiPriority="39"/>
+    <w:lsdException w:name="toc 3" w:uiPriority="39"/>
+    <w:lsdException w:name="toc 4" w:uiPriority="39"/>
+    <w:lsdException w:name="toc 5" w:uiPriority="39"/>
+    <w:lsdException w:name="toc 6" w:uiPriority="39"/>
+    <w:lsdException w:name="toc 7" w:uiPriority="39"/>
+    <w:lsdException w:name="toc 8" w:uiPriority="39"/>
+    <w:lsdException w:name="toc 9" w:uiPriority="39"/>
+    <w:lsdException w:name="caption" w:uiPriority="35" w:qFormat="1"/>
+    <w:lsdException w:name="Title" w:semiHidden="0" w:uiPriority="10" w:unhideWhenUsed="0" w:qFormat="1"/>
+    <w:lsdException w:name="Default Paragraph Font" w:uiPriority="1"/>
+    <w:lsdException w:name="Subtitle" w:semiHidden="0" w:uiPriority="11" w:unhideWhenUsed="0" w:qFormat="1"/>
+    <w:lsdException w:name="Strong" w:semiHidden="0" w:uiPriority="22" w:unhideWhenUsed="0" w:qFormat="1"/>
+    <w:lsdException w:name="Emphasis" w:semiHidden="0" w:uiPriority="20" w:unhideWhenUsed="0" w:qFormat="1"/>
+    <w:lsdException w:name="Table Grid" w:semiHidden="0" w:uiPriority="39" w:unhideWhenUsed="0"/>
+    <w:lsdException w:name="Placeholder Text" w:unhideWhenUsed="0"/>
+    <w:lsdException w:name="No Spacing" w:semiHidden="0" w:uiPriority="1" w:unhideWhenUsed="0" w:qFormat="1"/>
+    <w:lsdException w:name="Light Shading" w:semiHidden="0" w:uiPriority="60" w:unhideWhenUsed="0"/>
+    <w:lsdException w:name="Light List" w:semiHidden="0" w:uiPriority="61" w:unhideWhenUsed="0"/>
+    <w:lsdException w:name="Light Grid" w:semiHidden="0" w:uiPriority="62" w:unhideWhenUsed="0"/>
+    <w:lsdException w:name="Medium Shading 1" w:semiHidden="0" w:uiPriority="63" w:unhideWhenUsed="0"/>
+    <w:lsdException w:name="Medium Shading 2" w:semiHidden="0" w:uiPriority="64" w:unhideWhenUsed="0"/>
+    <w:lsdException w:name="Medium List 1" w:semiHidden="0" w:uiPriority="65" w:unhideWhenUsed="0"/>
+    <w:lsdException w:name="Medium List 2" w:semiHidden="0" w:uiPriority="66" w:unhideWhenUsed="0"/>
+    <w:lsdException w:name="Medium Grid 1" w:semiHidden="0" w:uiPriority="67" w:unhideWhenUsed="0"/>
+    <w:lsdException w:name="Medium Grid 2" w:semiHidden="0" w:uiPriority="68" w:unhideWhenUsed="0"/>
+    <w:lsdException w:name="Medium Grid 3" w:semiHidden="0" w:uiPriority="69" w:unhideWhenUsed="0"/>
+    <w:lsdException w:name="Dark List" w:semiHidden="0" w:uiPriority="70" w:unhideWhenUsed="0"/>
+    <w:lsdException w:name="Colorful Shading" w:semiHidden="0" w:uiPriority="71" w:unhideWhenUsed="0"/>
+    <w:lsdException w:name="Colorful List" w:semiHidden="0" w:uiPriority="72" w:unhideWhenUsed="0"/>
+    <w:lsdException w:name="Colorful Grid" w:semiHidden="0" w:uiPriority="73" w:unhideWhenUsed="0"/>
+    <w:lsdException w:name="Light Shading Accent 1" w:semiHidden="0" w:uiPriority="60" w:unhideWhenUsed="0"/>
+    <w:lsdException w:name="Light List Accent 1" w:semiHidden="0" w:uiPriority="61" w:unhideWhenUsed="0"/>
+    <w:lsdException w:name="Light Grid Accent 1" w:semiHidden="0" w:uiPriority="62" w:unhideWhenUsed="0"/>
+    <w:lsdException w:name="Medium Shading 1 Accent 1" w:semiHidden="0" w:uiPriority="63" w:unhideWhenUsed="0"/>
+    <w:lsdException w:name="Medium Shading 2 Accent 1" w:semiHidden="0" w:uiPriority="64" w:unhideWhenUsed="0"/>
+    <w:lsdException w:name="Medium List 1 Accent 1" w:semiHidden="0" w:uiPriority="65" w:unhideWhenUsed="0"/>
+    <w:lsdException w:name="Revision" w:unhideWhenUsed="0"/>
+    <w:lsdException w:name="List Paragraph" w:semiHidden="0" w:uiPriority="34" w:unhideWhenUsed="0" w:qFormat="1"/>
+    <w:lsdException w:name="Quote" w:semiHidden="0" w:uiPriority="29" w:unhideWhenUsed="0" w:qFormat="1"/>
+    <w:lsdException w:name="Intense Quote" w:semiHidden="0" w:uiPriority="30" w:unhideWhenUsed="0" w:qFormat="1"/>
+    <w:lsdException w:name="Medium List 2 Accent 1" w:semiHidden="0" w:uiPriority="66" w:unhideWhenUsed="0"/>
+    <w:lsdException w:name="Medium Grid 1 Accent 1" w:semiHidden="0" w:uiPriority="67" w:unhideWhenUsed="0"/>
+    <w:lsdException w:name="Medium Grid 2 Accent 1" w:semiHidden="0" w:uiPriority="68" w:unhideWhenUsed="0"/>
+    <w:lsdException w:name="Medium Grid 3 Accent 1" w:semiHidden="0" w:uiPriority="69" w:unhideWhenUsed="0"/>
+    <w:lsdException w:name="Dark List Accent 1" w:semiHidden="0" w:uiPriority="70" w:unhideWhenUsed="0"/>
+    <w:lsdException w:name="Colorful Shading Accent 1" w:semiHidden="0" w:uiPriority="71" w:unhideWhenUsed="0"/>
+    <w:lsdException w:name="Colorful List Accent 1" w:semiHidden="0" w:uiPriority="72" w:unhideWhenUsed="0"/>
+    <w:lsdException w:name="Colorful Grid Accent 1" w:semiHidden="0" w:uiPriority="73" w:unhideWhenUsed="0"/>
+    <w:lsdException w:name="Light Shading Accent 2" w:semiHidden="0" w:uiPriority="60" w:unhideWhenUsed="0"/>
+    <w:lsdException w:name="Light List Accent 2" w:semiHidden="0" w:uiPriority="61" w:unhideWhenUsed="0"/>
+    <w:lsdException w:name="Light Grid Accent 2" w:semiHidden="0" w:uiPriority="62" w:unhideWhenUsed="0"/>
+    <w:lsdException w:name="Medium Shading 1 Accent 2" w:semiHidden="0" w:uiPriority="63" w:unhideWhenUsed="0"/>
+    <w:lsdException w:name="Medium Shading 2 Accent 2" w:semiHidden="0" w:uiPriority="64" w:unhideWhenUsed="0"/>
+    <w:lsdException w:name="Medium List 1 Accent 2" w:semiHidden="0" w:uiPriority="65" w:unhideWhenUsed="0"/>
+    <w:lsdException w:name="Medium List 2 Accent 2" w:semiHidden="0" w:uiPriority="66" w:unhideWhenUsed="0"/>
+    <w:lsdException w:name="Medium Grid 1 Accent 2" w:semiHidden="0" w:uiPriority="67" w:unhideWhenUsed="0"/>
+    <w:lsdException w:name="Medium Grid 2 Accent 2" w:semiHidden="0" w:uiPriority="68" w:unhideWhenUsed="0"/>
+    <w:lsdException w:name="Medium Grid 3 Accent 2" w:semiHidden="0" w:uiPriority="69" w:unhideWhenUsed="0"/>
+    <w:lsdException w:name="Dark List Accent 2" w:semiHidden="0" w:uiPriority="70" w:unhideWhenUsed="0"/>
+    <w:lsdException w:name="Colorful Shading Accent 2" w:semiHidden="0" w:uiPriority="71" w:unhideWhenUsed="0"/>
+    <w:lsdException w:name="Colorful List Accent 2" w:semiHidden="0" w:uiPriority="72" w:unhideWhenUsed="0"/>
+    <w:lsdException w:name="Colorful Grid Accent 2" w:semiHidden="0" w:uiPriority="73" w:unhideWhenUsed="0"/>
+    <w:lsdException w:name="Light Shading Accent 3" w:semiHidden="0" w:uiPriority="60" w:unhideWhenUsed="0"/>
+    <w:lsdException w:name="Light List Accent 3" w:semiHidden="0" w:uiPriority="61" w:unhideWhenUsed="0"/>
+    <w:lsdException w:name="Light Grid Accent 3" w:semiHidden="0" w:uiPriority="62" w:unhideWhenUsed="0"/>
+    <w:lsdException w:name="Medium Shading 1 Accent 3" w:semiHidden="0" w:uiPriority="63" w:unhideWhenUsed="0"/>
+    <w:lsdException w:name="Medium Shading 2 Accent 3" w:semiHidden="0" w:uiPriority="64" w:unhideWhenUsed="0"/>
+    <w:lsdException w:name="Medium List 1 Accent 3" w:semiHidden="0" w:uiPriority="65" w:unhideWhenUsed="0"/>
+    <w:lsdException w:name="Medium List 2 Accent 3" w:semiHidden="0" w:uiPriority="66" w:unhideWhenUsed="0"/>
+    <w:lsdException w:name="Medium Grid 1 Accent 3" w:semiHidden="0" w:uiPriority="67" w:unhideWhenUsed="0"/>
+    <w:lsdException w:name="Medium Grid 2 Accent 3" w:semiHidden="0" w:uiPriority="68" w:unhideWhenUsed="0"/>
+    <w:lsdException w:name="Medium Grid 3 Accent 3" w:semiHidden="0" w:uiPriority="69" w:unhideWhenUsed="0"/>
+    <w:lsdException w:name="Dark List Accent 3" w:semiHidden="0" w:uiPriority="70" w:unhideWhenUsed="0"/>
+    <w:lsdException w:name="Colorful Shading Accent 3" w:semiHidden="0" w:uiPriority="71" w:unhideWhenUsed="0"/>
+    <w:lsdException w:name="Colorful List Accent 3" w:semiHidden="0" w:uiPriority="72" w:unhideWhenUsed="0"/>
+    <w:lsdException w:name="Colorful Grid Accent 3" w:semiHidden="0" w:uiPriority="73" w:unhideWhenUsed="0"/>
+    <w:lsdException w:name="Light Shading Accent 4" w:semiHidden="0" w:uiPriority="60" w:unhideWhenUsed="0"/>
+    <w:lsdException w:name="Light List Accent 4" w:semiHidden="0" w:uiPriority="61" w:unhideWhenUsed="0"/>
+    <w:lsdException w:name="Light Grid Accent 4" w:semiHidden="0" w:uiPriority="62" w:unhideWhenUsed="0"/>
+    <w:lsdException w:name="Medium Shading 1 Accent 4" w:semiHidden="0" w:uiPriority="63" w:unhideWhenUsed="0"/>
+    <w:lsdException w:name="Medium Shading 2 Accent 4" w:semiHidden="0" w:uiPriority="64" w:unhideWhenUsed="0"/>
+    <w:lsdException w:name="Medium List 1 Accent 4" w:semiHidden="0" w:uiPriority="65" w:unhideWhenUsed="0"/>
+    <w:lsdException w:name="Medium List 2 Accent 4" w:semiHidden="0" w:uiPriority="66" w:unhideWhenUsed="0"/>
+    <w:lsdException w:name="Medium Grid 1 Accent 4" w:semiHidden="0" w:uiPriority="67" w:unhideWhenUsed="0"/>
+    <w:lsdException w:name="Medium Grid 2 Accent 4" w:semiHidden="0" w:uiPriority="68" w:unhideWhenUsed="0"/>
+    <w:lsdException w:name="Medium Grid 3 Accent 4" w:semiHidden="0" w:uiPriority="69" w:unhideWhenUsed="0"/>
+    <w:lsdException w:name="Dark List Accent 4" w:semiHidden="0" w:uiPriority="70" w:unhideWhenUsed="0"/>
+    <w:lsdException w:name="Colorful Shading Accent 4" w:semiHidden="0" w:uiPriority="71" w:unhideWhenUsed="0"/>
+    <w:lsdException w:name="Colorful List Accent 4" w:semiHidden="0" w:uiPriority="72" w:unhideWhenUsed="0"/>
+    <w:lsdException w:name="Colorful Grid Accent 4" w:semiHidden="0" w:uiPriority="73" w:unhideWhenUsed="0"/>
+    <w:lsdException w:name="Light Shading Accent 5" w:semiHidden="0" w:uiPriority="60" w:unhideWhenUsed="0"/>
+    <w:lsdException w:name="Light List Accent 5" w:semiHidden="0" w:uiPriority="61" w:unhideWhenUsed="0"/>
+    <w:lsdException w:name="Light Grid Accent 5" w:semiHidden="0" w:uiPriority="62" w:unhideWhenUsed="0"/>
+    <w:lsdException w:name="Medium Shading 1 Accent 5" w:semiHidden="0" w:uiPriority="63" w:unhideWhenUsed="0"/>
+    <w:lsdException w:name="Medium Shading 2 Accent 5" w:semiHidden="0" w:uiPriority="64" w:unhideWhenUsed="0"/>
+    <w:lsdException w:name="Medium List 1 Accent 5" w:semiHidden="0" w:uiPriority="65" w:unhideWhenUsed="0"/>
+    <w:lsdException w:name="Medium List 2 Accent 5" w:semiHidden="0" w:uiPriority="66" w:unhideWhenUsed="0"/>
+    <w:lsdException w:name="Medium Grid 1 Accent 5" w:semiHidden="0" w:uiPriority="67" w:unhideWhenUsed="0"/>
+    <w:lsdException w:name="Medium Grid 2 Accent 5" w:semiHidden="0" w:uiPriority="68" w:unhideWhenUsed="0"/>
+    <w:lsdException w:name="Medium Grid 3 Accent 5" w:semiHidden="0" w:uiPriority="69" w:unhideWhenUsed="0"/>
+    <w:lsdException w:name="Dark List Accent 5" w:semiHidden="0" w:uiPriority="70" w:unhideWhenUsed="0"/>
+    <w:lsdException w:name="Colorful Shading Accent 5" w:semiHidden="0" w:uiPriority="71" w:unhideWhenUsed="0"/>
+    <w:lsdException w:name="Colorful List Accent 5" w:semiHidden="0" w:uiPriority="72" w:unhideWhenUsed="0"/>
+    <w:lsdException w:name="Colorful Grid Accent 5" w:semiHidden="0" w:uiPriority="73" w:unhideWhenUsed="0"/>
+    <w:lsdException w:name="Light Shading Accent 6" w:semiHidden="0" w:uiPriority="60" w:unhideWhenUsed="0"/>
+    <w:lsdException w:name="Light List Accent 6" w:semiHidden="0" w:uiPriority="61" w:unhideWhenUsed="0"/>
+    <w:lsdException w:name="Light Grid Accent 6" w:semiHidden="0" w:uiPriority="62" w:unhideWhenUsed="0"/>
+    <w:lsdException w:name="Medium Shading 1 Accent 6" w:semiHidden="0" w:uiPriority="63" w:unhideWhenUsed="0"/>
+    <w:lsdException w:name="Medium Shading 2 Accent 6" w:semiHidden="0" w:uiPriority="64" w:unhideWhenUsed="0"/>
+    <w:lsdException w:name="Medium List 1 Accent 6" w:semiHidden="0" w:uiPriority="65" w:unhideWhenUsed="0"/>
+    <w:lsdException w:name="Medium List 2 Accent 6" w:semiHidden="0" w:uiPriority="66" w:unhideWhenUsed="0"/>
+    <w:lsdException w:name="Medium Grid 1 Accent 6" w:semiHidden="0" w:uiPriority="67" w:unhideWhenUsed="0"/>
+    <w:lsdException w:name="Medium Grid 2 Accent 6" w:semiHidden="0" w:uiPriority="68" w:unhideWhenUsed="0"/>
+    <w:lsdException w:name="Medium Grid 3 Accent 6" w:semiHidden="0" w:uiPriority="69" w:unhideWhenUsed="0"/>
+    <w:lsdException w:name="Dark List Accent 6" w:semiHidden="0" w:uiPriority="70" w:unhideWhenUsed="0"/>
+    <w:lsdException w:name="Colorful Shading Accent 6" w:semiHidden="0" w:uiPriority="71" w:unhideWhenUsed="0"/>
+    <w:lsdException w:name="Colorful List Accent 6" w:semiHidden="0" w:uiPriority="72" w:unhideWhenUsed="0"/>
+    <w:lsdException w:name="Colorful Grid Accent 6" w:semiHidden="0" w:uiPriority="73" w:unhideWhenUsed="0"/>
+    <w:lsdException w:name="Subtle Emphasis" w:semiHidden="0" w:uiPriority="19" w:unhideWhenUsed="0" w:qFormat="1"/>
+    <w:lsdException w:name="Intense Emphasis" w:semiHidden="0" w:uiPriority="21" w:unhideWhenUsed="0" w:qFormat="1"/>
+    <w:lsdException w:name="Subtle Reference" w:semiHidden="0" w:uiPriority="31" w:unhideWhenUsed="0" w:qFormat="1"/>
+    <w:lsdException w:name="Intense Reference" w:semiHidden="0" w:uiPriority="32" w:unhideWhenUsed="0" w:qFormat="1"/>
+    <w:lsdException w:name="Book Title" w:semiHidden="0" w:uiPriority="33" w:unhideWhenUsed="0" w:qFormat="1"/>
+    <w:lsdException w:name="Bibliography" w:uiPriority="37"/>
+    <w:lsdException w:name="TOC Heading" w:uiPriority="39" w:qFormat="1"/>
   </w:latentStyles>
   <w:style w:type="paragraph" w:default="1" w:styleId="a">
     <w:name w:val="Normal"/>
@@ -461,6 +227,256 @@
     <w:semiHidden/>
     <w:unhideWhenUsed/>
   </w:style>
+  <w:style w:type="paragraph" w:styleId="a3">
+    <w:name w:val="Balloon Text"/>
+    <w:basedOn w:val="a"/>
+    <w:link w:val="a4"/>
+    <w:uiPriority w:val="99"/>
+    <w:semiHidden/>
+    <w:unhideWhenUsed/>
+    <w:rsid w:val="006E5717"/>
+    <w:pPr>
+      <w:spacing w:after="0" w:line="240" w:lineRule="auto"/>
+    </w:pPr>
+    <w:rPr>
+      <w:rFonts w:ascii="Tahoma" w:hAnsi="Tahoma" w:cs="Tahoma"/>
+      <w:sz w:val="16"/>
+      <w:szCs w:val="16"/>
+    </w:rPr>
+  </w:style>
+  <w:style w:type="character" w:customStyle="1" w:styleId="a4">
+    <w:name w:val="Текст выноски Знак"/>
+    <w:basedOn w:val="a0"/>
+    <w:link w:val="a3"/>
+    <w:uiPriority w:val="99"/>
+    <w:semiHidden/>
+    <w:rsid w:val="006E5717"/>
+    <w:rPr>
+      <w:rFonts w:ascii="Tahoma" w:hAnsi="Tahoma" w:cs="Tahoma"/>
+      <w:sz w:val="16"/>
+      <w:szCs w:val="16"/>
+    </w:rPr>
+  </w:style>
+</w:styles>
+</file>
+
+<file path=word/stylesWithEffects.xml><?xml version="1.0" encoding="utf-8"?>
+<w:styles xmlns:wpc="http://schemas.microsoft.com/office/word/2010/wordprocessingCanvas" xmlns:mc="http://schemas.openxmlformats.org/markup-compatibility/2006" xmlns:o="urn:schemas-microsoft-com:office:office" xmlns:r="http://schemas.openxmlformats.org/officeDocument/2006/relationships" xmlns:m="http://schemas.openxmlformats.org/officeDocument/2006/math" xmlns:v="urn:schemas-microsoft-com:vml" xmlns:wp14="http://schemas.microsoft.com/office/word/2010/wordprocessingDrawing" xmlns:wp="http://schemas.openxmlformats.org/drawingml/2006/wordprocessingDrawing" xmlns:w10="urn:schemas-microsoft-com:office:word" xmlns:w="http://schemas.openxmlformats.org/wordprocessingml/2006/main" xmlns:w14="http://schemas.microsoft.com/office/word/2010/wordml" xmlns:wpg="http://schemas.microsoft.com/office/word/2010/wordprocessingGroup" xmlns:wpi="http://schemas.microsoft.com/office/word/2010/wordprocessingInk" xmlns:wne="http://schemas.microsoft.com/office/word/2006/wordml" xmlns:wps="http://schemas.microsoft.com/office/word/2010/wordprocessingShape" mc:Ignorable="w14 wp14">
+  <w:docDefaults>
+    <w:rPrDefault>
+      <w:rPr>
+        <w:rFonts w:asciiTheme="minorHAnsi" w:eastAsiaTheme="minorHAnsi" w:hAnsiTheme="minorHAnsi" w:cstheme="minorBidi"/>
+        <w:sz w:val="22"/>
+        <w:szCs w:val="22"/>
+        <w:lang w:val="ru-RU" w:eastAsia="en-US" w:bidi="ar-SA"/>
+      </w:rPr>
+    </w:rPrDefault>
+    <w:pPrDefault>
+      <w:pPr>
+        <w:spacing w:after="160" w:line="259" w:lineRule="auto"/>
+      </w:pPr>
+    </w:pPrDefault>
+  </w:docDefaults>
+  <w:latentStyles w:defLockedState="0" w:defUIPriority="99" w:defSemiHidden="1" w:defUnhideWhenUsed="1" w:defQFormat="0" w:count="267">
+    <w:lsdException w:name="Normal" w:semiHidden="0" w:uiPriority="0" w:unhideWhenUsed="0" w:qFormat="1"/>
+    <w:lsdException w:name="heading 1" w:semiHidden="0" w:uiPriority="9" w:unhideWhenUsed="0" w:qFormat="1"/>
+    <w:lsdException w:name="heading 2" w:uiPriority="9" w:qFormat="1"/>
+    <w:lsdException w:name="heading 3" w:uiPriority="9" w:qFormat="1"/>
+    <w:lsdException w:name="heading 4" w:uiPriority="9" w:qFormat="1"/>
+    <w:lsdException w:name="heading 5" w:uiPriority="9" w:qFormat="1"/>
+    <w:lsdException w:name="heading 6" w:uiPriority="9" w:qFormat="1"/>
+    <w:lsdException w:name="heading 7" w:uiPriority="9" w:qFormat="1"/>
+    <w:lsdException w:name="heading 8" w:uiPriority="9" w:qFormat="1"/>
+    <w:lsdException w:name="heading 9" w:uiPriority="9" w:qFormat="1"/>
+    <w:lsdException w:name="toc 1" w:uiPriority="39"/>
+    <w:lsdException w:name="toc 2" w:uiPriority="39"/>
+    <w:lsdException w:name="toc 3" w:uiPriority="39"/>
+    <w:lsdException w:name="toc 4" w:uiPriority="39"/>
+    <w:lsdException w:name="toc 5" w:uiPriority="39"/>
+    <w:lsdException w:name="toc 6" w:uiPriority="39"/>
+    <w:lsdException w:name="toc 7" w:uiPriority="39"/>
+    <w:lsdException w:name="toc 8" w:uiPriority="39"/>
+    <w:lsdException w:name="toc 9" w:uiPriority="39"/>
+    <w:lsdException w:name="caption" w:uiPriority="35" w:qFormat="1"/>
+    <w:lsdException w:name="Title" w:semiHidden="0" w:uiPriority="10" w:unhideWhenUsed="0" w:qFormat="1"/>
+    <w:lsdException w:name="Default Paragraph Font" w:uiPriority="1"/>
+    <w:lsdException w:name="Subtitle" w:semiHidden="0" w:uiPriority="11" w:unhideWhenUsed="0" w:qFormat="1"/>
+    <w:lsdException w:name="Strong" w:semiHidden="0" w:uiPriority="22" w:unhideWhenUsed="0" w:qFormat="1"/>
+    <w:lsdException w:name="Emphasis" w:semiHidden="0" w:uiPriority="20" w:unhideWhenUsed="0" w:qFormat="1"/>
+    <w:lsdException w:name="Table Grid" w:semiHidden="0" w:uiPriority="39" w:unhideWhenUsed="0"/>
+    <w:lsdException w:name="Placeholder Text" w:unhideWhenUsed="0"/>
+    <w:lsdException w:name="No Spacing" w:semiHidden="0" w:uiPriority="1" w:unhideWhenUsed="0" w:qFormat="1"/>
+    <w:lsdException w:name="Light Shading" w:semiHidden="0" w:uiPriority="60" w:unhideWhenUsed="0"/>
+    <w:lsdException w:name="Light List" w:semiHidden="0" w:uiPriority="61" w:unhideWhenUsed="0"/>
+    <w:lsdException w:name="Light Grid" w:semiHidden="0" w:uiPriority="62" w:unhideWhenUsed="0"/>
+    <w:lsdException w:name="Medium Shading 1" w:semiHidden="0" w:uiPriority="63" w:unhideWhenUsed="0"/>
+    <w:lsdException w:name="Medium Shading 2" w:semiHidden="0" w:uiPriority="64" w:unhideWhenUsed="0"/>
+    <w:lsdException w:name="Medium List 1" w:semiHidden="0" w:uiPriority="65" w:unhideWhenUsed="0"/>
+    <w:lsdException w:name="Medium List 2" w:semiHidden="0" w:uiPriority="66" w:unhideWhenUsed="0"/>
+    <w:lsdException w:name="Medium Grid 1" w:semiHidden="0" w:uiPriority="67" w:unhideWhenUsed="0"/>
+    <w:lsdException w:name="Medium Grid 2" w:semiHidden="0" w:uiPriority="68" w:unhideWhenUsed="0"/>
+    <w:lsdException w:name="Medium Grid 3" w:semiHidden="0" w:uiPriority="69" w:unhideWhenUsed="0"/>
+    <w:lsdException w:name="Dark List" w:semiHidden="0" w:uiPriority="70" w:unhideWhenUsed="0"/>
+    <w:lsdException w:name="Colorful Shading" w:semiHidden="0" w:uiPriority="71" w:unhideWhenUsed="0"/>
+    <w:lsdException w:name="Colorful List" w:semiHidden="0" w:uiPriority="72" w:unhideWhenUsed="0"/>
+    <w:lsdException w:name="Colorful Grid" w:semiHidden="0" w:uiPriority="73" w:unhideWhenUsed="0"/>
+    <w:lsdException w:name="Light Shading Accent 1" w:semiHidden="0" w:uiPriority="60" w:unhideWhenUsed="0"/>
+    <w:lsdException w:name="Light List Accent 1" w:semiHidden="0" w:uiPriority="61" w:unhideWhenUsed="0"/>
+    <w:lsdException w:name="Light Grid Accent 1" w:semiHidden="0" w:uiPriority="62" w:unhideWhenUsed="0"/>
+    <w:lsdException w:name="Medium Shading 1 Accent 1" w:semiHidden="0" w:uiPriority="63" w:unhideWhenUsed="0"/>
+    <w:lsdException w:name="Medium Shading 2 Accent 1" w:semiHidden="0" w:uiPriority="64" w:unhideWhenUsed="0"/>
+    <w:lsdException w:name="Medium List 1 Accent 1" w:semiHidden="0" w:uiPriority="65" w:unhideWhenUsed="0"/>
+    <w:lsdException w:name="Revision" w:unhideWhenUsed="0"/>
+    <w:lsdException w:name="List Paragraph" w:semiHidden="0" w:uiPriority="34" w:unhideWhenUsed="0" w:qFormat="1"/>
+    <w:lsdException w:name="Quote" w:semiHidden="0" w:uiPriority="29" w:unhideWhenUsed="0" w:qFormat="1"/>
+    <w:lsdException w:name="Intense Quote" w:semiHidden="0" w:uiPriority="30" w:unhideWhenUsed="0" w:qFormat="1"/>
+    <w:lsdException w:name="Medium List 2 Accent 1" w:semiHidden="0" w:uiPriority="66" w:unhideWhenUsed="0"/>
+    <w:lsdException w:name="Medium Grid 1 Accent 1" w:semiHidden="0" w:uiPriority="67" w:unhideWhenUsed="0"/>
+    <w:lsdException w:name="Medium Grid 2 Accent 1" w:semiHidden="0" w:uiPriority="68" w:unhideWhenUsed="0"/>
+    <w:lsdException w:name="Medium Grid 3 Accent 1" w:semiHidden="0" w:uiPriority="69" w:unhideWhenUsed="0"/>
+    <w:lsdException w:name="Dark List Accent 1" w:semiHidden="0" w:uiPriority="70" w:unhideWhenUsed="0"/>
+    <w:lsdException w:name="Colorful Shading Accent 1" w:semiHidden="0" w:uiPriority="71" w:unhideWhenUsed="0"/>
+    <w:lsdException w:name="Colorful List Accent 1" w:semiHidden="0" w:uiPriority="72" w:unhideWhenUsed="0"/>
+    <w:lsdException w:name="Colorful Grid Accent 1" w:semiHidden="0" w:uiPriority="73" w:unhideWhenUsed="0"/>
+    <w:lsdException w:name="Light Shading Accent 2" w:semiHidden="0" w:uiPriority="60" w:unhideWhenUsed="0"/>
+    <w:lsdException w:name="Light List Accent 2" w:semiHidden="0" w:uiPriority="61" w:unhideWhenUsed="0"/>
+    <w:lsdException w:name="Light Grid Accent 2" w:semiHidden="0" w:uiPriority="62" w:unhideWhenUsed="0"/>
+    <w:lsdException w:name="Medium Shading 1 Accent 2" w:semiHidden="0" w:uiPriority="63" w:unhideWhenUsed="0"/>
+    <w:lsdException w:name="Medium Shading 2 Accent 2" w:semiHidden="0" w:uiPriority="64" w:unhideWhenUsed="0"/>
+    <w:lsdException w:name="Medium List 1 Accent 2" w:semiHidden="0" w:uiPriority="65" w:unhideWhenUsed="0"/>
+    <w:lsdException w:name="Medium List 2 Accent 2" w:semiHidden="0" w:uiPriority="66" w:unhideWhenUsed="0"/>
+    <w:lsdException w:name="Medium Grid 1 Accent 2" w:semiHidden="0" w:uiPriority="67" w:unhideWhenUsed="0"/>
+    <w:lsdException w:name="Medium Grid 2 Accent 2" w:semiHidden="0" w:uiPriority="68" w:unhideWhenUsed="0"/>
+    <w:lsdException w:name="Medium Grid 3 Accent 2" w:semiHidden="0" w:uiPriority="69" w:unhideWhenUsed="0"/>
+    <w:lsdException w:name="Dark List Accent 2" w:semiHidden="0" w:uiPriority="70" w:unhideWhenUsed="0"/>
+    <w:lsdException w:name="Colorful Shading Accent 2" w:semiHidden="0" w:uiPriority="71" w:unhideWhenUsed="0"/>
+    <w:lsdException w:name="Colorful List Accent 2" w:semiHidden="0" w:uiPriority="72" w:unhideWhenUsed="0"/>
+    <w:lsdException w:name="Colorful Grid Accent 2" w:semiHidden="0" w:uiPriority="73" w:unhideWhenUsed="0"/>
+    <w:lsdException w:name="Light Shading Accent 3" w:semiHidden="0" w:uiPriority="60" w:unhideWhenUsed="0"/>
+    <w:lsdException w:name="Light List Accent 3" w:semiHidden="0" w:uiPriority="61" w:unhideWhenUsed="0"/>
+    <w:lsdException w:name="Light Grid Accent 3" w:semiHidden="0" w:uiPriority="62" w:unhideWhenUsed="0"/>
+    <w:lsdException w:name="Medium Shading 1 Accent 3" w:semiHidden="0" w:uiPriority="63" w:unhideWhenUsed="0"/>
+    <w:lsdException w:name="Medium Shading 2 Accent 3" w:semiHidden="0" w:uiPriority="64" w:unhideWhenUsed="0"/>
+    <w:lsdException w:name="Medium List 1 Accent 3" w:semiHidden="0" w:uiPriority="65" w:unhideWhenUsed="0"/>
+    <w:lsdException w:name="Medium List 2 Accent 3" w:semiHidden="0" w:uiPriority="66" w:unhideWhenUsed="0"/>
+    <w:lsdException w:name="Medium Grid 1 Accent 3" w:semiHidden="0" w:uiPriority="67" w:unhideWhenUsed="0"/>
+    <w:lsdException w:name="Medium Grid 2 Accent 3" w:semiHidden="0" w:uiPriority="68" w:unhideWhenUsed="0"/>
+    <w:lsdException w:name="Medium Grid 3 Accent 3" w:semiHidden="0" w:uiPriority="69" w:unhideWhenUsed="0"/>
+    <w:lsdException w:name="Dark List Accent 3" w:semiHidden="0" w:uiPriority="70" w:unhideWhenUsed="0"/>
+    <w:lsdException w:name="Colorful Shading Accent 3" w:semiHidden="0" w:uiPriority="71" w:unhideWhenUsed="0"/>
+    <w:lsdException w:name="Colorful List Accent 3" w:semiHidden="0" w:uiPriority="72" w:unhideWhenUsed="0"/>
+    <w:lsdException w:name="Colorful Grid Accent 3" w:semiHidden="0" w:uiPriority="73" w:unhideWhenUsed="0"/>
+    <w:lsdException w:name="Light Shading Accent 4" w:semiHidden="0" w:uiPriority="60" w:unhideWhenUsed="0"/>
+    <w:lsdException w:name="Light List Accent 4" w:semiHidden="0" w:uiPriority="61" w:unhideWhenUsed="0"/>
+    <w:lsdException w:name="Light Grid Accent 4" w:semiHidden="0" w:uiPriority="62" w:unhideWhenUsed="0"/>
+    <w:lsdException w:name="Medium Shading 1 Accent 4" w:semiHidden="0" w:uiPriority="63" w:unhideWhenUsed="0"/>
+    <w:lsdException w:name="Medium Shading 2 Accent 4" w:semiHidden="0" w:uiPriority="64" w:unhideWhenUsed="0"/>
+    <w:lsdException w:name="Medium List 1 Accent 4" w:semiHidden="0" w:uiPriority="65" w:unhideWhenUsed="0"/>
+    <w:lsdException w:name="Medium List 2 Accent 4" w:semiHidden="0" w:uiPriority="66" w:unhideWhenUsed="0"/>
+    <w:lsdException w:name="Medium Grid 1 Accent 4" w:semiHidden="0" w:uiPriority="67" w:unhideWhenUsed="0"/>
+    <w:lsdException w:name="Medium Grid 2 Accent 4" w:semiHidden="0" w:uiPriority="68" w:unhideWhenUsed="0"/>
+    <w:lsdException w:name="Medium Grid 3 Accent 4" w:semiHidden="0" w:uiPriority="69" w:unhideWhenUsed="0"/>
+    <w:lsdException w:name="Dark List Accent 4" w:semiHidden="0" w:uiPriority="70" w:unhideWhenUsed="0"/>
+    <w:lsdException w:name="Colorful Shading Accent 4" w:semiHidden="0" w:uiPriority="71" w:unhideWhenUsed="0"/>
+    <w:lsdException w:name="Colorful List Accent 4" w:semiHidden="0" w:uiPriority="72" w:unhideWhenUsed="0"/>
+    <w:lsdException w:name="Colorful Grid Accent 4" w:semiHidden="0" w:uiPriority="73" w:unhideWhenUsed="0"/>
+    <w:lsdException w:name="Light Shading Accent 5" w:semiHidden="0" w:uiPriority="60" w:unhideWhenUsed="0"/>
+    <w:lsdException w:name="Light List Accent 5" w:semiHidden="0" w:uiPriority="61" w:unhideWhenUsed="0"/>
+    <w:lsdException w:name="Light Grid Accent 5" w:semiHidden="0" w:uiPriority="62" w:unhideWhenUsed="0"/>
+    <w:lsdException w:name="Medium Shading 1 Accent 5" w:semiHidden="0" w:uiPriority="63" w:unhideWhenUsed="0"/>
+    <w:lsdException w:name="Medium Shading 2 Accent 5" w:semiHidden="0" w:uiPriority="64" w:unhideWhenUsed="0"/>
+    <w:lsdException w:name="Medium List 1 Accent 5" w:semiHidden="0" w:uiPriority="65" w:unhideWhenUsed="0"/>
+    <w:lsdException w:name="Medium List 2 Accent 5" w:semiHidden="0" w:uiPriority="66" w:unhideWhenUsed="0"/>
+    <w:lsdException w:name="Medium Grid 1 Accent 5" w:semiHidden="0" w:uiPriority="67" w:unhideWhenUsed="0"/>
+    <w:lsdException w:name="Medium Grid 2 Accent 5" w:semiHidden="0" w:uiPriority="68" w:unhideWhenUsed="0"/>
+    <w:lsdException w:name="Medium Grid 3 Accent 5" w:semiHidden="0" w:uiPriority="69" w:unhideWhenUsed="0"/>
+    <w:lsdException w:name="Dark List Accent 5" w:semiHidden="0" w:uiPriority="70" w:unhideWhenUsed="0"/>
+    <w:lsdException w:name="Colorful Shading Accent 5" w:semiHidden="0" w:uiPriority="71" w:unhideWhenUsed="0"/>
+    <w:lsdException w:name="Colorful List Accent 5" w:semiHidden="0" w:uiPriority="72" w:unhideWhenUsed="0"/>
+    <w:lsdException w:name="Colorful Grid Accent 5" w:semiHidden="0" w:uiPriority="73" w:unhideWhenUsed="0"/>
+    <w:lsdException w:name="Light Shading Accent 6" w:semiHidden="0" w:uiPriority="60" w:unhideWhenUsed="0"/>
+    <w:lsdException w:name="Light List Accent 6" w:semiHidden="0" w:uiPriority="61" w:unhideWhenUsed="0"/>
+    <w:lsdException w:name="Light Grid Accent 6" w:semiHidden="0" w:uiPriority="62" w:unhideWhenUsed="0"/>
+    <w:lsdException w:name="Medium Shading 1 Accent 6" w:semiHidden="0" w:uiPriority="63" w:unhideWhenUsed="0"/>
+    <w:lsdException w:name="Medium Shading 2 Accent 6" w:semiHidden="0" w:uiPriority="64" w:unhideWhenUsed="0"/>
+    <w:lsdException w:name="Medium List 1 Accent 6" w:semiHidden="0" w:uiPriority="65" w:unhideWhenUsed="0"/>
+    <w:lsdException w:name="Medium List 2 Accent 6" w:semiHidden="0" w:uiPriority="66" w:unhideWhenUsed="0"/>
+    <w:lsdException w:name="Medium Grid 1 Accent 6" w:semiHidden="0" w:uiPriority="67" w:unhideWhenUsed="0"/>
+    <w:lsdException w:name="Medium Grid 2 Accent 6" w:semiHidden="0" w:uiPriority="68" w:unhideWhenUsed="0"/>
+    <w:lsdException w:name="Medium Grid 3 Accent 6" w:semiHidden="0" w:uiPriority="69" w:unhideWhenUsed="0"/>
+    <w:lsdException w:name="Dark List Accent 6" w:semiHidden="0" w:uiPriority="70" w:unhideWhenUsed="0"/>
+    <w:lsdException w:name="Colorful Shading Accent 6" w:semiHidden="0" w:uiPriority="71" w:unhideWhenUsed="0"/>
+    <w:lsdException w:name="Colorful List Accent 6" w:semiHidden="0" w:uiPriority="72" w:unhideWhenUsed="0"/>
+    <w:lsdException w:name="Colorful Grid Accent 6" w:semiHidden="0" w:uiPriority="73" w:unhideWhenUsed="0"/>
+    <w:lsdException w:name="Subtle Emphasis" w:semiHidden="0" w:uiPriority="19" w:unhideWhenUsed="0" w:qFormat="1"/>
+    <w:lsdException w:name="Intense Emphasis" w:semiHidden="0" w:uiPriority="21" w:unhideWhenUsed="0" w:qFormat="1"/>
+    <w:lsdException w:name="Subtle Reference" w:semiHidden="0" w:uiPriority="31" w:unhideWhenUsed="0" w:qFormat="1"/>
+    <w:lsdException w:name="Intense Reference" w:semiHidden="0" w:uiPriority="32" w:unhideWhenUsed="0" w:qFormat="1"/>
+    <w:lsdException w:name="Book Title" w:semiHidden="0" w:uiPriority="33" w:unhideWhenUsed="0" w:qFormat="1"/>
+    <w:lsdException w:name="Bibliography" w:uiPriority="37"/>
+    <w:lsdException w:name="TOC Heading" w:uiPriority="39" w:qFormat="1"/>
+  </w:latentStyles>
+  <w:style w:type="paragraph" w:default="1" w:styleId="a">
+    <w:name w:val="Normal"/>
+    <w:qFormat/>
+  </w:style>
+  <w:style w:type="character" w:default="1" w:styleId="a0">
+    <w:name w:val="Default Paragraph Font"/>
+    <w:uiPriority w:val="1"/>
+    <w:semiHidden/>
+    <w:unhideWhenUsed/>
+  </w:style>
+  <w:style w:type="table" w:default="1" w:styleId="a1">
+    <w:name w:val="Normal Table"/>
+    <w:uiPriority w:val="99"/>
+    <w:semiHidden/>
+    <w:unhideWhenUsed/>
+    <w:tblPr>
+      <w:tblInd w:w="0" w:type="dxa"/>
+      <w:tblCellMar>
+        <w:top w:w="0" w:type="dxa"/>
+        <w:left w:w="108" w:type="dxa"/>
+        <w:bottom w:w="0" w:type="dxa"/>
+        <w:right w:w="108" w:type="dxa"/>
+      </w:tblCellMar>
+    </w:tblPr>
+  </w:style>
+  <w:style w:type="numbering" w:default="1" w:styleId="a2">
+    <w:name w:val="No List"/>
+    <w:uiPriority w:val="99"/>
+    <w:semiHidden/>
+    <w:unhideWhenUsed/>
+  </w:style>
+  <w:style w:type="paragraph" w:styleId="a3">
+    <w:name w:val="Balloon Text"/>
+    <w:basedOn w:val="a"/>
+    <w:link w:val="a4"/>
+    <w:uiPriority w:val="99"/>
+    <w:semiHidden/>
+    <w:unhideWhenUsed/>
+    <w:rsid w:val="006E5717"/>
+    <w:pPr>
+      <w:spacing w:after="0" w:line="240" w:lineRule="auto"/>
+    </w:pPr>
+    <w:rPr>
+      <w:rFonts w:ascii="Tahoma" w:hAnsi="Tahoma" w:cs="Tahoma"/>
+      <w:sz w:val="16"/>
+      <w:szCs w:val="16"/>
+    </w:rPr>
+  </w:style>
+  <w:style w:type="character" w:customStyle="1" w:styleId="a4">
+    <w:name w:val="Текст выноски Знак"/>
+    <w:basedOn w:val="a0"/>
+    <w:link w:val="a3"/>
+    <w:uiPriority w:val="99"/>
+    <w:semiHidden/>
+    <w:rsid w:val="006E5717"/>
+    <w:rPr>
+      <w:rFonts w:ascii="Tahoma" w:hAnsi="Tahoma" w:cs="Tahoma"/>
+      <w:sz w:val="16"/>
+      <w:szCs w:val="16"/>
+    </w:rPr>
+  </w:style>
 </w:styles>
 </file>
 
@@ -1408,7 +1424,10 @@
         <a:bodyPr/>
         <a:lstStyle/>
         <a:p>
-          <a:endParaRPr lang="ru-RU"/>
+          <a:r>
+            <a:rPr lang="ru-RU"/>
+            <a:t>198</a:t>
+          </a:r>
         </a:p>
       </dgm:t>
     </dgm:pt>
@@ -2116,83 +2135,83 @@
   </dgm:ptLst>
   <dgm:cxnLst>
     <dgm:cxn modelId="{C1BBF113-8032-4159-9BB0-8709C260DC0A}" srcId="{3E63BA26-DB71-4C6B-9D3F-16B1F5EC801E}" destId="{22082A33-E166-4506-8E39-32A2DB3D5D72}" srcOrd="0" destOrd="0" parTransId="{36F27BAD-9750-43B7-B371-9B856A142940}" sibTransId="{5BE16F58-420B-4D1F-A886-450EBC130351}"/>
-    <dgm:cxn modelId="{92DBEA4E-4E9B-4B39-9A5B-B2379B97B452}" type="presOf" srcId="{89B3271D-CB6B-416A-9DBB-F98F4D902313}" destId="{01B0BB54-121D-441A-9B75-9CCAF825BCCC}" srcOrd="0" destOrd="0" presId="urn:microsoft.com/office/officeart/2005/8/layout/hierarchy6"/>
-    <dgm:cxn modelId="{116161C6-348F-4560-9541-D106EEE1C2C7}" type="presOf" srcId="{4EF358D8-E2B9-40E8-AF65-73384A3C789C}" destId="{64AAD20D-6C87-4BBB-AB1B-F8164EE27683}" srcOrd="0" destOrd="0" presId="urn:microsoft.com/office/officeart/2005/8/layout/hierarchy6"/>
+    <dgm:cxn modelId="{F74B3D72-7CDD-47D7-BD24-A41D30EE7684}" type="presOf" srcId="{D6DC4F9D-4419-4ABD-87F9-B0618CA241E0}" destId="{CCE42A40-05BC-4FD0-A726-03D7BAA504B7}" srcOrd="0" destOrd="0" presId="urn:microsoft.com/office/officeart/2005/8/layout/hierarchy6"/>
     <dgm:cxn modelId="{23D2725C-FD47-437F-AEDD-5AACF773DC62}" srcId="{4EF358D8-E2B9-40E8-AF65-73384A3C789C}" destId="{861C5070-1200-43E9-8C14-83280F2234EE}" srcOrd="2" destOrd="0" parTransId="{0B0CB968-47EA-4024-8798-BBDA290BCC12}" sibTransId="{E0A47A3E-E449-4288-B92E-6F645ECFFB26}"/>
-    <dgm:cxn modelId="{04FC3EAD-133F-45DD-86FA-ABEAC39F02F8}" type="presOf" srcId="{36F27BAD-9750-43B7-B371-9B856A142940}" destId="{C84C6081-49CD-4529-89C1-D6DF8A26DCD6}" srcOrd="0" destOrd="0" presId="urn:microsoft.com/office/officeart/2005/8/layout/hierarchy6"/>
+    <dgm:cxn modelId="{56DF07A9-FA84-4515-8AD6-A2EB5B3B1171}" type="presOf" srcId="{C629ED33-C7BF-476C-9C38-CC89E92208D7}" destId="{3A0D4ED6-A16F-4E80-AB78-3AF045A18497}" srcOrd="0" destOrd="0" presId="urn:microsoft.com/office/officeart/2005/8/layout/hierarchy6"/>
+    <dgm:cxn modelId="{7AE19720-31F1-4BC8-B1A4-2EFCA14882E4}" type="presOf" srcId="{E13D9D4D-D9CF-4741-81FA-8D027CE8098C}" destId="{575611A1-2166-4591-AC96-8F20F7DFC76A}" srcOrd="0" destOrd="0" presId="urn:microsoft.com/office/officeart/2005/8/layout/hierarchy6"/>
     <dgm:cxn modelId="{EDD671F4-6CFE-4C29-8C72-499132113357}" srcId="{41685538-B796-4E45-BEFD-9042A3B9D147}" destId="{4EF358D8-E2B9-40E8-AF65-73384A3C789C}" srcOrd="0" destOrd="0" parTransId="{C2463B18-6194-4ED5-B37A-EFCD0C034B57}" sibTransId="{646CEBF2-7B75-4332-97B8-CB0F78A77F06}"/>
-    <dgm:cxn modelId="{C40CAA64-4338-4867-A047-ABEAC0F4D140}" type="presOf" srcId="{E13D9D4D-D9CF-4741-81FA-8D027CE8098C}" destId="{575611A1-2166-4591-AC96-8F20F7DFC76A}" srcOrd="0" destOrd="0" presId="urn:microsoft.com/office/officeart/2005/8/layout/hierarchy6"/>
-    <dgm:cxn modelId="{C1DF640E-E410-489F-8954-1AE466BFBB53}" type="presOf" srcId="{E909C975-CF66-4587-95EE-39CAB20710D9}" destId="{E4DB57AC-2E39-4BBA-9DFE-7A23F130C5E7}" srcOrd="0" destOrd="0" presId="urn:microsoft.com/office/officeart/2005/8/layout/hierarchy6"/>
-    <dgm:cxn modelId="{1D5C6C76-BF2D-44A1-889D-776DD4EB1B3E}" type="presOf" srcId="{8CB4D662-3C04-432A-9F3A-2B2507FCCD8D}" destId="{D3D9AFA8-988C-404E-97FE-8CADC0A85FA5}" srcOrd="0" destOrd="0" presId="urn:microsoft.com/office/officeart/2005/8/layout/hierarchy6"/>
+    <dgm:cxn modelId="{2A0B8AFB-7819-4FE3-8D1D-32FDFD77E815}" type="presOf" srcId="{41685538-B796-4E45-BEFD-9042A3B9D147}" destId="{F7E5DB71-6CF5-4A5B-9774-BC44CD2C37AB}" srcOrd="0" destOrd="0" presId="urn:microsoft.com/office/officeart/2005/8/layout/hierarchy6"/>
     <dgm:cxn modelId="{25C457A3-2368-4298-8083-F64A52972AAD}" srcId="{4EF358D8-E2B9-40E8-AF65-73384A3C789C}" destId="{D6DC4F9D-4419-4ABD-87F9-B0618CA241E0}" srcOrd="4" destOrd="0" parTransId="{A2F26B72-2532-4A68-84E2-26358EF1C95B}" sibTransId="{8DF82099-1DE7-4665-AE2A-8131AF29C18F}"/>
-    <dgm:cxn modelId="{2162A8DB-B4BD-44B0-AB2B-D21A4B63A39E}" type="presOf" srcId="{51E20D5F-893B-415A-A7EA-EB42CBC79F5A}" destId="{82365E4E-3B85-4B46-8BD9-DE31896E1D68}" srcOrd="0" destOrd="0" presId="urn:microsoft.com/office/officeart/2005/8/layout/hierarchy6"/>
-    <dgm:cxn modelId="{1E33D8F5-211C-4E4D-A72C-2DB3CDA94624}" type="presOf" srcId="{3963855E-F996-46EB-A8A4-CB9BFCC9BEE2}" destId="{16CD08D9-0B6F-41FD-9D6F-B064BCF2EA73}" srcOrd="0" destOrd="0" presId="urn:microsoft.com/office/officeart/2005/8/layout/hierarchy6"/>
-    <dgm:cxn modelId="{BA9B52EC-EF25-4C0A-884C-FABFD264B24D}" type="presOf" srcId="{438C144A-7779-48CE-A96F-F80177D1D29B}" destId="{328A78D6-8A62-45AD-8357-130297921137}" srcOrd="0" destOrd="0" presId="urn:microsoft.com/office/officeart/2005/8/layout/hierarchy6"/>
-    <dgm:cxn modelId="{EDA125D5-085D-406A-A3EE-A7DE5E53009E}" type="presOf" srcId="{861C5070-1200-43E9-8C14-83280F2234EE}" destId="{324267E6-A692-4617-BFA5-4B2BDEC5A6D6}" srcOrd="0" destOrd="0" presId="urn:microsoft.com/office/officeart/2005/8/layout/hierarchy6"/>
     <dgm:cxn modelId="{5EC1091B-BB57-4BBB-BB97-4C6075FA5A7B}" srcId="{4EF358D8-E2B9-40E8-AF65-73384A3C789C}" destId="{89B3271D-CB6B-416A-9DBB-F98F4D902313}" srcOrd="3" destOrd="0" parTransId="{E909C975-CF66-4587-95EE-39CAB20710D9}" sibTransId="{6681AB33-9BF0-49DB-AF43-B5B184953308}"/>
     <dgm:cxn modelId="{1F85E069-25F7-4CB0-8F33-646162CB86AF}" srcId="{4EF358D8-E2B9-40E8-AF65-73384A3C789C}" destId="{438C144A-7779-48CE-A96F-F80177D1D29B}" srcOrd="1" destOrd="0" parTransId="{82C1B603-EFD5-4FE1-9962-B8924C2F772A}" sibTransId="{EF88332B-E1B7-42BE-A5C1-F576648D4395}"/>
-    <dgm:cxn modelId="{7A359425-6970-41BB-9FA1-565BB5A96B4F}" type="presOf" srcId="{0B0CB968-47EA-4024-8798-BBDA290BCC12}" destId="{A5732D2C-9419-41D7-AE9D-46F5EB3138CF}" srcOrd="0" destOrd="0" presId="urn:microsoft.com/office/officeart/2005/8/layout/hierarchy6"/>
-    <dgm:cxn modelId="{C06A3F82-132F-4878-A1C5-600A6BD93A16}" type="presOf" srcId="{41685538-B796-4E45-BEFD-9042A3B9D147}" destId="{F7E5DB71-6CF5-4A5B-9774-BC44CD2C37AB}" srcOrd="0" destOrd="0" presId="urn:microsoft.com/office/officeart/2005/8/layout/hierarchy6"/>
-    <dgm:cxn modelId="{DFBC7457-34B2-430F-BAA1-C43A3C8124FF}" type="presOf" srcId="{22082A33-E166-4506-8E39-32A2DB3D5D72}" destId="{696B3245-FAB7-411E-A966-4C30ED25EF6D}" srcOrd="0" destOrd="0" presId="urn:microsoft.com/office/officeart/2005/8/layout/hierarchy6"/>
+    <dgm:cxn modelId="{92CEC488-8CD3-4B9A-884E-FD6AB4C8516B}" type="presOf" srcId="{438C144A-7779-48CE-A96F-F80177D1D29B}" destId="{328A78D6-8A62-45AD-8357-130297921137}" srcOrd="0" destOrd="0" presId="urn:microsoft.com/office/officeart/2005/8/layout/hierarchy6"/>
+    <dgm:cxn modelId="{358589E9-5BE7-4729-AECF-29CBDD9DD05F}" type="presOf" srcId="{51E20D5F-893B-415A-A7EA-EB42CBC79F5A}" destId="{82365E4E-3B85-4B46-8BD9-DE31896E1D68}" srcOrd="0" destOrd="0" presId="urn:microsoft.com/office/officeart/2005/8/layout/hierarchy6"/>
     <dgm:cxn modelId="{EF9D5A38-87B8-464F-A753-6ACACB5B4050}" srcId="{51E20D5F-893B-415A-A7EA-EB42CBC79F5A}" destId="{7F3107C9-7682-4922-8016-FD853BAB8897}" srcOrd="0" destOrd="0" parTransId="{E13D9D4D-D9CF-4741-81FA-8D027CE8098C}" sibTransId="{CBC2B713-855F-4C7F-9783-8F4BB602EED6}"/>
-    <dgm:cxn modelId="{99B19280-66C2-4E3A-8676-F5AA2C45C61F}" type="presOf" srcId="{D6DC4F9D-4419-4ABD-87F9-B0618CA241E0}" destId="{CCE42A40-05BC-4FD0-A726-03D7BAA504B7}" srcOrd="0" destOrd="0" presId="urn:microsoft.com/office/officeart/2005/8/layout/hierarchy6"/>
-    <dgm:cxn modelId="{3F7773AA-CC73-4BD3-9D56-5EC30EEA5CA7}" type="presOf" srcId="{82C1B603-EFD5-4FE1-9962-B8924C2F772A}" destId="{C1C1FE72-3A79-4236-A1C2-EB1CE0172D16}" srcOrd="0" destOrd="0" presId="urn:microsoft.com/office/officeart/2005/8/layout/hierarchy6"/>
-    <dgm:cxn modelId="{05083410-1ADE-49BB-BC9C-76484692A327}" type="presOf" srcId="{C629ED33-C7BF-476C-9C38-CC89E92208D7}" destId="{3A0D4ED6-A16F-4E80-AB78-3AF045A18497}" srcOrd="0" destOrd="0" presId="urn:microsoft.com/office/officeart/2005/8/layout/hierarchy6"/>
-    <dgm:cxn modelId="{82EFBB36-AD95-477C-BBAC-3385A6E8C881}" type="presOf" srcId="{7F3107C9-7682-4922-8016-FD853BAB8897}" destId="{2AA03796-24A2-41AB-9752-7A4C2212B301}" srcOrd="0" destOrd="0" presId="urn:microsoft.com/office/officeart/2005/8/layout/hierarchy6"/>
+    <dgm:cxn modelId="{5AC23FA0-BCE2-483F-A199-BAD67B50BCD4}" type="presOf" srcId="{861C5070-1200-43E9-8C14-83280F2234EE}" destId="{324267E6-A692-4617-BFA5-4B2BDEC5A6D6}" srcOrd="0" destOrd="0" presId="urn:microsoft.com/office/officeart/2005/8/layout/hierarchy6"/>
+    <dgm:cxn modelId="{CA535D42-DFCA-41ED-8F5A-4D47B2815B65}" type="presOf" srcId="{3E63BA26-DB71-4C6B-9D3F-16B1F5EC801E}" destId="{1B1EAFFB-5C8F-4E2D-B2D7-BD6EADD7598D}" srcOrd="0" destOrd="0" presId="urn:microsoft.com/office/officeart/2005/8/layout/hierarchy6"/>
     <dgm:cxn modelId="{72FA9977-7FA1-4E92-A6FC-76131BB8DDC3}" srcId="{22082A33-E166-4506-8E39-32A2DB3D5D72}" destId="{237E49EE-5A7A-46CD-AE9F-92C7A40B89B1}" srcOrd="0" destOrd="0" parTransId="{C629ED33-C7BF-476C-9C38-CC89E92208D7}" sibTransId="{27D455F8-4038-44EE-AD4C-31A66CF7FAC7}"/>
-    <dgm:cxn modelId="{69A6334B-BC92-4507-B424-64E1249162EA}" type="presOf" srcId="{A2F26B72-2532-4A68-84E2-26358EF1C95B}" destId="{ED728BC5-A081-46BB-B1EC-D0A639032C8A}" srcOrd="0" destOrd="0" presId="urn:microsoft.com/office/officeart/2005/8/layout/hierarchy6"/>
-    <dgm:cxn modelId="{8668D08F-8A5F-40CB-A4F2-E604DE820FF9}" type="presOf" srcId="{3E63BA26-DB71-4C6B-9D3F-16B1F5EC801E}" destId="{1B1EAFFB-5C8F-4E2D-B2D7-BD6EADD7598D}" srcOrd="0" destOrd="0" presId="urn:microsoft.com/office/officeart/2005/8/layout/hierarchy6"/>
+    <dgm:cxn modelId="{CF6B8877-B262-4F7C-8D0E-6A4F936C3450}" type="presOf" srcId="{237E49EE-5A7A-46CD-AE9F-92C7A40B89B1}" destId="{7546BA45-FFDD-4B37-B5D1-CC62C4CBB6B6}" srcOrd="0" destOrd="0" presId="urn:microsoft.com/office/officeart/2005/8/layout/hierarchy6"/>
+    <dgm:cxn modelId="{CD6B35A7-80D4-4640-97E1-F06FC4C2C65E}" type="presOf" srcId="{8CB4D662-3C04-432A-9F3A-2B2507FCCD8D}" destId="{D3D9AFA8-988C-404E-97FE-8CADC0A85FA5}" srcOrd="0" destOrd="0" presId="urn:microsoft.com/office/officeart/2005/8/layout/hierarchy6"/>
+    <dgm:cxn modelId="{B4245268-8B0C-42A1-8CEB-D9D1EBC63129}" type="presOf" srcId="{22082A33-E166-4506-8E39-32A2DB3D5D72}" destId="{696B3245-FAB7-411E-A966-4C30ED25EF6D}" srcOrd="0" destOrd="0" presId="urn:microsoft.com/office/officeart/2005/8/layout/hierarchy6"/>
     <dgm:cxn modelId="{503D5629-7AE6-4FDB-AEA2-62B6B6D7B535}" srcId="{4EF358D8-E2B9-40E8-AF65-73384A3C789C}" destId="{3E63BA26-DB71-4C6B-9D3F-16B1F5EC801E}" srcOrd="0" destOrd="0" parTransId="{3963855E-F996-46EB-A8A4-CB9BFCC9BEE2}" sibTransId="{A26D5947-9112-4781-AA1F-715EBF82A166}"/>
+    <dgm:cxn modelId="{38393A1A-A54E-4313-93E3-E8E5DF1DB959}" type="presOf" srcId="{4EF358D8-E2B9-40E8-AF65-73384A3C789C}" destId="{64AAD20D-6C87-4BBB-AB1B-F8164EE27683}" srcOrd="0" destOrd="0" presId="urn:microsoft.com/office/officeart/2005/8/layout/hierarchy6"/>
+    <dgm:cxn modelId="{134CCD38-4819-40F8-8E86-A65A5A842581}" type="presOf" srcId="{3963855E-F996-46EB-A8A4-CB9BFCC9BEE2}" destId="{16CD08D9-0B6F-41FD-9D6F-B064BCF2EA73}" srcOrd="0" destOrd="0" presId="urn:microsoft.com/office/officeart/2005/8/layout/hierarchy6"/>
+    <dgm:cxn modelId="{CB609866-C3DA-4629-994A-F1364F07E1F0}" type="presOf" srcId="{7F3107C9-7682-4922-8016-FD853BAB8897}" destId="{2AA03796-24A2-41AB-9752-7A4C2212B301}" srcOrd="0" destOrd="0" presId="urn:microsoft.com/office/officeart/2005/8/layout/hierarchy6"/>
+    <dgm:cxn modelId="{D872B171-67B2-4428-866C-865E77ACFDB5}" type="presOf" srcId="{36F27BAD-9750-43B7-B371-9B856A142940}" destId="{C84C6081-49CD-4529-89C1-D6DF8A26DCD6}" srcOrd="0" destOrd="0" presId="urn:microsoft.com/office/officeart/2005/8/layout/hierarchy6"/>
+    <dgm:cxn modelId="{0DC11F36-2356-4455-97F2-FC9A65B6E72C}" type="presOf" srcId="{A2F26B72-2532-4A68-84E2-26358EF1C95B}" destId="{ED728BC5-A081-46BB-B1EC-D0A639032C8A}" srcOrd="0" destOrd="0" presId="urn:microsoft.com/office/officeart/2005/8/layout/hierarchy6"/>
     <dgm:cxn modelId="{9070E08C-4F88-478D-A250-8E762D79049F}" srcId="{438C144A-7779-48CE-A96F-F80177D1D29B}" destId="{51E20D5F-893B-415A-A7EA-EB42CBC79F5A}" srcOrd="0" destOrd="0" parTransId="{8CB4D662-3C04-432A-9F3A-2B2507FCCD8D}" sibTransId="{C76C8D00-1AC3-446A-9332-9269874D9CDC}"/>
-    <dgm:cxn modelId="{EBCDB902-1433-431A-891C-D41863F62668}" type="presOf" srcId="{237E49EE-5A7A-46CD-AE9F-92C7A40B89B1}" destId="{7546BA45-FFDD-4B37-B5D1-CC62C4CBB6B6}" srcOrd="0" destOrd="0" presId="urn:microsoft.com/office/officeart/2005/8/layout/hierarchy6"/>
-    <dgm:cxn modelId="{02391BB6-F76A-4022-875C-D468D66DE671}" type="presParOf" srcId="{F7E5DB71-6CF5-4A5B-9774-BC44CD2C37AB}" destId="{D5615A47-8289-470B-AFDB-59B137C33927}" srcOrd="0" destOrd="0" presId="urn:microsoft.com/office/officeart/2005/8/layout/hierarchy6"/>
-    <dgm:cxn modelId="{F94DB7DD-0271-455D-A7C4-1362C473F2FC}" type="presParOf" srcId="{D5615A47-8289-470B-AFDB-59B137C33927}" destId="{AE99FEE2-81B6-428E-922D-D51FD30FB59A}" srcOrd="0" destOrd="0" presId="urn:microsoft.com/office/officeart/2005/8/layout/hierarchy6"/>
-    <dgm:cxn modelId="{8D5A3E64-5048-441F-AB6F-D2E4769B7D0B}" type="presParOf" srcId="{AE99FEE2-81B6-428E-922D-D51FD30FB59A}" destId="{7D64A065-B410-4EAF-B67D-7C0D68A881A3}" srcOrd="0" destOrd="0" presId="urn:microsoft.com/office/officeart/2005/8/layout/hierarchy6"/>
-    <dgm:cxn modelId="{37099D24-9084-46CD-AB2B-4619EAD49D39}" type="presParOf" srcId="{7D64A065-B410-4EAF-B67D-7C0D68A881A3}" destId="{64AAD20D-6C87-4BBB-AB1B-F8164EE27683}" srcOrd="0" destOrd="0" presId="urn:microsoft.com/office/officeart/2005/8/layout/hierarchy6"/>
-    <dgm:cxn modelId="{F35496A4-98B6-4003-9793-2F60747C9A0A}" type="presParOf" srcId="{7D64A065-B410-4EAF-B67D-7C0D68A881A3}" destId="{29E9BECB-0B32-42F5-865D-37B360DD9AD0}" srcOrd="1" destOrd="0" presId="urn:microsoft.com/office/officeart/2005/8/layout/hierarchy6"/>
-    <dgm:cxn modelId="{61E349A6-31B5-43A1-803D-F15CC8CAA278}" type="presParOf" srcId="{29E9BECB-0B32-42F5-865D-37B360DD9AD0}" destId="{16CD08D9-0B6F-41FD-9D6F-B064BCF2EA73}" srcOrd="0" destOrd="0" presId="urn:microsoft.com/office/officeart/2005/8/layout/hierarchy6"/>
-    <dgm:cxn modelId="{DF3E247A-FECF-4A91-82D6-8E990F916B70}" type="presParOf" srcId="{29E9BECB-0B32-42F5-865D-37B360DD9AD0}" destId="{2528F8A7-B239-44D8-8349-A7B19B6BB1F2}" srcOrd="1" destOrd="0" presId="urn:microsoft.com/office/officeart/2005/8/layout/hierarchy6"/>
-    <dgm:cxn modelId="{D84BECB7-14E5-4856-B65D-7087B3B14F1B}" type="presParOf" srcId="{2528F8A7-B239-44D8-8349-A7B19B6BB1F2}" destId="{1B1EAFFB-5C8F-4E2D-B2D7-BD6EADD7598D}" srcOrd="0" destOrd="0" presId="urn:microsoft.com/office/officeart/2005/8/layout/hierarchy6"/>
-    <dgm:cxn modelId="{34D93917-0294-43CB-9D10-1268C0E20D98}" type="presParOf" srcId="{2528F8A7-B239-44D8-8349-A7B19B6BB1F2}" destId="{D238A7DE-9D0E-4E28-94D9-5AA5BE3A515F}" srcOrd="1" destOrd="0" presId="urn:microsoft.com/office/officeart/2005/8/layout/hierarchy6"/>
-    <dgm:cxn modelId="{83BB73C7-935F-4125-93D9-236D627C6AC5}" type="presParOf" srcId="{D238A7DE-9D0E-4E28-94D9-5AA5BE3A515F}" destId="{C84C6081-49CD-4529-89C1-D6DF8A26DCD6}" srcOrd="0" destOrd="0" presId="urn:microsoft.com/office/officeart/2005/8/layout/hierarchy6"/>
-    <dgm:cxn modelId="{9BB8E0D1-F4DD-438D-BD52-57A3252A6D5B}" type="presParOf" srcId="{D238A7DE-9D0E-4E28-94D9-5AA5BE3A515F}" destId="{5858E20F-DA02-4464-935C-CD940590907B}" srcOrd="1" destOrd="0" presId="urn:microsoft.com/office/officeart/2005/8/layout/hierarchy6"/>
-    <dgm:cxn modelId="{3F429934-48C2-4B2E-994B-1E7F0E3990DC}" type="presParOf" srcId="{5858E20F-DA02-4464-935C-CD940590907B}" destId="{696B3245-FAB7-411E-A966-4C30ED25EF6D}" srcOrd="0" destOrd="0" presId="urn:microsoft.com/office/officeart/2005/8/layout/hierarchy6"/>
-    <dgm:cxn modelId="{32B94D71-3B59-4D23-8C62-1AD3FA654EE2}" type="presParOf" srcId="{5858E20F-DA02-4464-935C-CD940590907B}" destId="{8F3BBD24-4745-4EEF-9E4D-28DF71618D4C}" srcOrd="1" destOrd="0" presId="urn:microsoft.com/office/officeart/2005/8/layout/hierarchy6"/>
-    <dgm:cxn modelId="{2588F2DC-237E-45DF-BDCF-0F977C00540B}" type="presParOf" srcId="{8F3BBD24-4745-4EEF-9E4D-28DF71618D4C}" destId="{3A0D4ED6-A16F-4E80-AB78-3AF045A18497}" srcOrd="0" destOrd="0" presId="urn:microsoft.com/office/officeart/2005/8/layout/hierarchy6"/>
-    <dgm:cxn modelId="{1A3D2817-F9BF-4F8F-91D0-78FD057B53BA}" type="presParOf" srcId="{8F3BBD24-4745-4EEF-9E4D-28DF71618D4C}" destId="{8D025C6B-A472-4FEA-B261-4869BAE15640}" srcOrd="1" destOrd="0" presId="urn:microsoft.com/office/officeart/2005/8/layout/hierarchy6"/>
-    <dgm:cxn modelId="{D16FB534-8606-49D4-B885-8061087F7E62}" type="presParOf" srcId="{8D025C6B-A472-4FEA-B261-4869BAE15640}" destId="{7546BA45-FFDD-4B37-B5D1-CC62C4CBB6B6}" srcOrd="0" destOrd="0" presId="urn:microsoft.com/office/officeart/2005/8/layout/hierarchy6"/>
-    <dgm:cxn modelId="{64788957-0E91-448F-8A61-78FD9EFFF209}" type="presParOf" srcId="{8D025C6B-A472-4FEA-B261-4869BAE15640}" destId="{C34A0E46-B935-4278-BCD5-36AB7E4CD8C6}" srcOrd="1" destOrd="0" presId="urn:microsoft.com/office/officeart/2005/8/layout/hierarchy6"/>
-    <dgm:cxn modelId="{EB4613DF-907C-4FA3-ADCE-54567F1C92BB}" type="presParOf" srcId="{29E9BECB-0B32-42F5-865D-37B360DD9AD0}" destId="{C1C1FE72-3A79-4236-A1C2-EB1CE0172D16}" srcOrd="2" destOrd="0" presId="urn:microsoft.com/office/officeart/2005/8/layout/hierarchy6"/>
-    <dgm:cxn modelId="{74E44E12-2073-40A9-9C5F-2739F977B2CF}" type="presParOf" srcId="{29E9BECB-0B32-42F5-865D-37B360DD9AD0}" destId="{EEBEF17E-9C23-4269-AD4E-B0EE28FF10C8}" srcOrd="3" destOrd="0" presId="urn:microsoft.com/office/officeart/2005/8/layout/hierarchy6"/>
-    <dgm:cxn modelId="{7E4FCEAA-8E65-4EF2-B6C2-887EE01AAE4D}" type="presParOf" srcId="{EEBEF17E-9C23-4269-AD4E-B0EE28FF10C8}" destId="{328A78D6-8A62-45AD-8357-130297921137}" srcOrd="0" destOrd="0" presId="urn:microsoft.com/office/officeart/2005/8/layout/hierarchy6"/>
-    <dgm:cxn modelId="{7D1BC9F4-8242-4726-947A-D919A4339958}" type="presParOf" srcId="{EEBEF17E-9C23-4269-AD4E-B0EE28FF10C8}" destId="{8F6A99F7-3912-488F-BFEC-D47BD142FFE4}" srcOrd="1" destOrd="0" presId="urn:microsoft.com/office/officeart/2005/8/layout/hierarchy6"/>
-    <dgm:cxn modelId="{CF939C36-C110-4793-9DF6-A1D0DC4C7A12}" type="presParOf" srcId="{8F6A99F7-3912-488F-BFEC-D47BD142FFE4}" destId="{D3D9AFA8-988C-404E-97FE-8CADC0A85FA5}" srcOrd="0" destOrd="0" presId="urn:microsoft.com/office/officeart/2005/8/layout/hierarchy6"/>
-    <dgm:cxn modelId="{736F18CC-6895-41ED-8E22-27C041065AA7}" type="presParOf" srcId="{8F6A99F7-3912-488F-BFEC-D47BD142FFE4}" destId="{AAB65920-FFDA-4E7B-8D3E-03EAFC2F2BE4}" srcOrd="1" destOrd="0" presId="urn:microsoft.com/office/officeart/2005/8/layout/hierarchy6"/>
-    <dgm:cxn modelId="{7F8F5E3C-70C3-4551-B10E-A8BEB43E141F}" type="presParOf" srcId="{AAB65920-FFDA-4E7B-8D3E-03EAFC2F2BE4}" destId="{82365E4E-3B85-4B46-8BD9-DE31896E1D68}" srcOrd="0" destOrd="0" presId="urn:microsoft.com/office/officeart/2005/8/layout/hierarchy6"/>
-    <dgm:cxn modelId="{5267BD2A-D567-44BE-97A5-DC0C813B976D}" type="presParOf" srcId="{AAB65920-FFDA-4E7B-8D3E-03EAFC2F2BE4}" destId="{DD35E475-E589-4B81-AF93-708342CE50C5}" srcOrd="1" destOrd="0" presId="urn:microsoft.com/office/officeart/2005/8/layout/hierarchy6"/>
-    <dgm:cxn modelId="{0C7148AD-2C0C-47D4-9A81-4BEA0FB513BF}" type="presParOf" srcId="{DD35E475-E589-4B81-AF93-708342CE50C5}" destId="{575611A1-2166-4591-AC96-8F20F7DFC76A}" srcOrd="0" destOrd="0" presId="urn:microsoft.com/office/officeart/2005/8/layout/hierarchy6"/>
-    <dgm:cxn modelId="{911036D6-6C6C-4539-943E-87C4355EA865}" type="presParOf" srcId="{DD35E475-E589-4B81-AF93-708342CE50C5}" destId="{C5FBAEE0-596C-4554-B091-CF45DFAD4404}" srcOrd="1" destOrd="0" presId="urn:microsoft.com/office/officeart/2005/8/layout/hierarchy6"/>
-    <dgm:cxn modelId="{4A9B4840-85C5-40FB-AB8B-AE39629D5883}" type="presParOf" srcId="{C5FBAEE0-596C-4554-B091-CF45DFAD4404}" destId="{2AA03796-24A2-41AB-9752-7A4C2212B301}" srcOrd="0" destOrd="0" presId="urn:microsoft.com/office/officeart/2005/8/layout/hierarchy6"/>
-    <dgm:cxn modelId="{CF5111CC-B9DC-40B5-A125-57782166ACD8}" type="presParOf" srcId="{C5FBAEE0-596C-4554-B091-CF45DFAD4404}" destId="{9FF5EAB4-0DA2-4D3F-AC60-A95496D3862B}" srcOrd="1" destOrd="0" presId="urn:microsoft.com/office/officeart/2005/8/layout/hierarchy6"/>
-    <dgm:cxn modelId="{73FD057C-F7AF-4588-8DE7-B413B07B65EF}" type="presParOf" srcId="{29E9BECB-0B32-42F5-865D-37B360DD9AD0}" destId="{A5732D2C-9419-41D7-AE9D-46F5EB3138CF}" srcOrd="4" destOrd="0" presId="urn:microsoft.com/office/officeart/2005/8/layout/hierarchy6"/>
-    <dgm:cxn modelId="{40176EDA-C7D2-4777-810B-6F78F86D9BEA}" type="presParOf" srcId="{29E9BECB-0B32-42F5-865D-37B360DD9AD0}" destId="{76FF2FC7-3677-4991-9DBF-2C9B2698EB86}" srcOrd="5" destOrd="0" presId="urn:microsoft.com/office/officeart/2005/8/layout/hierarchy6"/>
-    <dgm:cxn modelId="{C8889536-FED6-4BC3-A890-41D93FEC0260}" type="presParOf" srcId="{76FF2FC7-3677-4991-9DBF-2C9B2698EB86}" destId="{324267E6-A692-4617-BFA5-4B2BDEC5A6D6}" srcOrd="0" destOrd="0" presId="urn:microsoft.com/office/officeart/2005/8/layout/hierarchy6"/>
-    <dgm:cxn modelId="{663D9F18-58FC-43E4-A442-62CB5B241BB2}" type="presParOf" srcId="{76FF2FC7-3677-4991-9DBF-2C9B2698EB86}" destId="{9602D484-2F24-4DD7-9827-DE791863DB77}" srcOrd="1" destOrd="0" presId="urn:microsoft.com/office/officeart/2005/8/layout/hierarchy6"/>
-    <dgm:cxn modelId="{10D2B62F-904C-4034-8AD6-6FC05C971D40}" type="presParOf" srcId="{29E9BECB-0B32-42F5-865D-37B360DD9AD0}" destId="{E4DB57AC-2E39-4BBA-9DFE-7A23F130C5E7}" srcOrd="6" destOrd="0" presId="urn:microsoft.com/office/officeart/2005/8/layout/hierarchy6"/>
-    <dgm:cxn modelId="{7D52CF49-BF15-4B35-8250-3649C07185B4}" type="presParOf" srcId="{29E9BECB-0B32-42F5-865D-37B360DD9AD0}" destId="{2BBAD094-30E3-4144-ACE2-FDCC193700B1}" srcOrd="7" destOrd="0" presId="urn:microsoft.com/office/officeart/2005/8/layout/hierarchy6"/>
-    <dgm:cxn modelId="{1A20E956-B00B-44CE-BE1D-D84D5ECA1BD9}" type="presParOf" srcId="{2BBAD094-30E3-4144-ACE2-FDCC193700B1}" destId="{01B0BB54-121D-441A-9B75-9CCAF825BCCC}" srcOrd="0" destOrd="0" presId="urn:microsoft.com/office/officeart/2005/8/layout/hierarchy6"/>
-    <dgm:cxn modelId="{271872A4-5038-4F10-8662-5516944BA371}" type="presParOf" srcId="{2BBAD094-30E3-4144-ACE2-FDCC193700B1}" destId="{CC5BC85A-9516-489B-A02D-EC2F89F0140B}" srcOrd="1" destOrd="0" presId="urn:microsoft.com/office/officeart/2005/8/layout/hierarchy6"/>
-    <dgm:cxn modelId="{4EAE2E6E-0028-4C98-9C71-3E516DDCB45D}" type="presParOf" srcId="{29E9BECB-0B32-42F5-865D-37B360DD9AD0}" destId="{ED728BC5-A081-46BB-B1EC-D0A639032C8A}" srcOrd="8" destOrd="0" presId="urn:microsoft.com/office/officeart/2005/8/layout/hierarchy6"/>
-    <dgm:cxn modelId="{6F6BCE3D-A267-47B7-9FA9-59D285AA8EFA}" type="presParOf" srcId="{29E9BECB-0B32-42F5-865D-37B360DD9AD0}" destId="{9723A9BE-205A-472E-AB34-0BDCF701F69D}" srcOrd="9" destOrd="0" presId="urn:microsoft.com/office/officeart/2005/8/layout/hierarchy6"/>
-    <dgm:cxn modelId="{504E5958-1678-4054-B9FF-C6620263C540}" type="presParOf" srcId="{9723A9BE-205A-472E-AB34-0BDCF701F69D}" destId="{CCE42A40-05BC-4FD0-A726-03D7BAA504B7}" srcOrd="0" destOrd="0" presId="urn:microsoft.com/office/officeart/2005/8/layout/hierarchy6"/>
-    <dgm:cxn modelId="{96BF48D4-719C-4943-A18E-AF975C0B0002}" type="presParOf" srcId="{9723A9BE-205A-472E-AB34-0BDCF701F69D}" destId="{4B1B1223-E37B-406A-A98F-45516DDBE299}" srcOrd="1" destOrd="0" presId="urn:microsoft.com/office/officeart/2005/8/layout/hierarchy6"/>
-    <dgm:cxn modelId="{D30DE4F6-3B04-4B7F-80E0-E55C1A30CA1E}" type="presParOf" srcId="{F7E5DB71-6CF5-4A5B-9774-BC44CD2C37AB}" destId="{BC234B26-009D-43FA-8268-C6C4288DDC52}" srcOrd="1" destOrd="0" presId="urn:microsoft.com/office/officeart/2005/8/layout/hierarchy6"/>
+    <dgm:cxn modelId="{922430A2-29F8-4C80-9183-D570A1366702}" type="presOf" srcId="{0B0CB968-47EA-4024-8798-BBDA290BCC12}" destId="{A5732D2C-9419-41D7-AE9D-46F5EB3138CF}" srcOrd="0" destOrd="0" presId="urn:microsoft.com/office/officeart/2005/8/layout/hierarchy6"/>
+    <dgm:cxn modelId="{942A936B-C461-4D8A-A682-CB74BB2A9CB2}" type="presOf" srcId="{89B3271D-CB6B-416A-9DBB-F98F4D902313}" destId="{01B0BB54-121D-441A-9B75-9CCAF825BCCC}" srcOrd="0" destOrd="0" presId="urn:microsoft.com/office/officeart/2005/8/layout/hierarchy6"/>
+    <dgm:cxn modelId="{39CA0456-D97C-4319-879E-EB9DD1797E0E}" type="presOf" srcId="{E909C975-CF66-4587-95EE-39CAB20710D9}" destId="{E4DB57AC-2E39-4BBA-9DFE-7A23F130C5E7}" srcOrd="0" destOrd="0" presId="urn:microsoft.com/office/officeart/2005/8/layout/hierarchy6"/>
+    <dgm:cxn modelId="{0FD37D82-74FB-45D3-90DA-F0D826F8EAEE}" type="presOf" srcId="{82C1B603-EFD5-4FE1-9962-B8924C2F772A}" destId="{C1C1FE72-3A79-4236-A1C2-EB1CE0172D16}" srcOrd="0" destOrd="0" presId="urn:microsoft.com/office/officeart/2005/8/layout/hierarchy6"/>
+    <dgm:cxn modelId="{6FA7623D-2369-4741-BE32-C52BB45552D3}" type="presParOf" srcId="{F7E5DB71-6CF5-4A5B-9774-BC44CD2C37AB}" destId="{D5615A47-8289-470B-AFDB-59B137C33927}" srcOrd="0" destOrd="0" presId="urn:microsoft.com/office/officeart/2005/8/layout/hierarchy6"/>
+    <dgm:cxn modelId="{6DA840AA-5DD6-4133-B849-651A13AC5BA6}" type="presParOf" srcId="{D5615A47-8289-470B-AFDB-59B137C33927}" destId="{AE99FEE2-81B6-428E-922D-D51FD30FB59A}" srcOrd="0" destOrd="0" presId="urn:microsoft.com/office/officeart/2005/8/layout/hierarchy6"/>
+    <dgm:cxn modelId="{0F550EA0-962A-4304-ABC5-E446A437FCBD}" type="presParOf" srcId="{AE99FEE2-81B6-428E-922D-D51FD30FB59A}" destId="{7D64A065-B410-4EAF-B67D-7C0D68A881A3}" srcOrd="0" destOrd="0" presId="urn:microsoft.com/office/officeart/2005/8/layout/hierarchy6"/>
+    <dgm:cxn modelId="{2D3D937A-A15C-45BF-AF34-E9EFE542885E}" type="presParOf" srcId="{7D64A065-B410-4EAF-B67D-7C0D68A881A3}" destId="{64AAD20D-6C87-4BBB-AB1B-F8164EE27683}" srcOrd="0" destOrd="0" presId="urn:microsoft.com/office/officeart/2005/8/layout/hierarchy6"/>
+    <dgm:cxn modelId="{A4A4F68A-607D-4F4C-9EE5-64F032D15FF6}" type="presParOf" srcId="{7D64A065-B410-4EAF-B67D-7C0D68A881A3}" destId="{29E9BECB-0B32-42F5-865D-37B360DD9AD0}" srcOrd="1" destOrd="0" presId="urn:microsoft.com/office/officeart/2005/8/layout/hierarchy6"/>
+    <dgm:cxn modelId="{C85D8DED-F25E-448C-9A46-A048B700AD44}" type="presParOf" srcId="{29E9BECB-0B32-42F5-865D-37B360DD9AD0}" destId="{16CD08D9-0B6F-41FD-9D6F-B064BCF2EA73}" srcOrd="0" destOrd="0" presId="urn:microsoft.com/office/officeart/2005/8/layout/hierarchy6"/>
+    <dgm:cxn modelId="{343B3D85-D855-44E7-8B6F-44035EFD7099}" type="presParOf" srcId="{29E9BECB-0B32-42F5-865D-37B360DD9AD0}" destId="{2528F8A7-B239-44D8-8349-A7B19B6BB1F2}" srcOrd="1" destOrd="0" presId="urn:microsoft.com/office/officeart/2005/8/layout/hierarchy6"/>
+    <dgm:cxn modelId="{6118BCB1-FD2D-486A-B82D-9D646F71EE31}" type="presParOf" srcId="{2528F8A7-B239-44D8-8349-A7B19B6BB1F2}" destId="{1B1EAFFB-5C8F-4E2D-B2D7-BD6EADD7598D}" srcOrd="0" destOrd="0" presId="urn:microsoft.com/office/officeart/2005/8/layout/hierarchy6"/>
+    <dgm:cxn modelId="{8B712271-CA70-4DA1-8B6C-1889CB7358F8}" type="presParOf" srcId="{2528F8A7-B239-44D8-8349-A7B19B6BB1F2}" destId="{D238A7DE-9D0E-4E28-94D9-5AA5BE3A515F}" srcOrd="1" destOrd="0" presId="urn:microsoft.com/office/officeart/2005/8/layout/hierarchy6"/>
+    <dgm:cxn modelId="{11094885-FF8A-4B19-BD05-FE2C2BD190D4}" type="presParOf" srcId="{D238A7DE-9D0E-4E28-94D9-5AA5BE3A515F}" destId="{C84C6081-49CD-4529-89C1-D6DF8A26DCD6}" srcOrd="0" destOrd="0" presId="urn:microsoft.com/office/officeart/2005/8/layout/hierarchy6"/>
+    <dgm:cxn modelId="{DA5E69EA-C477-4A1A-972B-DAC17EF473B9}" type="presParOf" srcId="{D238A7DE-9D0E-4E28-94D9-5AA5BE3A515F}" destId="{5858E20F-DA02-4464-935C-CD940590907B}" srcOrd="1" destOrd="0" presId="urn:microsoft.com/office/officeart/2005/8/layout/hierarchy6"/>
+    <dgm:cxn modelId="{0D9AFA24-C903-40AD-86A6-C099D3C4009D}" type="presParOf" srcId="{5858E20F-DA02-4464-935C-CD940590907B}" destId="{696B3245-FAB7-411E-A966-4C30ED25EF6D}" srcOrd="0" destOrd="0" presId="urn:microsoft.com/office/officeart/2005/8/layout/hierarchy6"/>
+    <dgm:cxn modelId="{1E32A44B-69D2-4DB5-8203-336E04714A5B}" type="presParOf" srcId="{5858E20F-DA02-4464-935C-CD940590907B}" destId="{8F3BBD24-4745-4EEF-9E4D-28DF71618D4C}" srcOrd="1" destOrd="0" presId="urn:microsoft.com/office/officeart/2005/8/layout/hierarchy6"/>
+    <dgm:cxn modelId="{7289CE6B-9D29-4F7A-A7F2-019ACA8C7A0F}" type="presParOf" srcId="{8F3BBD24-4745-4EEF-9E4D-28DF71618D4C}" destId="{3A0D4ED6-A16F-4E80-AB78-3AF045A18497}" srcOrd="0" destOrd="0" presId="urn:microsoft.com/office/officeart/2005/8/layout/hierarchy6"/>
+    <dgm:cxn modelId="{2D68FF10-F9E1-4F0B-AF86-9559E1A73697}" type="presParOf" srcId="{8F3BBD24-4745-4EEF-9E4D-28DF71618D4C}" destId="{8D025C6B-A472-4FEA-B261-4869BAE15640}" srcOrd="1" destOrd="0" presId="urn:microsoft.com/office/officeart/2005/8/layout/hierarchy6"/>
+    <dgm:cxn modelId="{877F1E06-705F-4E2B-B0F3-052C2552A88C}" type="presParOf" srcId="{8D025C6B-A472-4FEA-B261-4869BAE15640}" destId="{7546BA45-FFDD-4B37-B5D1-CC62C4CBB6B6}" srcOrd="0" destOrd="0" presId="urn:microsoft.com/office/officeart/2005/8/layout/hierarchy6"/>
+    <dgm:cxn modelId="{3B8276C9-F7F3-4330-9E1E-E2E22A3F330D}" type="presParOf" srcId="{8D025C6B-A472-4FEA-B261-4869BAE15640}" destId="{C34A0E46-B935-4278-BCD5-36AB7E4CD8C6}" srcOrd="1" destOrd="0" presId="urn:microsoft.com/office/officeart/2005/8/layout/hierarchy6"/>
+    <dgm:cxn modelId="{C917E3EF-74C7-4353-8A0E-90DAD327475B}" type="presParOf" srcId="{29E9BECB-0B32-42F5-865D-37B360DD9AD0}" destId="{C1C1FE72-3A79-4236-A1C2-EB1CE0172D16}" srcOrd="2" destOrd="0" presId="urn:microsoft.com/office/officeart/2005/8/layout/hierarchy6"/>
+    <dgm:cxn modelId="{382412C4-2A9B-48EA-ACD7-A6469038230E}" type="presParOf" srcId="{29E9BECB-0B32-42F5-865D-37B360DD9AD0}" destId="{EEBEF17E-9C23-4269-AD4E-B0EE28FF10C8}" srcOrd="3" destOrd="0" presId="urn:microsoft.com/office/officeart/2005/8/layout/hierarchy6"/>
+    <dgm:cxn modelId="{0B917DDC-F11F-4CF4-B6BB-F7DECF6E99A3}" type="presParOf" srcId="{EEBEF17E-9C23-4269-AD4E-B0EE28FF10C8}" destId="{328A78D6-8A62-45AD-8357-130297921137}" srcOrd="0" destOrd="0" presId="urn:microsoft.com/office/officeart/2005/8/layout/hierarchy6"/>
+    <dgm:cxn modelId="{6D104C29-3831-4326-BAC5-51FF4320CF2F}" type="presParOf" srcId="{EEBEF17E-9C23-4269-AD4E-B0EE28FF10C8}" destId="{8F6A99F7-3912-488F-BFEC-D47BD142FFE4}" srcOrd="1" destOrd="0" presId="urn:microsoft.com/office/officeart/2005/8/layout/hierarchy6"/>
+    <dgm:cxn modelId="{E53288B4-F0C4-43C8-9EAA-F1A8F9418954}" type="presParOf" srcId="{8F6A99F7-3912-488F-BFEC-D47BD142FFE4}" destId="{D3D9AFA8-988C-404E-97FE-8CADC0A85FA5}" srcOrd="0" destOrd="0" presId="urn:microsoft.com/office/officeart/2005/8/layout/hierarchy6"/>
+    <dgm:cxn modelId="{35EB97EB-C3F4-44FA-80E8-E3788CDB6A08}" type="presParOf" srcId="{8F6A99F7-3912-488F-BFEC-D47BD142FFE4}" destId="{AAB65920-FFDA-4E7B-8D3E-03EAFC2F2BE4}" srcOrd="1" destOrd="0" presId="urn:microsoft.com/office/officeart/2005/8/layout/hierarchy6"/>
+    <dgm:cxn modelId="{8C5872AC-8B3C-4A67-A346-FD49C29B0590}" type="presParOf" srcId="{AAB65920-FFDA-4E7B-8D3E-03EAFC2F2BE4}" destId="{82365E4E-3B85-4B46-8BD9-DE31896E1D68}" srcOrd="0" destOrd="0" presId="urn:microsoft.com/office/officeart/2005/8/layout/hierarchy6"/>
+    <dgm:cxn modelId="{8340556A-3B1F-4C62-9ED3-8F645286DAA6}" type="presParOf" srcId="{AAB65920-FFDA-4E7B-8D3E-03EAFC2F2BE4}" destId="{DD35E475-E589-4B81-AF93-708342CE50C5}" srcOrd="1" destOrd="0" presId="urn:microsoft.com/office/officeart/2005/8/layout/hierarchy6"/>
+    <dgm:cxn modelId="{8B9D9D60-6414-4D3C-9D30-14F3875B5BC9}" type="presParOf" srcId="{DD35E475-E589-4B81-AF93-708342CE50C5}" destId="{575611A1-2166-4591-AC96-8F20F7DFC76A}" srcOrd="0" destOrd="0" presId="urn:microsoft.com/office/officeart/2005/8/layout/hierarchy6"/>
+    <dgm:cxn modelId="{9094CE6F-2355-4D8D-A3F9-1362D3F35E3B}" type="presParOf" srcId="{DD35E475-E589-4B81-AF93-708342CE50C5}" destId="{C5FBAEE0-596C-4554-B091-CF45DFAD4404}" srcOrd="1" destOrd="0" presId="urn:microsoft.com/office/officeart/2005/8/layout/hierarchy6"/>
+    <dgm:cxn modelId="{9230D16C-727D-4CD9-8F5B-1487AB333476}" type="presParOf" srcId="{C5FBAEE0-596C-4554-B091-CF45DFAD4404}" destId="{2AA03796-24A2-41AB-9752-7A4C2212B301}" srcOrd="0" destOrd="0" presId="urn:microsoft.com/office/officeart/2005/8/layout/hierarchy6"/>
+    <dgm:cxn modelId="{3DA4C628-86EC-472C-9ADD-125070424DE3}" type="presParOf" srcId="{C5FBAEE0-596C-4554-B091-CF45DFAD4404}" destId="{9FF5EAB4-0DA2-4D3F-AC60-A95496D3862B}" srcOrd="1" destOrd="0" presId="urn:microsoft.com/office/officeart/2005/8/layout/hierarchy6"/>
+    <dgm:cxn modelId="{F4F1A650-7FB1-45A2-92FE-F3C89646DF72}" type="presParOf" srcId="{29E9BECB-0B32-42F5-865D-37B360DD9AD0}" destId="{A5732D2C-9419-41D7-AE9D-46F5EB3138CF}" srcOrd="4" destOrd="0" presId="urn:microsoft.com/office/officeart/2005/8/layout/hierarchy6"/>
+    <dgm:cxn modelId="{E75C36B9-5406-48EF-A1A6-BD7F5A1436F5}" type="presParOf" srcId="{29E9BECB-0B32-42F5-865D-37B360DD9AD0}" destId="{76FF2FC7-3677-4991-9DBF-2C9B2698EB86}" srcOrd="5" destOrd="0" presId="urn:microsoft.com/office/officeart/2005/8/layout/hierarchy6"/>
+    <dgm:cxn modelId="{732565B1-FDCB-405A-A7F3-DC1FAFEE6506}" type="presParOf" srcId="{76FF2FC7-3677-4991-9DBF-2C9B2698EB86}" destId="{324267E6-A692-4617-BFA5-4B2BDEC5A6D6}" srcOrd="0" destOrd="0" presId="urn:microsoft.com/office/officeart/2005/8/layout/hierarchy6"/>
+    <dgm:cxn modelId="{59D3C8AC-5D48-4819-B17A-573FF1BC1EB1}" type="presParOf" srcId="{76FF2FC7-3677-4991-9DBF-2C9B2698EB86}" destId="{9602D484-2F24-4DD7-9827-DE791863DB77}" srcOrd="1" destOrd="0" presId="urn:microsoft.com/office/officeart/2005/8/layout/hierarchy6"/>
+    <dgm:cxn modelId="{D13BBE3E-563B-4221-8912-35CE7EBD3771}" type="presParOf" srcId="{29E9BECB-0B32-42F5-865D-37B360DD9AD0}" destId="{E4DB57AC-2E39-4BBA-9DFE-7A23F130C5E7}" srcOrd="6" destOrd="0" presId="urn:microsoft.com/office/officeart/2005/8/layout/hierarchy6"/>
+    <dgm:cxn modelId="{A6A42551-83AE-48B9-A0B1-A5108588246C}" type="presParOf" srcId="{29E9BECB-0B32-42F5-865D-37B360DD9AD0}" destId="{2BBAD094-30E3-4144-ACE2-FDCC193700B1}" srcOrd="7" destOrd="0" presId="urn:microsoft.com/office/officeart/2005/8/layout/hierarchy6"/>
+    <dgm:cxn modelId="{C160EA87-F188-4CAF-86AD-23AF0CD0F1CB}" type="presParOf" srcId="{2BBAD094-30E3-4144-ACE2-FDCC193700B1}" destId="{01B0BB54-121D-441A-9B75-9CCAF825BCCC}" srcOrd="0" destOrd="0" presId="urn:microsoft.com/office/officeart/2005/8/layout/hierarchy6"/>
+    <dgm:cxn modelId="{A2E5CBBA-9980-4800-A047-7A6266ADE634}" type="presParOf" srcId="{2BBAD094-30E3-4144-ACE2-FDCC193700B1}" destId="{CC5BC85A-9516-489B-A02D-EC2F89F0140B}" srcOrd="1" destOrd="0" presId="urn:microsoft.com/office/officeart/2005/8/layout/hierarchy6"/>
+    <dgm:cxn modelId="{97B7E28E-14B1-44C7-93FC-D318888944EF}" type="presParOf" srcId="{29E9BECB-0B32-42F5-865D-37B360DD9AD0}" destId="{ED728BC5-A081-46BB-B1EC-D0A639032C8A}" srcOrd="8" destOrd="0" presId="urn:microsoft.com/office/officeart/2005/8/layout/hierarchy6"/>
+    <dgm:cxn modelId="{E68CBE73-D77D-4AA6-B6B0-59C910CD888F}" type="presParOf" srcId="{29E9BECB-0B32-42F5-865D-37B360DD9AD0}" destId="{9723A9BE-205A-472E-AB34-0BDCF701F69D}" srcOrd="9" destOrd="0" presId="urn:microsoft.com/office/officeart/2005/8/layout/hierarchy6"/>
+    <dgm:cxn modelId="{B31C9082-7116-4AE3-B1B5-4AECEE70EFE1}" type="presParOf" srcId="{9723A9BE-205A-472E-AB34-0BDCF701F69D}" destId="{CCE42A40-05BC-4FD0-A726-03D7BAA504B7}" srcOrd="0" destOrd="0" presId="urn:microsoft.com/office/officeart/2005/8/layout/hierarchy6"/>
+    <dgm:cxn modelId="{E5CF3170-FF43-41E0-ADA3-EEE740A20540}" type="presParOf" srcId="{9723A9BE-205A-472E-AB34-0BDCF701F69D}" destId="{4B1B1223-E37B-406A-A98F-45516DDBE299}" srcOrd="1" destOrd="0" presId="urn:microsoft.com/office/officeart/2005/8/layout/hierarchy6"/>
+    <dgm:cxn modelId="{830138D6-713E-4B87-AFA7-86CE45B5DD9C}" type="presParOf" srcId="{F7E5DB71-6CF5-4A5B-9774-BC44CD2C37AB}" destId="{BC234B26-009D-43FA-8268-C6C4288DDC52}" srcOrd="1" destOrd="0" presId="urn:microsoft.com/office/officeart/2005/8/layout/hierarchy6"/>
   </dgm:cxnLst>
   <dgm:bg/>
   <dgm:whole/>
   <dgm:extLst>
     <a:ext uri="http://schemas.microsoft.com/office/drawing/2008/diagram">
-      <dsp:dataModelExt xmlns:dsp="http://schemas.microsoft.com/office/drawing/2008/diagram" relId="rId9" minVer="http://schemas.openxmlformats.org/drawingml/2006/diagram"/>
+      <dsp:dataModelExt xmlns:dsp="http://schemas.microsoft.com/office/drawing/2008/diagram" relId="rId10" minVer="http://schemas.openxmlformats.org/drawingml/2006/diagram"/>
     </a:ext>
   </dgm:extLst>
 </dgm:dataModel>
@@ -3497,7 +3516,10 @@
               <a:spcPct val="35000"/>
             </a:spcAft>
           </a:pPr>
-          <a:endParaRPr lang="ru-RU" sz="1500" kern="1200"/>
+          <a:r>
+            <a:rPr lang="ru-RU" sz="1500" kern="1200"/>
+            <a:t>198</a:t>
+          </a:r>
         </a:p>
       </dsp:txBody>
       <dsp:txXfrm>
@@ -5309,7 +5331,7 @@
   <a:extraClrSchemeLst/>
   <a:extLst>
     <a:ext uri="{05A4C25C-085E-4340-85A3-A5531E510DB2}">
-      <thm15:themeFamily xmlns:thm15="http://schemas.microsoft.com/office/thememl/2012/main" name="Office Theme" id="{62F939B6-93AF-4DB8-9C6B-D6C7DFDC589F}" vid="{4A3C46E8-61CC-4603-A589-7422A47A8E4A}"/>
+      <thm15:themeFamily xmlns:thm15="http://schemas.microsoft.com/office/thememl/2012/main" xmlns="" name="Office Theme" id="{62F939B6-93AF-4DB8-9C6B-D6C7DFDC589F}" vid="{4A3C46E8-61CC-4603-A589-7422A47A8E4A}"/>
     </a:ext>
   </a:extLst>
 </a:theme>
@@ -5320,7 +5342,7 @@
 </file>
 
 <file path=customXml/itemProps1.xml><?xml version="1.0" encoding="utf-8"?>
-<ds:datastoreItem xmlns:ds="http://schemas.openxmlformats.org/officeDocument/2006/customXml" ds:itemID="{5597E569-72A4-4B51-838E-5F23DE644E02}">
+<ds:datastoreItem xmlns:ds="http://schemas.openxmlformats.org/officeDocument/2006/customXml" ds:itemID="{3E3B574D-3F95-48A5-A71C-A1E84E428726}">
   <ds:schemaRefs>
     <ds:schemaRef ds:uri="http://schemas.openxmlformats.org/officeDocument/2006/bibliography"/>
   </ds:schemaRefs>

--- a/Book 1.docx
+++ b/Book 1.docx
@@ -1,6 +1,6 @@
 
 <file path=word/document.xml><?xml version="1.0" encoding="utf-8"?>
-<w:document xmlns:wpc="http://schemas.microsoft.com/office/word/2010/wordprocessingCanvas" xmlns:mc="http://schemas.openxmlformats.org/markup-compatibility/2006" xmlns:o="urn:schemas-microsoft-com:office:office" xmlns:r="http://schemas.openxmlformats.org/officeDocument/2006/relationships" xmlns:m="http://schemas.openxmlformats.org/officeDocument/2006/math" xmlns:v="urn:schemas-microsoft-com:vml" xmlns:wp14="http://schemas.microsoft.com/office/word/2010/wordprocessingDrawing" xmlns:wp="http://schemas.openxmlformats.org/drawingml/2006/wordprocessingDrawing" xmlns:w10="urn:schemas-microsoft-com:office:word" xmlns:w="http://schemas.openxmlformats.org/wordprocessingml/2006/main" xmlns:w14="http://schemas.microsoft.com/office/word/2010/wordml" xmlns:wpg="http://schemas.microsoft.com/office/word/2010/wordprocessingGroup" xmlns:wpi="http://schemas.microsoft.com/office/word/2010/wordprocessingInk" xmlns:wne="http://schemas.microsoft.com/office/word/2006/wordml" xmlns:wps="http://schemas.microsoft.com/office/word/2010/wordprocessingShape" mc:Ignorable="w14 wp14">
+<w:document xmlns:wpc="http://schemas.microsoft.com/office/word/2010/wordprocessingCanvas" xmlns:mc="http://schemas.openxmlformats.org/markup-compatibility/2006" xmlns:o="urn:schemas-microsoft-com:office:office" xmlns:r="http://schemas.openxmlformats.org/officeDocument/2006/relationships" xmlns:m="http://schemas.openxmlformats.org/officeDocument/2006/math" xmlns:v="urn:schemas-microsoft-com:vml" xmlns:wp14="http://schemas.microsoft.com/office/word/2010/wordprocessingDrawing" xmlns:wp="http://schemas.openxmlformats.org/drawingml/2006/wordprocessingDrawing" xmlns:w10="urn:schemas-microsoft-com:office:word" xmlns:w="http://schemas.openxmlformats.org/wordprocessingml/2006/main" xmlns:w14="http://schemas.microsoft.com/office/word/2010/wordml" xmlns:w15="http://schemas.microsoft.com/office/word/2012/wordml" xmlns:wpg="http://schemas.microsoft.com/office/word/2010/wordprocessingGroup" xmlns:wpi="http://schemas.microsoft.com/office/word/2010/wordprocessingInk" xmlns:wne="http://schemas.microsoft.com/office/word/2006/wordml" xmlns:wps="http://schemas.microsoft.com/office/word/2010/wordprocessingShape" mc:Ignorable="w14 w15 wp14">
   <w:body>
     <w:p>
       <w:pPr>
@@ -8,7 +8,6 @@
           <w:lang w:val="en-US"/>
         </w:rPr>
       </w:pPr>
-      <w:bookmarkStart w:id="0" w:name="_GoBack"/>
       <w:r>
         <w:rPr>
           <w:noProof/>
@@ -22,12 +21,13 @@
             <wp:cNvGraphicFramePr/>
             <a:graphic xmlns:a="http://schemas.openxmlformats.org/drawingml/2006/main">
               <a:graphicData uri="http://schemas.openxmlformats.org/drawingml/2006/diagram">
-                <dgm:relIds xmlns:dgm="http://schemas.openxmlformats.org/drawingml/2006/diagram" xmlns:r="http://schemas.openxmlformats.org/officeDocument/2006/relationships" r:dm="rId6" r:lo="rId7" r:qs="rId8" r:cs="rId9"/>
+                <dgm:relIds xmlns:dgm="http://schemas.openxmlformats.org/drawingml/2006/diagram" xmlns:r="http://schemas.openxmlformats.org/officeDocument/2006/relationships" r:dm="rId5" r:lo="rId6" r:qs="rId7" r:cs="rId8"/>
               </a:graphicData>
             </a:graphic>
           </wp:inline>
         </w:drawing>
       </w:r>
+      <w:bookmarkStart w:id="0" w:name="_GoBack"/>
       <w:bookmarkEnd w:id="0"/>
     </w:p>
     <w:sectPr>
@@ -41,7 +41,7 @@
 </file>
 
 <file path=word/styles.xml><?xml version="1.0" encoding="utf-8"?>
-<w:styles xmlns:mc="http://schemas.openxmlformats.org/markup-compatibility/2006" xmlns:r="http://schemas.openxmlformats.org/officeDocument/2006/relationships" xmlns:w="http://schemas.openxmlformats.org/wordprocessingml/2006/main" xmlns:w14="http://schemas.microsoft.com/office/word/2010/wordml" mc:Ignorable="w14">
+<w:styles xmlns:mc="http://schemas.openxmlformats.org/markup-compatibility/2006" xmlns:r="http://schemas.openxmlformats.org/officeDocument/2006/relationships" xmlns:w="http://schemas.openxmlformats.org/wordprocessingml/2006/main" xmlns:w14="http://schemas.microsoft.com/office/word/2010/wordml" xmlns:w15="http://schemas.microsoft.com/office/word/2012/wordml" mc:Ignorable="w14 w15">
   <w:docDefaults>
     <w:rPrDefault>
       <w:rPr>
@@ -57,364 +57,378 @@
       </w:pPr>
     </w:pPrDefault>
   </w:docDefaults>
-  <w:latentStyles w:defLockedState="0" w:defUIPriority="99" w:defSemiHidden="1" w:defUnhideWhenUsed="1" w:defQFormat="0" w:count="267">
-    <w:lsdException w:name="Normal" w:semiHidden="0" w:uiPriority="0" w:unhideWhenUsed="0" w:qFormat="1"/>
-    <w:lsdException w:name="heading 1" w:semiHidden="0" w:uiPriority="9" w:unhideWhenUsed="0" w:qFormat="1"/>
-    <w:lsdException w:name="heading 2" w:uiPriority="9" w:qFormat="1"/>
-    <w:lsdException w:name="heading 3" w:uiPriority="9" w:qFormat="1"/>
-    <w:lsdException w:name="heading 4" w:uiPriority="9" w:qFormat="1"/>
-    <w:lsdException w:name="heading 5" w:uiPriority="9" w:qFormat="1"/>
-    <w:lsdException w:name="heading 6" w:uiPriority="9" w:qFormat="1"/>
-    <w:lsdException w:name="heading 7" w:uiPriority="9" w:qFormat="1"/>
-    <w:lsdException w:name="heading 8" w:uiPriority="9" w:qFormat="1"/>
-    <w:lsdException w:name="heading 9" w:uiPriority="9" w:qFormat="1"/>
-    <w:lsdException w:name="toc 1" w:uiPriority="39"/>
-    <w:lsdException w:name="toc 2" w:uiPriority="39"/>
-    <w:lsdException w:name="toc 3" w:uiPriority="39"/>
-    <w:lsdException w:name="toc 4" w:uiPriority="39"/>
-    <w:lsdException w:name="toc 5" w:uiPriority="39"/>
-    <w:lsdException w:name="toc 6" w:uiPriority="39"/>
-    <w:lsdException w:name="toc 7" w:uiPriority="39"/>
-    <w:lsdException w:name="toc 8" w:uiPriority="39"/>
-    <w:lsdException w:name="toc 9" w:uiPriority="39"/>
-    <w:lsdException w:name="caption" w:uiPriority="35" w:qFormat="1"/>
-    <w:lsdException w:name="Title" w:semiHidden="0" w:uiPriority="10" w:unhideWhenUsed="0" w:qFormat="1"/>
-    <w:lsdException w:name="Default Paragraph Font" w:uiPriority="1"/>
-    <w:lsdException w:name="Subtitle" w:semiHidden="0" w:uiPriority="11" w:unhideWhenUsed="0" w:qFormat="1"/>
-    <w:lsdException w:name="Strong" w:semiHidden="0" w:uiPriority="22" w:unhideWhenUsed="0" w:qFormat="1"/>
-    <w:lsdException w:name="Emphasis" w:semiHidden="0" w:uiPriority="20" w:unhideWhenUsed="0" w:qFormat="1"/>
-    <w:lsdException w:name="Table Grid" w:semiHidden="0" w:uiPriority="39" w:unhideWhenUsed="0"/>
-    <w:lsdException w:name="Placeholder Text" w:unhideWhenUsed="0"/>
-    <w:lsdException w:name="No Spacing" w:semiHidden="0" w:uiPriority="1" w:unhideWhenUsed="0" w:qFormat="1"/>
-    <w:lsdException w:name="Light Shading" w:semiHidden="0" w:uiPriority="60" w:unhideWhenUsed="0"/>
-    <w:lsdException w:name="Light List" w:semiHidden="0" w:uiPriority="61" w:unhideWhenUsed="0"/>
-    <w:lsdException w:name="Light Grid" w:semiHidden="0" w:uiPriority="62" w:unhideWhenUsed="0"/>
-    <w:lsdException w:name="Medium Shading 1" w:semiHidden="0" w:uiPriority="63" w:unhideWhenUsed="0"/>
-    <w:lsdException w:name="Medium Shading 2" w:semiHidden="0" w:uiPriority="64" w:unhideWhenUsed="0"/>
-    <w:lsdException w:name="Medium List 1" w:semiHidden="0" w:uiPriority="65" w:unhideWhenUsed="0"/>
-    <w:lsdException w:name="Medium List 2" w:semiHidden="0" w:uiPriority="66" w:unhideWhenUsed="0"/>
-    <w:lsdException w:name="Medium Grid 1" w:semiHidden="0" w:uiPriority="67" w:unhideWhenUsed="0"/>
-    <w:lsdException w:name="Medium Grid 2" w:semiHidden="0" w:uiPriority="68" w:unhideWhenUsed="0"/>
-    <w:lsdException w:name="Medium Grid 3" w:semiHidden="0" w:uiPriority="69" w:unhideWhenUsed="0"/>
-    <w:lsdException w:name="Dark List" w:semiHidden="0" w:uiPriority="70" w:unhideWhenUsed="0"/>
-    <w:lsdException w:name="Colorful Shading" w:semiHidden="0" w:uiPriority="71" w:unhideWhenUsed="0"/>
-    <w:lsdException w:name="Colorful List" w:semiHidden="0" w:uiPriority="72" w:unhideWhenUsed="0"/>
-    <w:lsdException w:name="Colorful Grid" w:semiHidden="0" w:uiPriority="73" w:unhideWhenUsed="0"/>
-    <w:lsdException w:name="Light Shading Accent 1" w:semiHidden="0" w:uiPriority="60" w:unhideWhenUsed="0"/>
-    <w:lsdException w:name="Light List Accent 1" w:semiHidden="0" w:uiPriority="61" w:unhideWhenUsed="0"/>
-    <w:lsdException w:name="Light Grid Accent 1" w:semiHidden="0" w:uiPriority="62" w:unhideWhenUsed="0"/>
-    <w:lsdException w:name="Medium Shading 1 Accent 1" w:semiHidden="0" w:uiPriority="63" w:unhideWhenUsed="0"/>
-    <w:lsdException w:name="Medium Shading 2 Accent 1" w:semiHidden="0" w:uiPriority="64" w:unhideWhenUsed="0"/>
-    <w:lsdException w:name="Medium List 1 Accent 1" w:semiHidden="0" w:uiPriority="65" w:unhideWhenUsed="0"/>
-    <w:lsdException w:name="Revision" w:unhideWhenUsed="0"/>
-    <w:lsdException w:name="List Paragraph" w:semiHidden="0" w:uiPriority="34" w:unhideWhenUsed="0" w:qFormat="1"/>
-    <w:lsdException w:name="Quote" w:semiHidden="0" w:uiPriority="29" w:unhideWhenUsed="0" w:qFormat="1"/>
-    <w:lsdException w:name="Intense Quote" w:semiHidden="0" w:uiPriority="30" w:unhideWhenUsed="0" w:qFormat="1"/>
-    <w:lsdException w:name="Medium List 2 Accent 1" w:semiHidden="0" w:uiPriority="66" w:unhideWhenUsed="0"/>
-    <w:lsdException w:name="Medium Grid 1 Accent 1" w:semiHidden="0" w:uiPriority="67" w:unhideWhenUsed="0"/>
-    <w:lsdException w:name="Medium Grid 2 Accent 1" w:semiHidden="0" w:uiPriority="68" w:unhideWhenUsed="0"/>
-    <w:lsdException w:name="Medium Grid 3 Accent 1" w:semiHidden="0" w:uiPriority="69" w:unhideWhenUsed="0"/>
-    <w:lsdException w:name="Dark List Accent 1" w:semiHidden="0" w:uiPriority="70" w:unhideWhenUsed="0"/>
-    <w:lsdException w:name="Colorful Shading Accent 1" w:semiHidden="0" w:uiPriority="71" w:unhideWhenUsed="0"/>
-    <w:lsdException w:name="Colorful List Accent 1" w:semiHidden="0" w:uiPriority="72" w:unhideWhenUsed="0"/>
-    <w:lsdException w:name="Colorful Grid Accent 1" w:semiHidden="0" w:uiPriority="73" w:unhideWhenUsed="0"/>
-    <w:lsdException w:name="Light Shading Accent 2" w:semiHidden="0" w:uiPriority="60" w:unhideWhenUsed="0"/>
-    <w:lsdException w:name="Light List Accent 2" w:semiHidden="0" w:uiPriority="61" w:unhideWhenUsed="0"/>
-    <w:lsdException w:name="Light Grid Accent 2" w:semiHidden="0" w:uiPriority="62" w:unhideWhenUsed="0"/>
-    <w:lsdException w:name="Medium Shading 1 Accent 2" w:semiHidden="0" w:uiPriority="63" w:unhideWhenUsed="0"/>
-    <w:lsdException w:name="Medium Shading 2 Accent 2" w:semiHidden="0" w:uiPriority="64" w:unhideWhenUsed="0"/>
-    <w:lsdException w:name="Medium List 1 Accent 2" w:semiHidden="0" w:uiPriority="65" w:unhideWhenUsed="0"/>
-    <w:lsdException w:name="Medium List 2 Accent 2" w:semiHidden="0" w:uiPriority="66" w:unhideWhenUsed="0"/>
-    <w:lsdException w:name="Medium Grid 1 Accent 2" w:semiHidden="0" w:uiPriority="67" w:unhideWhenUsed="0"/>
-    <w:lsdException w:name="Medium Grid 2 Accent 2" w:semiHidden="0" w:uiPriority="68" w:unhideWhenUsed="0"/>
-    <w:lsdException w:name="Medium Grid 3 Accent 2" w:semiHidden="0" w:uiPriority="69" w:unhideWhenUsed="0"/>
-    <w:lsdException w:name="Dark List Accent 2" w:semiHidden="0" w:uiPriority="70" w:unhideWhenUsed="0"/>
-    <w:lsdException w:name="Colorful Shading Accent 2" w:semiHidden="0" w:uiPriority="71" w:unhideWhenUsed="0"/>
-    <w:lsdException w:name="Colorful List Accent 2" w:semiHidden="0" w:uiPriority="72" w:unhideWhenUsed="0"/>
-    <w:lsdException w:name="Colorful Grid Accent 2" w:semiHidden="0" w:uiPriority="73" w:unhideWhenUsed="0"/>
-    <w:lsdException w:name="Light Shading Accent 3" w:semiHidden="0" w:uiPriority="60" w:unhideWhenUsed="0"/>
-    <w:lsdException w:name="Light List Accent 3" w:semiHidden="0" w:uiPriority="61" w:unhideWhenUsed="0"/>
-    <w:lsdException w:name="Light Grid Accent 3" w:semiHidden="0" w:uiPriority="62" w:unhideWhenUsed="0"/>
-    <w:lsdException w:name="Medium Shading 1 Accent 3" w:semiHidden="0" w:uiPriority="63" w:unhideWhenUsed="0"/>
-    <w:lsdException w:name="Medium Shading 2 Accent 3" w:semiHidden="0" w:uiPriority="64" w:unhideWhenUsed="0"/>
-    <w:lsdException w:name="Medium List 1 Accent 3" w:semiHidden="0" w:uiPriority="65" w:unhideWhenUsed="0"/>
-    <w:lsdException w:name="Medium List 2 Accent 3" w:semiHidden="0" w:uiPriority="66" w:unhideWhenUsed="0"/>
-    <w:lsdException w:name="Medium Grid 1 Accent 3" w:semiHidden="0" w:uiPriority="67" w:unhideWhenUsed="0"/>
-    <w:lsdException w:name="Medium Grid 2 Accent 3" w:semiHidden="0" w:uiPriority="68" w:unhideWhenUsed="0"/>
-    <w:lsdException w:name="Medium Grid 3 Accent 3" w:semiHidden="0" w:uiPriority="69" w:unhideWhenUsed="0"/>
-    <w:lsdException w:name="Dark List Accent 3" w:semiHidden="0" w:uiPriority="70" w:unhideWhenUsed="0"/>
-    <w:lsdException w:name="Colorful Shading Accent 3" w:semiHidden="0" w:uiPriority="71" w:unhideWhenUsed="0"/>
-    <w:lsdException w:name="Colorful List Accent 3" w:semiHidden="0" w:uiPriority="72" w:unhideWhenUsed="0"/>
-    <w:lsdException w:name="Colorful Grid Accent 3" w:semiHidden="0" w:uiPriority="73" w:unhideWhenUsed="0"/>
-    <w:lsdException w:name="Light Shading Accent 4" w:semiHidden="0" w:uiPriority="60" w:unhideWhenUsed="0"/>
-    <w:lsdException w:name="Light List Accent 4" w:semiHidden="0" w:uiPriority="61" w:unhideWhenUsed="0"/>
-    <w:lsdException w:name="Light Grid Accent 4" w:semiHidden="0" w:uiPriority="62" w:unhideWhenUsed="0"/>
-    <w:lsdException w:name="Medium Shading 1 Accent 4" w:semiHidden="0" w:uiPriority="63" w:unhideWhenUsed="0"/>
-    <w:lsdException w:name="Medium Shading 2 Accent 4" w:semiHidden="0" w:uiPriority="64" w:unhideWhenUsed="0"/>
-    <w:lsdException w:name="Medium List 1 Accent 4" w:semiHidden="0" w:uiPriority="65" w:unhideWhenUsed="0"/>
-    <w:lsdException w:name="Medium List 2 Accent 4" w:semiHidden="0" w:uiPriority="66" w:unhideWhenUsed="0"/>
-    <w:lsdException w:name="Medium Grid 1 Accent 4" w:semiHidden="0" w:uiPriority="67" w:unhideWhenUsed="0"/>
-    <w:lsdException w:name="Medium Grid 2 Accent 4" w:semiHidden="0" w:uiPriority="68" w:unhideWhenUsed="0"/>
-    <w:lsdException w:name="Medium Grid 3 Accent 4" w:semiHidden="0" w:uiPriority="69" w:unhideWhenUsed="0"/>
-    <w:lsdException w:name="Dark List Accent 4" w:semiHidden="0" w:uiPriority="70" w:unhideWhenUsed="0"/>
-    <w:lsdException w:name="Colorful Shading Accent 4" w:semiHidden="0" w:uiPriority="71" w:unhideWhenUsed="0"/>
-    <w:lsdException w:name="Colorful List Accent 4" w:semiHidden="0" w:uiPriority="72" w:unhideWhenUsed="0"/>
-    <w:lsdException w:name="Colorful Grid Accent 4" w:semiHidden="0" w:uiPriority="73" w:unhideWhenUsed="0"/>
-    <w:lsdException w:name="Light Shading Accent 5" w:semiHidden="0" w:uiPriority="60" w:unhideWhenUsed="0"/>
-    <w:lsdException w:name="Light List Accent 5" w:semiHidden="0" w:uiPriority="61" w:unhideWhenUsed="0"/>
-    <w:lsdException w:name="Light Grid Accent 5" w:semiHidden="0" w:uiPriority="62" w:unhideWhenUsed="0"/>
-    <w:lsdException w:name="Medium Shading 1 Accent 5" w:semiHidden="0" w:uiPriority="63" w:unhideWhenUsed="0"/>
-    <w:lsdException w:name="Medium Shading 2 Accent 5" w:semiHidden="0" w:uiPriority="64" w:unhideWhenUsed="0"/>
-    <w:lsdException w:name="Medium List 1 Accent 5" w:semiHidden="0" w:uiPriority="65" w:unhideWhenUsed="0"/>
-    <w:lsdException w:name="Medium List 2 Accent 5" w:semiHidden="0" w:uiPriority="66" w:unhideWhenUsed="0"/>
-    <w:lsdException w:name="Medium Grid 1 Accent 5" w:semiHidden="0" w:uiPriority="67" w:unhideWhenUsed="0"/>
-    <w:lsdException w:name="Medium Grid 2 Accent 5" w:semiHidden="0" w:uiPriority="68" w:unhideWhenUsed="0"/>
-    <w:lsdException w:name="Medium Grid 3 Accent 5" w:semiHidden="0" w:uiPriority="69" w:unhideWhenUsed="0"/>
-    <w:lsdException w:name="Dark List Accent 5" w:semiHidden="0" w:uiPriority="70" w:unhideWhenUsed="0"/>
-    <w:lsdException w:name="Colorful Shading Accent 5" w:semiHidden="0" w:uiPriority="71" w:unhideWhenUsed="0"/>
-    <w:lsdException w:name="Colorful List Accent 5" w:semiHidden="0" w:uiPriority="72" w:unhideWhenUsed="0"/>
-    <w:lsdException w:name="Colorful Grid Accent 5" w:semiHidden="0" w:uiPriority="73" w:unhideWhenUsed="0"/>
-    <w:lsdException w:name="Light Shading Accent 6" w:semiHidden="0" w:uiPriority="60" w:unhideWhenUsed="0"/>
-    <w:lsdException w:name="Light List Accent 6" w:semiHidden="0" w:uiPriority="61" w:unhideWhenUsed="0"/>
-    <w:lsdException w:name="Light Grid Accent 6" w:semiHidden="0" w:uiPriority="62" w:unhideWhenUsed="0"/>
-    <w:lsdException w:name="Medium Shading 1 Accent 6" w:semiHidden="0" w:uiPriority="63" w:unhideWhenUsed="0"/>
-    <w:lsdException w:name="Medium Shading 2 Accent 6" w:semiHidden="0" w:uiPriority="64" w:unhideWhenUsed="0"/>
-    <w:lsdException w:name="Medium List 1 Accent 6" w:semiHidden="0" w:uiPriority="65" w:unhideWhenUsed="0"/>
-    <w:lsdException w:name="Medium List 2 Accent 6" w:semiHidden="0" w:uiPriority="66" w:unhideWhenUsed="0"/>
-    <w:lsdException w:name="Medium Grid 1 Accent 6" w:semiHidden="0" w:uiPriority="67" w:unhideWhenUsed="0"/>
-    <w:lsdException w:name="Medium Grid 2 Accent 6" w:semiHidden="0" w:uiPriority="68" w:unhideWhenUsed="0"/>
-    <w:lsdException w:name="Medium Grid 3 Accent 6" w:semiHidden="0" w:uiPriority="69" w:unhideWhenUsed="0"/>
-    <w:lsdException w:name="Dark List Accent 6" w:semiHidden="0" w:uiPriority="70" w:unhideWhenUsed="0"/>
-    <w:lsdException w:name="Colorful Shading Accent 6" w:semiHidden="0" w:uiPriority="71" w:unhideWhenUsed="0"/>
-    <w:lsdException w:name="Colorful List Accent 6" w:semiHidden="0" w:uiPriority="72" w:unhideWhenUsed="0"/>
-    <w:lsdException w:name="Colorful Grid Accent 6" w:semiHidden="0" w:uiPriority="73" w:unhideWhenUsed="0"/>
-    <w:lsdException w:name="Subtle Emphasis" w:semiHidden="0" w:uiPriority="19" w:unhideWhenUsed="0" w:qFormat="1"/>
-    <w:lsdException w:name="Intense Emphasis" w:semiHidden="0" w:uiPriority="21" w:unhideWhenUsed="0" w:qFormat="1"/>
-    <w:lsdException w:name="Subtle Reference" w:semiHidden="0" w:uiPriority="31" w:unhideWhenUsed="0" w:qFormat="1"/>
-    <w:lsdException w:name="Intense Reference" w:semiHidden="0" w:uiPriority="32" w:unhideWhenUsed="0" w:qFormat="1"/>
-    <w:lsdException w:name="Book Title" w:semiHidden="0" w:uiPriority="33" w:unhideWhenUsed="0" w:qFormat="1"/>
-    <w:lsdException w:name="Bibliography" w:uiPriority="37"/>
-    <w:lsdException w:name="TOC Heading" w:uiPriority="39" w:qFormat="1"/>
-  </w:latentStyles>
-  <w:style w:type="paragraph" w:default="1" w:styleId="a">
-    <w:name w:val="Normal"/>
-    <w:qFormat/>
-  </w:style>
-  <w:style w:type="character" w:default="1" w:styleId="a0">
-    <w:name w:val="Default Paragraph Font"/>
-    <w:uiPriority w:val="1"/>
-    <w:semiHidden/>
-    <w:unhideWhenUsed/>
-  </w:style>
-  <w:style w:type="table" w:default="1" w:styleId="a1">
-    <w:name w:val="Normal Table"/>
-    <w:uiPriority w:val="99"/>
-    <w:semiHidden/>
-    <w:unhideWhenUsed/>
-    <w:tblPr>
-      <w:tblInd w:w="0" w:type="dxa"/>
-      <w:tblCellMar>
-        <w:top w:w="0" w:type="dxa"/>
-        <w:left w:w="108" w:type="dxa"/>
-        <w:bottom w:w="0" w:type="dxa"/>
-        <w:right w:w="108" w:type="dxa"/>
-      </w:tblCellMar>
-    </w:tblPr>
-  </w:style>
-  <w:style w:type="numbering" w:default="1" w:styleId="a2">
-    <w:name w:val="No List"/>
-    <w:uiPriority w:val="99"/>
-    <w:semiHidden/>
-    <w:unhideWhenUsed/>
-  </w:style>
-  <w:style w:type="paragraph" w:styleId="a3">
-    <w:name w:val="Balloon Text"/>
-    <w:basedOn w:val="a"/>
-    <w:link w:val="a4"/>
-    <w:uiPriority w:val="99"/>
-    <w:semiHidden/>
-    <w:unhideWhenUsed/>
-    <w:rsid w:val="006E5717"/>
-    <w:pPr>
-      <w:spacing w:after="0" w:line="240" w:lineRule="auto"/>
-    </w:pPr>
-    <w:rPr>
-      <w:rFonts w:ascii="Tahoma" w:hAnsi="Tahoma" w:cs="Tahoma"/>
-      <w:sz w:val="16"/>
-      <w:szCs w:val="16"/>
-    </w:rPr>
-  </w:style>
-  <w:style w:type="character" w:customStyle="1" w:styleId="a4">
-    <w:name w:val="Текст выноски Знак"/>
-    <w:basedOn w:val="a0"/>
-    <w:link w:val="a3"/>
-    <w:uiPriority w:val="99"/>
-    <w:semiHidden/>
-    <w:rsid w:val="006E5717"/>
-    <w:rPr>
-      <w:rFonts w:ascii="Tahoma" w:hAnsi="Tahoma" w:cs="Tahoma"/>
-      <w:sz w:val="16"/>
-      <w:szCs w:val="16"/>
-    </w:rPr>
-  </w:style>
-</w:styles>
-</file>
-
-<file path=word/stylesWithEffects.xml><?xml version="1.0" encoding="utf-8"?>
-<w:styles xmlns:wpc="http://schemas.microsoft.com/office/word/2010/wordprocessingCanvas" xmlns:mc="http://schemas.openxmlformats.org/markup-compatibility/2006" xmlns:o="urn:schemas-microsoft-com:office:office" xmlns:r="http://schemas.openxmlformats.org/officeDocument/2006/relationships" xmlns:m="http://schemas.openxmlformats.org/officeDocument/2006/math" xmlns:v="urn:schemas-microsoft-com:vml" xmlns:wp14="http://schemas.microsoft.com/office/word/2010/wordprocessingDrawing" xmlns:wp="http://schemas.openxmlformats.org/drawingml/2006/wordprocessingDrawing" xmlns:w10="urn:schemas-microsoft-com:office:word" xmlns:w="http://schemas.openxmlformats.org/wordprocessingml/2006/main" xmlns:w14="http://schemas.microsoft.com/office/word/2010/wordml" xmlns:wpg="http://schemas.microsoft.com/office/word/2010/wordprocessingGroup" xmlns:wpi="http://schemas.microsoft.com/office/word/2010/wordprocessingInk" xmlns:wne="http://schemas.microsoft.com/office/word/2006/wordml" xmlns:wps="http://schemas.microsoft.com/office/word/2010/wordprocessingShape" mc:Ignorable="w14 wp14">
-  <w:docDefaults>
-    <w:rPrDefault>
-      <w:rPr>
-        <w:rFonts w:asciiTheme="minorHAnsi" w:eastAsiaTheme="minorHAnsi" w:hAnsiTheme="minorHAnsi" w:cstheme="minorBidi"/>
-        <w:sz w:val="22"/>
-        <w:szCs w:val="22"/>
-        <w:lang w:val="ru-RU" w:eastAsia="en-US" w:bidi="ar-SA"/>
-      </w:rPr>
-    </w:rPrDefault>
-    <w:pPrDefault>
-      <w:pPr>
-        <w:spacing w:after="160" w:line="259" w:lineRule="auto"/>
-      </w:pPr>
-    </w:pPrDefault>
-  </w:docDefaults>
-  <w:latentStyles w:defLockedState="0" w:defUIPriority="99" w:defSemiHidden="1" w:defUnhideWhenUsed="1" w:defQFormat="0" w:count="267">
-    <w:lsdException w:name="Normal" w:semiHidden="0" w:uiPriority="0" w:unhideWhenUsed="0" w:qFormat="1"/>
-    <w:lsdException w:name="heading 1" w:semiHidden="0" w:uiPriority="9" w:unhideWhenUsed="0" w:qFormat="1"/>
-    <w:lsdException w:name="heading 2" w:uiPriority="9" w:qFormat="1"/>
-    <w:lsdException w:name="heading 3" w:uiPriority="9" w:qFormat="1"/>
-    <w:lsdException w:name="heading 4" w:uiPriority="9" w:qFormat="1"/>
-    <w:lsdException w:name="heading 5" w:uiPriority="9" w:qFormat="1"/>
-    <w:lsdException w:name="heading 6" w:uiPriority="9" w:qFormat="1"/>
-    <w:lsdException w:name="heading 7" w:uiPriority="9" w:qFormat="1"/>
-    <w:lsdException w:name="heading 8" w:uiPriority="9" w:qFormat="1"/>
-    <w:lsdException w:name="heading 9" w:uiPriority="9" w:qFormat="1"/>
-    <w:lsdException w:name="toc 1" w:uiPriority="39"/>
-    <w:lsdException w:name="toc 2" w:uiPriority="39"/>
-    <w:lsdException w:name="toc 3" w:uiPriority="39"/>
-    <w:lsdException w:name="toc 4" w:uiPriority="39"/>
-    <w:lsdException w:name="toc 5" w:uiPriority="39"/>
-    <w:lsdException w:name="toc 6" w:uiPriority="39"/>
-    <w:lsdException w:name="toc 7" w:uiPriority="39"/>
-    <w:lsdException w:name="toc 8" w:uiPriority="39"/>
-    <w:lsdException w:name="toc 9" w:uiPriority="39"/>
-    <w:lsdException w:name="caption" w:uiPriority="35" w:qFormat="1"/>
-    <w:lsdException w:name="Title" w:semiHidden="0" w:uiPriority="10" w:unhideWhenUsed="0" w:qFormat="1"/>
-    <w:lsdException w:name="Default Paragraph Font" w:uiPriority="1"/>
-    <w:lsdException w:name="Subtitle" w:semiHidden="0" w:uiPriority="11" w:unhideWhenUsed="0" w:qFormat="1"/>
-    <w:lsdException w:name="Strong" w:semiHidden="0" w:uiPriority="22" w:unhideWhenUsed="0" w:qFormat="1"/>
-    <w:lsdException w:name="Emphasis" w:semiHidden="0" w:uiPriority="20" w:unhideWhenUsed="0" w:qFormat="1"/>
-    <w:lsdException w:name="Table Grid" w:semiHidden="0" w:uiPriority="39" w:unhideWhenUsed="0"/>
-    <w:lsdException w:name="Placeholder Text" w:unhideWhenUsed="0"/>
-    <w:lsdException w:name="No Spacing" w:semiHidden="0" w:uiPriority="1" w:unhideWhenUsed="0" w:qFormat="1"/>
-    <w:lsdException w:name="Light Shading" w:semiHidden="0" w:uiPriority="60" w:unhideWhenUsed="0"/>
-    <w:lsdException w:name="Light List" w:semiHidden="0" w:uiPriority="61" w:unhideWhenUsed="0"/>
-    <w:lsdException w:name="Light Grid" w:semiHidden="0" w:uiPriority="62" w:unhideWhenUsed="0"/>
-    <w:lsdException w:name="Medium Shading 1" w:semiHidden="0" w:uiPriority="63" w:unhideWhenUsed="0"/>
-    <w:lsdException w:name="Medium Shading 2" w:semiHidden="0" w:uiPriority="64" w:unhideWhenUsed="0"/>
-    <w:lsdException w:name="Medium List 1" w:semiHidden="0" w:uiPriority="65" w:unhideWhenUsed="0"/>
-    <w:lsdException w:name="Medium List 2" w:semiHidden="0" w:uiPriority="66" w:unhideWhenUsed="0"/>
-    <w:lsdException w:name="Medium Grid 1" w:semiHidden="0" w:uiPriority="67" w:unhideWhenUsed="0"/>
-    <w:lsdException w:name="Medium Grid 2" w:semiHidden="0" w:uiPriority="68" w:unhideWhenUsed="0"/>
-    <w:lsdException w:name="Medium Grid 3" w:semiHidden="0" w:uiPriority="69" w:unhideWhenUsed="0"/>
-    <w:lsdException w:name="Dark List" w:semiHidden="0" w:uiPriority="70" w:unhideWhenUsed="0"/>
-    <w:lsdException w:name="Colorful Shading" w:semiHidden="0" w:uiPriority="71" w:unhideWhenUsed="0"/>
-    <w:lsdException w:name="Colorful List" w:semiHidden="0" w:uiPriority="72" w:unhideWhenUsed="0"/>
-    <w:lsdException w:name="Colorful Grid" w:semiHidden="0" w:uiPriority="73" w:unhideWhenUsed="0"/>
-    <w:lsdException w:name="Light Shading Accent 1" w:semiHidden="0" w:uiPriority="60" w:unhideWhenUsed="0"/>
-    <w:lsdException w:name="Light List Accent 1" w:semiHidden="0" w:uiPriority="61" w:unhideWhenUsed="0"/>
-    <w:lsdException w:name="Light Grid Accent 1" w:semiHidden="0" w:uiPriority="62" w:unhideWhenUsed="0"/>
-    <w:lsdException w:name="Medium Shading 1 Accent 1" w:semiHidden="0" w:uiPriority="63" w:unhideWhenUsed="0"/>
-    <w:lsdException w:name="Medium Shading 2 Accent 1" w:semiHidden="0" w:uiPriority="64" w:unhideWhenUsed="0"/>
-    <w:lsdException w:name="Medium List 1 Accent 1" w:semiHidden="0" w:uiPriority="65" w:unhideWhenUsed="0"/>
-    <w:lsdException w:name="Revision" w:unhideWhenUsed="0"/>
-    <w:lsdException w:name="List Paragraph" w:semiHidden="0" w:uiPriority="34" w:unhideWhenUsed="0" w:qFormat="1"/>
-    <w:lsdException w:name="Quote" w:semiHidden="0" w:uiPriority="29" w:unhideWhenUsed="0" w:qFormat="1"/>
-    <w:lsdException w:name="Intense Quote" w:semiHidden="0" w:uiPriority="30" w:unhideWhenUsed="0" w:qFormat="1"/>
-    <w:lsdException w:name="Medium List 2 Accent 1" w:semiHidden="0" w:uiPriority="66" w:unhideWhenUsed="0"/>
-    <w:lsdException w:name="Medium Grid 1 Accent 1" w:semiHidden="0" w:uiPriority="67" w:unhideWhenUsed="0"/>
-    <w:lsdException w:name="Medium Grid 2 Accent 1" w:semiHidden="0" w:uiPriority="68" w:unhideWhenUsed="0"/>
-    <w:lsdException w:name="Medium Grid 3 Accent 1" w:semiHidden="0" w:uiPriority="69" w:unhideWhenUsed="0"/>
-    <w:lsdException w:name="Dark List Accent 1" w:semiHidden="0" w:uiPriority="70" w:unhideWhenUsed="0"/>
-    <w:lsdException w:name="Colorful Shading Accent 1" w:semiHidden="0" w:uiPriority="71" w:unhideWhenUsed="0"/>
-    <w:lsdException w:name="Colorful List Accent 1" w:semiHidden="0" w:uiPriority="72" w:unhideWhenUsed="0"/>
-    <w:lsdException w:name="Colorful Grid Accent 1" w:semiHidden="0" w:uiPriority="73" w:unhideWhenUsed="0"/>
-    <w:lsdException w:name="Light Shading Accent 2" w:semiHidden="0" w:uiPriority="60" w:unhideWhenUsed="0"/>
-    <w:lsdException w:name="Light List Accent 2" w:semiHidden="0" w:uiPriority="61" w:unhideWhenUsed="0"/>
-    <w:lsdException w:name="Light Grid Accent 2" w:semiHidden="0" w:uiPriority="62" w:unhideWhenUsed="0"/>
-    <w:lsdException w:name="Medium Shading 1 Accent 2" w:semiHidden="0" w:uiPriority="63" w:unhideWhenUsed="0"/>
-    <w:lsdException w:name="Medium Shading 2 Accent 2" w:semiHidden="0" w:uiPriority="64" w:unhideWhenUsed="0"/>
-    <w:lsdException w:name="Medium List 1 Accent 2" w:semiHidden="0" w:uiPriority="65" w:unhideWhenUsed="0"/>
-    <w:lsdException w:name="Medium List 2 Accent 2" w:semiHidden="0" w:uiPriority="66" w:unhideWhenUsed="0"/>
-    <w:lsdException w:name="Medium Grid 1 Accent 2" w:semiHidden="0" w:uiPriority="67" w:unhideWhenUsed="0"/>
-    <w:lsdException w:name="Medium Grid 2 Accent 2" w:semiHidden="0" w:uiPriority="68" w:unhideWhenUsed="0"/>
-    <w:lsdException w:name="Medium Grid 3 Accent 2" w:semiHidden="0" w:uiPriority="69" w:unhideWhenUsed="0"/>
-    <w:lsdException w:name="Dark List Accent 2" w:semiHidden="0" w:uiPriority="70" w:unhideWhenUsed="0"/>
-    <w:lsdException w:name="Colorful Shading Accent 2" w:semiHidden="0" w:uiPriority="71" w:unhideWhenUsed="0"/>
-    <w:lsdException w:name="Colorful List Accent 2" w:semiHidden="0" w:uiPriority="72" w:unhideWhenUsed="0"/>
-    <w:lsdException w:name="Colorful Grid Accent 2" w:semiHidden="0" w:uiPriority="73" w:unhideWhenUsed="0"/>
-    <w:lsdException w:name="Light Shading Accent 3" w:semiHidden="0" w:uiPriority="60" w:unhideWhenUsed="0"/>
-    <w:lsdException w:name="Light List Accent 3" w:semiHidden="0" w:uiPriority="61" w:unhideWhenUsed="0"/>
-    <w:lsdException w:name="Light Grid Accent 3" w:semiHidden="0" w:uiPriority="62" w:unhideWhenUsed="0"/>
-    <w:lsdException w:name="Medium Shading 1 Accent 3" w:semiHidden="0" w:uiPriority="63" w:unhideWhenUsed="0"/>
-    <w:lsdException w:name="Medium Shading 2 Accent 3" w:semiHidden="0" w:uiPriority="64" w:unhideWhenUsed="0"/>
-    <w:lsdException w:name="Medium List 1 Accent 3" w:semiHidden="0" w:uiPriority="65" w:unhideWhenUsed="0"/>
-    <w:lsdException w:name="Medium List 2 Accent 3" w:semiHidden="0" w:uiPriority="66" w:unhideWhenUsed="0"/>
-    <w:lsdException w:name="Medium Grid 1 Accent 3" w:semiHidden="0" w:uiPriority="67" w:unhideWhenUsed="0"/>
-    <w:lsdException w:name="Medium Grid 2 Accent 3" w:semiHidden="0" w:uiPriority="68" w:unhideWhenUsed="0"/>
-    <w:lsdException w:name="Medium Grid 3 Accent 3" w:semiHidden="0" w:uiPriority="69" w:unhideWhenUsed="0"/>
-    <w:lsdException w:name="Dark List Accent 3" w:semiHidden="0" w:uiPriority="70" w:unhideWhenUsed="0"/>
-    <w:lsdException w:name="Colorful Shading Accent 3" w:semiHidden="0" w:uiPriority="71" w:unhideWhenUsed="0"/>
-    <w:lsdException w:name="Colorful List Accent 3" w:semiHidden="0" w:uiPriority="72" w:unhideWhenUsed="0"/>
-    <w:lsdException w:name="Colorful Grid Accent 3" w:semiHidden="0" w:uiPriority="73" w:unhideWhenUsed="0"/>
-    <w:lsdException w:name="Light Shading Accent 4" w:semiHidden="0" w:uiPriority="60" w:unhideWhenUsed="0"/>
-    <w:lsdException w:name="Light List Accent 4" w:semiHidden="0" w:uiPriority="61" w:unhideWhenUsed="0"/>
-    <w:lsdException w:name="Light Grid Accent 4" w:semiHidden="0" w:uiPriority="62" w:unhideWhenUsed="0"/>
-    <w:lsdException w:name="Medium Shading 1 Accent 4" w:semiHidden="0" w:uiPriority="63" w:unhideWhenUsed="0"/>
-    <w:lsdException w:name="Medium Shading 2 Accent 4" w:semiHidden="0" w:uiPriority="64" w:unhideWhenUsed="0"/>
-    <w:lsdException w:name="Medium List 1 Accent 4" w:semiHidden="0" w:uiPriority="65" w:unhideWhenUsed="0"/>
-    <w:lsdException w:name="Medium List 2 Accent 4" w:semiHidden="0" w:uiPriority="66" w:unhideWhenUsed="0"/>
-    <w:lsdException w:name="Medium Grid 1 Accent 4" w:semiHidden="0" w:uiPriority="67" w:unhideWhenUsed="0"/>
-    <w:lsdException w:name="Medium Grid 2 Accent 4" w:semiHidden="0" w:uiPriority="68" w:unhideWhenUsed="0"/>
-    <w:lsdException w:name="Medium Grid 3 Accent 4" w:semiHidden="0" w:uiPriority="69" w:unhideWhenUsed="0"/>
-    <w:lsdException w:name="Dark List Accent 4" w:semiHidden="0" w:uiPriority="70" w:unhideWhenUsed="0"/>
-    <w:lsdException w:name="Colorful Shading Accent 4" w:semiHidden="0" w:uiPriority="71" w:unhideWhenUsed="0"/>
-    <w:lsdException w:name="Colorful List Accent 4" w:semiHidden="0" w:uiPriority="72" w:unhideWhenUsed="0"/>
-    <w:lsdException w:name="Colorful Grid Accent 4" w:semiHidden="0" w:uiPriority="73" w:unhideWhenUsed="0"/>
-    <w:lsdException w:name="Light Shading Accent 5" w:semiHidden="0" w:uiPriority="60" w:unhideWhenUsed="0"/>
-    <w:lsdException w:name="Light List Accent 5" w:semiHidden="0" w:uiPriority="61" w:unhideWhenUsed="0"/>
-    <w:lsdException w:name="Light Grid Accent 5" w:semiHidden="0" w:uiPriority="62" w:unhideWhenUsed="0"/>
-    <w:lsdException w:name="Medium Shading 1 Accent 5" w:semiHidden="0" w:uiPriority="63" w:unhideWhenUsed="0"/>
-    <w:lsdException w:name="Medium Shading 2 Accent 5" w:semiHidden="0" w:uiPriority="64" w:unhideWhenUsed="0"/>
-    <w:lsdException w:name="Medium List 1 Accent 5" w:semiHidden="0" w:uiPriority="65" w:unhideWhenUsed="0"/>
-    <w:lsdException w:name="Medium List 2 Accent 5" w:semiHidden="0" w:uiPriority="66" w:unhideWhenUsed="0"/>
-    <w:lsdException w:name="Medium Grid 1 Accent 5" w:semiHidden="0" w:uiPriority="67" w:unhideWhenUsed="0"/>
-    <w:lsdException w:name="Medium Grid 2 Accent 5" w:semiHidden="0" w:uiPriority="68" w:unhideWhenUsed="0"/>
-    <w:lsdException w:name="Medium Grid 3 Accent 5" w:semiHidden="0" w:uiPriority="69" w:unhideWhenUsed="0"/>
-    <w:lsdException w:name="Dark List Accent 5" w:semiHidden="0" w:uiPriority="70" w:unhideWhenUsed="0"/>
-    <w:lsdException w:name="Colorful Shading Accent 5" w:semiHidden="0" w:uiPriority="71" w:unhideWhenUsed="0"/>
-    <w:lsdException w:name="Colorful List Accent 5" w:semiHidden="0" w:uiPriority="72" w:unhideWhenUsed="0"/>
-    <w:lsdException w:name="Colorful Grid Accent 5" w:semiHidden="0" w:uiPriority="73" w:unhideWhenUsed="0"/>
-    <w:lsdException w:name="Light Shading Accent 6" w:semiHidden="0" w:uiPriority="60" w:unhideWhenUsed="0"/>
-    <w:lsdException w:name="Light List Accent 6" w:semiHidden="0" w:uiPriority="61" w:unhideWhenUsed="0"/>
-    <w:lsdException w:name="Light Grid Accent 6" w:semiHidden="0" w:uiPriority="62" w:unhideWhenUsed="0"/>
-    <w:lsdException w:name="Medium Shading 1 Accent 6" w:semiHidden="0" w:uiPriority="63" w:unhideWhenUsed="0"/>
-    <w:lsdException w:name="Medium Shading 2 Accent 6" w:semiHidden="0" w:uiPriority="64" w:unhideWhenUsed="0"/>
-    <w:lsdException w:name="Medium List 1 Accent 6" w:semiHidden="0" w:uiPriority="65" w:unhideWhenUsed="0"/>
-    <w:lsdException w:name="Medium List 2 Accent 6" w:semiHidden="0" w:uiPriority="66" w:unhideWhenUsed="0"/>
-    <w:lsdException w:name="Medium Grid 1 Accent 6" w:semiHidden="0" w:uiPriority="67" w:unhideWhenUsed="0"/>
-    <w:lsdException w:name="Medium Grid 2 Accent 6" w:semiHidden="0" w:uiPriority="68" w:unhideWhenUsed="0"/>
-    <w:lsdException w:name="Medium Grid 3 Accent 6" w:semiHidden="0" w:uiPriority="69" w:unhideWhenUsed="0"/>
-    <w:lsdException w:name="Dark List Accent 6" w:semiHidden="0" w:uiPriority="70" w:unhideWhenUsed="0"/>
-    <w:lsdException w:name="Colorful Shading Accent 6" w:semiHidden="0" w:uiPriority="71" w:unhideWhenUsed="0"/>
-    <w:lsdException w:name="Colorful List Accent 6" w:semiHidden="0" w:uiPriority="72" w:unhideWhenUsed="0"/>
-    <w:lsdException w:name="Colorful Grid Accent 6" w:semiHidden="0" w:uiPriority="73" w:unhideWhenUsed="0"/>
-    <w:lsdException w:name="Subtle Emphasis" w:semiHidden="0" w:uiPriority="19" w:unhideWhenUsed="0" w:qFormat="1"/>
-    <w:lsdException w:name="Intense Emphasis" w:semiHidden="0" w:uiPriority="21" w:unhideWhenUsed="0" w:qFormat="1"/>
-    <w:lsdException w:name="Subtle Reference" w:semiHidden="0" w:uiPriority="31" w:unhideWhenUsed="0" w:qFormat="1"/>
-    <w:lsdException w:name="Intense Reference" w:semiHidden="0" w:uiPriority="32" w:unhideWhenUsed="0" w:qFormat="1"/>
-    <w:lsdException w:name="Book Title" w:semiHidden="0" w:uiPriority="33" w:unhideWhenUsed="0" w:qFormat="1"/>
-    <w:lsdException w:name="Bibliography" w:uiPriority="37"/>
-    <w:lsdException w:name="TOC Heading" w:uiPriority="39" w:qFormat="1"/>
+  <w:latentStyles w:defLockedState="0" w:defUIPriority="99" w:defSemiHidden="0" w:defUnhideWhenUsed="0" w:defQFormat="0" w:count="371">
+    <w:lsdException w:name="Normal" w:uiPriority="0" w:qFormat="1"/>
+    <w:lsdException w:name="heading 1" w:uiPriority="9" w:qFormat="1"/>
+    <w:lsdException w:name="heading 2" w:semiHidden="1" w:uiPriority="9" w:unhideWhenUsed="1" w:qFormat="1"/>
+    <w:lsdException w:name="heading 3" w:semiHidden="1" w:uiPriority="9" w:unhideWhenUsed="1" w:qFormat="1"/>
+    <w:lsdException w:name="heading 4" w:semiHidden="1" w:uiPriority="9" w:unhideWhenUsed="1" w:qFormat="1"/>
+    <w:lsdException w:name="heading 5" w:semiHidden="1" w:uiPriority="9" w:unhideWhenUsed="1" w:qFormat="1"/>
+    <w:lsdException w:name="heading 6" w:semiHidden="1" w:uiPriority="9" w:unhideWhenUsed="1" w:qFormat="1"/>
+    <w:lsdException w:name="heading 7" w:semiHidden="1" w:uiPriority="9" w:unhideWhenUsed="1" w:qFormat="1"/>
+    <w:lsdException w:name="heading 8" w:semiHidden="1" w:uiPriority="9" w:unhideWhenUsed="1" w:qFormat="1"/>
+    <w:lsdException w:name="heading 9" w:semiHidden="1" w:uiPriority="9" w:unhideWhenUsed="1" w:qFormat="1"/>
+    <w:lsdException w:name="index 1" w:semiHidden="1" w:unhideWhenUsed="1"/>
+    <w:lsdException w:name="index 2" w:semiHidden="1" w:unhideWhenUsed="1"/>
+    <w:lsdException w:name="index 3" w:semiHidden="1" w:unhideWhenUsed="1"/>
+    <w:lsdException w:name="index 4" w:semiHidden="1" w:unhideWhenUsed="1"/>
+    <w:lsdException w:name="index 5" w:semiHidden="1" w:unhideWhenUsed="1"/>
+    <w:lsdException w:name="index 6" w:semiHidden="1" w:unhideWhenUsed="1"/>
+    <w:lsdException w:name="index 7" w:semiHidden="1" w:unhideWhenUsed="1"/>
+    <w:lsdException w:name="index 8" w:semiHidden="1" w:unhideWhenUsed="1"/>
+    <w:lsdException w:name="index 9" w:semiHidden="1" w:unhideWhenUsed="1"/>
+    <w:lsdException w:name="toc 1" w:semiHidden="1" w:uiPriority="39" w:unhideWhenUsed="1"/>
+    <w:lsdException w:name="toc 2" w:semiHidden="1" w:uiPriority="39" w:unhideWhenUsed="1"/>
+    <w:lsdException w:name="toc 3" w:semiHidden="1" w:uiPriority="39" w:unhideWhenUsed="1"/>
+    <w:lsdException w:name="toc 4" w:semiHidden="1" w:uiPriority="39" w:unhideWhenUsed="1"/>
+    <w:lsdException w:name="toc 5" w:semiHidden="1" w:uiPriority="39" w:unhideWhenUsed="1"/>
+    <w:lsdException w:name="toc 6" w:semiHidden="1" w:uiPriority="39" w:unhideWhenUsed="1"/>
+    <w:lsdException w:name="toc 7" w:semiHidden="1" w:uiPriority="39" w:unhideWhenUsed="1"/>
+    <w:lsdException w:name="toc 8" w:semiHidden="1" w:uiPriority="39" w:unhideWhenUsed="1"/>
+    <w:lsdException w:name="toc 9" w:semiHidden="1" w:uiPriority="39" w:unhideWhenUsed="1"/>
+    <w:lsdException w:name="Normal Indent" w:semiHidden="1" w:unhideWhenUsed="1"/>
+    <w:lsdException w:name="footnote text" w:semiHidden="1" w:unhideWhenUsed="1"/>
+    <w:lsdException w:name="annotation text" w:semiHidden="1" w:unhideWhenUsed="1"/>
+    <w:lsdException w:name="header" w:semiHidden="1" w:unhideWhenUsed="1"/>
+    <w:lsdException w:name="footer" w:semiHidden="1" w:unhideWhenUsed="1"/>
+    <w:lsdException w:name="index heading" w:semiHidden="1" w:unhideWhenUsed="1"/>
+    <w:lsdException w:name="caption" w:semiHidden="1" w:uiPriority="35" w:unhideWhenUsed="1" w:qFormat="1"/>
+    <w:lsdException w:name="table of figures" w:semiHidden="1" w:unhideWhenUsed="1"/>
+    <w:lsdException w:name="envelope address" w:semiHidden="1" w:unhideWhenUsed="1"/>
+    <w:lsdException w:name="envelope return" w:semiHidden="1" w:unhideWhenUsed="1"/>
+    <w:lsdException w:name="footnote reference" w:semiHidden="1" w:unhideWhenUsed="1"/>
+    <w:lsdException w:name="annotation reference" w:semiHidden="1" w:unhideWhenUsed="1"/>
+    <w:lsdException w:name="line number" w:semiHidden="1" w:unhideWhenUsed="1"/>
+    <w:lsdException w:name="page number" w:semiHidden="1" w:unhideWhenUsed="1"/>
+    <w:lsdException w:name="endnote reference" w:semiHidden="1" w:unhideWhenUsed="1"/>
+    <w:lsdException w:name="endnote text" w:semiHidden="1" w:unhideWhenUsed="1"/>
+    <w:lsdException w:name="table of authorities" w:semiHidden="1" w:unhideWhenUsed="1"/>
+    <w:lsdException w:name="macro" w:semiHidden="1" w:unhideWhenUsed="1"/>
+    <w:lsdException w:name="toa heading" w:semiHidden="1" w:unhideWhenUsed="1"/>
+    <w:lsdException w:name="List" w:semiHidden="1" w:unhideWhenUsed="1"/>
+    <w:lsdException w:name="List Bullet" w:semiHidden="1" w:unhideWhenUsed="1"/>
+    <w:lsdException w:name="List Number" w:semiHidden="1" w:unhideWhenUsed="1"/>
+    <w:lsdException w:name="List 2" w:semiHidden="1" w:unhideWhenUsed="1"/>
+    <w:lsdException w:name="List 3" w:semiHidden="1" w:unhideWhenUsed="1"/>
+    <w:lsdException w:name="List 4" w:semiHidden="1" w:unhideWhenUsed="1"/>
+    <w:lsdException w:name="List 5" w:semiHidden="1" w:unhideWhenUsed="1"/>
+    <w:lsdException w:name="List Bullet 2" w:semiHidden="1" w:unhideWhenUsed="1"/>
+    <w:lsdException w:name="List Bullet 3" w:semiHidden="1" w:unhideWhenUsed="1"/>
+    <w:lsdException w:name="List Bullet 4" w:semiHidden="1" w:unhideWhenUsed="1"/>
+    <w:lsdException w:name="List Bullet 5" w:semiHidden="1" w:unhideWhenUsed="1"/>
+    <w:lsdException w:name="List Number 2" w:semiHidden="1" w:unhideWhenUsed="1"/>
+    <w:lsdException w:name="List Number 3" w:semiHidden="1" w:unhideWhenUsed="1"/>
+    <w:lsdException w:name="List Number 4" w:semiHidden="1" w:unhideWhenUsed="1"/>
+    <w:lsdException w:name="List Number 5" w:semiHidden="1" w:unhideWhenUsed="1"/>
+    <w:lsdException w:name="Title" w:uiPriority="10" w:qFormat="1"/>
+    <w:lsdException w:name="Closing" w:semiHidden="1" w:unhideWhenUsed="1"/>
+    <w:lsdException w:name="Signature" w:semiHidden="1" w:unhideWhenUsed="1"/>
+    <w:lsdException w:name="Default Paragraph Font" w:semiHidden="1" w:uiPriority="1" w:unhideWhenUsed="1"/>
+    <w:lsdException w:name="Body Text" w:semiHidden="1" w:unhideWhenUsed="1"/>
+    <w:lsdException w:name="Body Text Indent" w:semiHidden="1" w:unhideWhenUsed="1"/>
+    <w:lsdException w:name="List Continue" w:semiHidden="1" w:unhideWhenUsed="1"/>
+    <w:lsdException w:name="List Continue 2" w:semiHidden="1" w:unhideWhenUsed="1"/>
+    <w:lsdException w:name="List Continue 3" w:semiHidden="1" w:unhideWhenUsed="1"/>
+    <w:lsdException w:name="List Continue 4" w:semiHidden="1" w:unhideWhenUsed="1"/>
+    <w:lsdException w:name="List Continue 5" w:semiHidden="1" w:unhideWhenUsed="1"/>
+    <w:lsdException w:name="Message Header" w:semiHidden="1" w:unhideWhenUsed="1"/>
+    <w:lsdException w:name="Subtitle" w:uiPriority="11" w:qFormat="1"/>
+    <w:lsdException w:name="Salutation" w:semiHidden="1" w:unhideWhenUsed="1"/>
+    <w:lsdException w:name="Date" w:semiHidden="1" w:unhideWhenUsed="1"/>
+    <w:lsdException w:name="Body Text First Indent" w:semiHidden="1" w:unhideWhenUsed="1"/>
+    <w:lsdException w:name="Body Text First Indent 2" w:semiHidden="1" w:unhideWhenUsed="1"/>
+    <w:lsdException w:name="Note Heading" w:semiHidden="1" w:unhideWhenUsed="1"/>
+    <w:lsdException w:name="Body Text 2" w:semiHidden="1" w:unhideWhenUsed="1"/>
+    <w:lsdException w:name="Body Text 3" w:semiHidden="1" w:unhideWhenUsed="1"/>
+    <w:lsdException w:name="Body Text Indent 2" w:semiHidden="1" w:unhideWhenUsed="1"/>
+    <w:lsdException w:name="Body Text Indent 3" w:semiHidden="1" w:unhideWhenUsed="1"/>
+    <w:lsdException w:name="Block Text" w:semiHidden="1" w:unhideWhenUsed="1"/>
+    <w:lsdException w:name="Hyperlink" w:semiHidden="1" w:unhideWhenUsed="1"/>
+    <w:lsdException w:name="FollowedHyperlink" w:semiHidden="1" w:unhideWhenUsed="1"/>
+    <w:lsdException w:name="Strong" w:uiPriority="22" w:qFormat="1"/>
+    <w:lsdException w:name="Emphasis" w:uiPriority="20" w:qFormat="1"/>
+    <w:lsdException w:name="Document Map" w:semiHidden="1" w:unhideWhenUsed="1"/>
+    <w:lsdException w:name="Plain Text" w:semiHidden="1" w:unhideWhenUsed="1"/>
+    <w:lsdException w:name="E-mail Signature" w:semiHidden="1" w:unhideWhenUsed="1"/>
+    <w:lsdException w:name="HTML Top of Form" w:semiHidden="1" w:unhideWhenUsed="1"/>
+    <w:lsdException w:name="HTML Bottom of Form" w:semiHidden="1" w:unhideWhenUsed="1"/>
+    <w:lsdException w:name="Normal (Web)" w:semiHidden="1" w:unhideWhenUsed="1"/>
+    <w:lsdException w:name="HTML Acronym" w:semiHidden="1" w:unhideWhenUsed="1"/>
+    <w:lsdException w:name="HTML Address" w:semiHidden="1" w:unhideWhenUsed="1"/>
+    <w:lsdException w:name="HTML Cite" w:semiHidden="1" w:unhideWhenUsed="1"/>
+    <w:lsdException w:name="HTML Code" w:semiHidden="1" w:unhideWhenUsed="1"/>
+    <w:lsdException w:name="HTML Definition" w:semiHidden="1" w:unhideWhenUsed="1"/>
+    <w:lsdException w:name="HTML Keyboard" w:semiHidden="1" w:unhideWhenUsed="1"/>
+    <w:lsdException w:name="HTML Preformatted" w:semiHidden="1" w:unhideWhenUsed="1"/>
+    <w:lsdException w:name="HTML Sample" w:semiHidden="1" w:unhideWhenUsed="1"/>
+    <w:lsdException w:name="HTML Typewriter" w:semiHidden="1" w:unhideWhenUsed="1"/>
+    <w:lsdException w:name="HTML Variable" w:semiHidden="1" w:unhideWhenUsed="1"/>
+    <w:lsdException w:name="Normal Table" w:semiHidden="1" w:unhideWhenUsed="1"/>
+    <w:lsdException w:name="annotation subject" w:semiHidden="1" w:unhideWhenUsed="1"/>
+    <w:lsdException w:name="No List" w:semiHidden="1" w:unhideWhenUsed="1"/>
+    <w:lsdException w:name="Outline List 1" w:semiHidden="1" w:unhideWhenUsed="1"/>
+    <w:lsdException w:name="Outline List 2" w:semiHidden="1" w:unhideWhenUsed="1"/>
+    <w:lsdException w:name="Outline List 3" w:semiHidden="1" w:unhideWhenUsed="1"/>
+    <w:lsdException w:name="Table Simple 1" w:semiHidden="1" w:unhideWhenUsed="1"/>
+    <w:lsdException w:name="Table Simple 2" w:semiHidden="1" w:unhideWhenUsed="1"/>
+    <w:lsdException w:name="Table Simple 3" w:semiHidden="1" w:unhideWhenUsed="1"/>
+    <w:lsdException w:name="Table Classic 1" w:semiHidden="1" w:unhideWhenUsed="1"/>
+    <w:lsdException w:name="Table Classic 2" w:semiHidden="1" w:unhideWhenUsed="1"/>
+    <w:lsdException w:name="Table Classic 3" w:semiHidden="1" w:unhideWhenUsed="1"/>
+    <w:lsdException w:name="Table Classic 4" w:semiHidden="1" w:unhideWhenUsed="1"/>
+    <w:lsdException w:name="Table Colorful 1" w:semiHidden="1" w:unhideWhenUsed="1"/>
+    <w:lsdException w:name="Table Colorful 2" w:semiHidden="1" w:unhideWhenUsed="1"/>
+    <w:lsdException w:name="Table Colorful 3" w:semiHidden="1" w:unhideWhenUsed="1"/>
+    <w:lsdException w:name="Table Columns 1" w:semiHidden="1" w:unhideWhenUsed="1"/>
+    <w:lsdException w:name="Table Columns 2" w:semiHidden="1" w:unhideWhenUsed="1"/>
+    <w:lsdException w:name="Table Columns 3" w:semiHidden="1" w:unhideWhenUsed="1"/>
+    <w:lsdException w:name="Table Columns 4" w:semiHidden="1" w:unhideWhenUsed="1"/>
+    <w:lsdException w:name="Table Columns 5" w:semiHidden="1" w:unhideWhenUsed="1"/>
+    <w:lsdException w:name="Table Grid 1" w:semiHidden="1" w:unhideWhenUsed="1"/>
+    <w:lsdException w:name="Table Grid 2" w:semiHidden="1" w:unhideWhenUsed="1"/>
+    <w:lsdException w:name="Table Grid 3" w:semiHidden="1" w:unhideWhenUsed="1"/>
+    <w:lsdException w:name="Table Grid 4" w:semiHidden="1" w:unhideWhenUsed="1"/>
+    <w:lsdException w:name="Table Grid 5" w:semiHidden="1" w:unhideWhenUsed="1"/>
+    <w:lsdException w:name="Table Grid 6" w:semiHidden="1" w:unhideWhenUsed="1"/>
+    <w:lsdException w:name="Table Grid 7" w:semiHidden="1" w:unhideWhenUsed="1"/>
+    <w:lsdException w:name="Table Grid 8" w:semiHidden="1" w:unhideWhenUsed="1"/>
+    <w:lsdException w:name="Table List 1" w:semiHidden="1" w:unhideWhenUsed="1"/>
+    <w:lsdException w:name="Table List 2" w:semiHidden="1" w:unhideWhenUsed="1"/>
+    <w:lsdException w:name="Table List 3" w:semiHidden="1" w:unhideWhenUsed="1"/>
+    <w:lsdException w:name="Table List 4" w:semiHidden="1" w:unhideWhenUsed="1"/>
+    <w:lsdException w:name="Table List 5" w:semiHidden="1" w:unhideWhenUsed="1"/>
+    <w:lsdException w:name="Table List 6" w:semiHidden="1" w:unhideWhenUsed="1"/>
+    <w:lsdException w:name="Table List 7" w:semiHidden="1" w:unhideWhenUsed="1"/>
+    <w:lsdException w:name="Table List 8" w:semiHidden="1" w:unhideWhenUsed="1"/>
+    <w:lsdException w:name="Table 3D effects 1" w:semiHidden="1" w:unhideWhenUsed="1"/>
+    <w:lsdException w:name="Table 3D effects 2" w:semiHidden="1" w:unhideWhenUsed="1"/>
+    <w:lsdException w:name="Table 3D effects 3" w:semiHidden="1" w:unhideWhenUsed="1"/>
+    <w:lsdException w:name="Table Contemporary" w:semiHidden="1" w:unhideWhenUsed="1"/>
+    <w:lsdException w:name="Table Elegant" w:semiHidden="1" w:unhideWhenUsed="1"/>
+    <w:lsdException w:name="Table Professional" w:semiHidden="1" w:unhideWhenUsed="1"/>
+    <w:lsdException w:name="Table Subtle 1" w:semiHidden="1" w:unhideWhenUsed="1"/>
+    <w:lsdException w:name="Table Subtle 2" w:semiHidden="1" w:unhideWhenUsed="1"/>
+    <w:lsdException w:name="Table Web 1" w:semiHidden="1" w:unhideWhenUsed="1"/>
+    <w:lsdException w:name="Table Web 2" w:semiHidden="1" w:unhideWhenUsed="1"/>
+    <w:lsdException w:name="Table Web 3" w:semiHidden="1" w:unhideWhenUsed="1"/>
+    <w:lsdException w:name="Balloon Text" w:semiHidden="1" w:unhideWhenUsed="1"/>
+    <w:lsdException w:name="Table Grid" w:uiPriority="39"/>
+    <w:lsdException w:name="Table Theme" w:semiHidden="1" w:unhideWhenUsed="1"/>
+    <w:lsdException w:name="Placeholder Text" w:semiHidden="1"/>
+    <w:lsdException w:name="No Spacing" w:uiPriority="1" w:qFormat="1"/>
+    <w:lsdException w:name="Light Shading" w:uiPriority="60"/>
+    <w:lsdException w:name="Light List" w:uiPriority="61"/>
+    <w:lsdException w:name="Light Grid" w:uiPriority="62"/>
+    <w:lsdException w:name="Medium Shading 1" w:uiPriority="63"/>
+    <w:lsdException w:name="Medium Shading 2" w:uiPriority="64"/>
+    <w:lsdException w:name="Medium List 1" w:uiPriority="65"/>
+    <w:lsdException w:name="Medium List 2" w:uiPriority="66"/>
+    <w:lsdException w:name="Medium Grid 1" w:uiPriority="67"/>
+    <w:lsdException w:name="Medium Grid 2" w:uiPriority="68"/>
+    <w:lsdException w:name="Medium Grid 3" w:uiPriority="69"/>
+    <w:lsdException w:name="Dark List" w:uiPriority="70"/>
+    <w:lsdException w:name="Colorful Shading" w:uiPriority="71"/>
+    <w:lsdException w:name="Colorful List" w:uiPriority="72"/>
+    <w:lsdException w:name="Colorful Grid" w:uiPriority="73"/>
+    <w:lsdException w:name="Light Shading Accent 1" w:uiPriority="60"/>
+    <w:lsdException w:name="Light List Accent 1" w:uiPriority="61"/>
+    <w:lsdException w:name="Light Grid Accent 1" w:uiPriority="62"/>
+    <w:lsdException w:name="Medium Shading 1 Accent 1" w:uiPriority="63"/>
+    <w:lsdException w:name="Medium Shading 2 Accent 1" w:uiPriority="64"/>
+    <w:lsdException w:name="Medium List 1 Accent 1" w:uiPriority="65"/>
+    <w:lsdException w:name="Revision" w:semiHidden="1"/>
+    <w:lsdException w:name="List Paragraph" w:uiPriority="34" w:qFormat="1"/>
+    <w:lsdException w:name="Quote" w:uiPriority="29" w:qFormat="1"/>
+    <w:lsdException w:name="Intense Quote" w:uiPriority="30" w:qFormat="1"/>
+    <w:lsdException w:name="Medium List 2 Accent 1" w:uiPriority="66"/>
+    <w:lsdException w:name="Medium Grid 1 Accent 1" w:uiPriority="67"/>
+    <w:lsdException w:name="Medium Grid 2 Accent 1" w:uiPriority="68"/>
+    <w:lsdException w:name="Medium Grid 3 Accent 1" w:uiPriority="69"/>
+    <w:lsdException w:name="Dark List Accent 1" w:uiPriority="70"/>
+    <w:lsdException w:name="Colorful Shading Accent 1" w:uiPriority="71"/>
+    <w:lsdException w:name="Colorful List Accent 1" w:uiPriority="72"/>
+    <w:lsdException w:name="Colorful Grid Accent 1" w:uiPriority="73"/>
+    <w:lsdException w:name="Light Shading Accent 2" w:uiPriority="60"/>
+    <w:lsdException w:name="Light List Accent 2" w:uiPriority="61"/>
+    <w:lsdException w:name="Light Grid Accent 2" w:uiPriority="62"/>
+    <w:lsdException w:name="Medium Shading 1 Accent 2" w:uiPriority="63"/>
+    <w:lsdException w:name="Medium Shading 2 Accent 2" w:uiPriority="64"/>
+    <w:lsdException w:name="Medium List 1 Accent 2" w:uiPriority="65"/>
+    <w:lsdException w:name="Medium List 2 Accent 2" w:uiPriority="66"/>
+    <w:lsdException w:name="Medium Grid 1 Accent 2" w:uiPriority="67"/>
+    <w:lsdException w:name="Medium Grid 2 Accent 2" w:uiPriority="68"/>
+    <w:lsdException w:name="Medium Grid 3 Accent 2" w:uiPriority="69"/>
+    <w:lsdException w:name="Dark List Accent 2" w:uiPriority="70"/>
+    <w:lsdException w:name="Colorful Shading Accent 2" w:uiPriority="71"/>
+    <w:lsdException w:name="Colorful List Accent 2" w:uiPriority="72"/>
+    <w:lsdException w:name="Colorful Grid Accent 2" w:uiPriority="73"/>
+    <w:lsdException w:name="Light Shading Accent 3" w:uiPriority="60"/>
+    <w:lsdException w:name="Light List Accent 3" w:uiPriority="61"/>
+    <w:lsdException w:name="Light Grid Accent 3" w:uiPriority="62"/>
+    <w:lsdException w:name="Medium Shading 1 Accent 3" w:uiPriority="63"/>
+    <w:lsdException w:name="Medium Shading 2 Accent 3" w:uiPriority="64"/>
+    <w:lsdException w:name="Medium List 1 Accent 3" w:uiPriority="65"/>
+    <w:lsdException w:name="Medium List 2 Accent 3" w:uiPriority="66"/>
+    <w:lsdException w:name="Medium Grid 1 Accent 3" w:uiPriority="67"/>
+    <w:lsdException w:name="Medium Grid 2 Accent 3" w:uiPriority="68"/>
+    <w:lsdException w:name="Medium Grid 3 Accent 3" w:uiPriority="69"/>
+    <w:lsdException w:name="Dark List Accent 3" w:uiPriority="70"/>
+    <w:lsdException w:name="Colorful Shading Accent 3" w:uiPriority="71"/>
+    <w:lsdException w:name="Colorful List Accent 3" w:uiPriority="72"/>
+    <w:lsdException w:name="Colorful Grid Accent 3" w:uiPriority="73"/>
+    <w:lsdException w:name="Light Shading Accent 4" w:uiPriority="60"/>
+    <w:lsdException w:name="Light List Accent 4" w:uiPriority="61"/>
+    <w:lsdException w:name="Light Grid Accent 4" w:uiPriority="62"/>
+    <w:lsdException w:name="Medium Shading 1 Accent 4" w:uiPriority="63"/>
+    <w:lsdException w:name="Medium Shading 2 Accent 4" w:uiPriority="64"/>
+    <w:lsdException w:name="Medium List 1 Accent 4" w:uiPriority="65"/>
+    <w:lsdException w:name="Medium List 2 Accent 4" w:uiPriority="66"/>
+    <w:lsdException w:name="Medium Grid 1 Accent 4" w:uiPriority="67"/>
+    <w:lsdException w:name="Medium Grid 2 Accent 4" w:uiPriority="68"/>
+    <w:lsdException w:name="Medium Grid 3 Accent 4" w:uiPriority="69"/>
+    <w:lsdException w:name="Dark List Accent 4" w:uiPriority="70"/>
+    <w:lsdException w:name="Colorful Shading Accent 4" w:uiPriority="71"/>
+    <w:lsdException w:name="Colorful List Accent 4" w:uiPriority="72"/>
+    <w:lsdException w:name="Colorful Grid Accent 4" w:uiPriority="73"/>
+    <w:lsdException w:name="Light Shading Accent 5" w:uiPriority="60"/>
+    <w:lsdException w:name="Light List Accent 5" w:uiPriority="61"/>
+    <w:lsdException w:name="Light Grid Accent 5" w:uiPriority="62"/>
+    <w:lsdException w:name="Medium Shading 1 Accent 5" w:uiPriority="63"/>
+    <w:lsdException w:name="Medium Shading 2 Accent 5" w:uiPriority="64"/>
+    <w:lsdException w:name="Medium List 1 Accent 5" w:uiPriority="65"/>
+    <w:lsdException w:name="Medium List 2 Accent 5" w:uiPriority="66"/>
+    <w:lsdException w:name="Medium Grid 1 Accent 5" w:uiPriority="67"/>
+    <w:lsdException w:name="Medium Grid 2 Accent 5" w:uiPriority="68"/>
+    <w:lsdException w:name="Medium Grid 3 Accent 5" w:uiPriority="69"/>
+    <w:lsdException w:name="Dark List Accent 5" w:uiPriority="70"/>
+    <w:lsdException w:name="Colorful Shading Accent 5" w:uiPriority="71"/>
+    <w:lsdException w:name="Colorful List Accent 5" w:uiPriority="72"/>
+    <w:lsdException w:name="Colorful Grid Accent 5" w:uiPriority="73"/>
+    <w:lsdException w:name="Light Shading Accent 6" w:uiPriority="60"/>
+    <w:lsdException w:name="Light List Accent 6" w:uiPriority="61"/>
+    <w:lsdException w:name="Light Grid Accent 6" w:uiPriority="62"/>
+    <w:lsdException w:name="Medium Shading 1 Accent 6" w:uiPriority="63"/>
+    <w:lsdException w:name="Medium Shading 2 Accent 6" w:uiPriority="64"/>
+    <w:lsdException w:name="Medium List 1 Accent 6" w:uiPriority="65"/>
+    <w:lsdException w:name="Medium List 2 Accent 6" w:uiPriority="66"/>
+    <w:lsdException w:name="Medium Grid 1 Accent 6" w:uiPriority="67"/>
+    <w:lsdException w:name="Medium Grid 2 Accent 6" w:uiPriority="68"/>
+    <w:lsdException w:name="Medium Grid 3 Accent 6" w:uiPriority="69"/>
+    <w:lsdException w:name="Dark List Accent 6" w:uiPriority="70"/>
+    <w:lsdException w:name="Colorful Shading Accent 6" w:uiPriority="71"/>
+    <w:lsdException w:name="Colorful List Accent 6" w:uiPriority="72"/>
+    <w:lsdException w:name="Colorful Grid Accent 6" w:uiPriority="73"/>
+    <w:lsdException w:name="Subtle Emphasis" w:uiPriority="19" w:qFormat="1"/>
+    <w:lsdException w:name="Intense Emphasis" w:uiPriority="21" w:qFormat="1"/>
+    <w:lsdException w:name="Subtle Reference" w:uiPriority="31" w:qFormat="1"/>
+    <w:lsdException w:name="Intense Reference" w:uiPriority="32" w:qFormat="1"/>
+    <w:lsdException w:name="Book Title" w:uiPriority="33" w:qFormat="1"/>
+    <w:lsdException w:name="Bibliography" w:semiHidden="1" w:uiPriority="37" w:unhideWhenUsed="1"/>
+    <w:lsdException w:name="TOC Heading" w:semiHidden="1" w:uiPriority="39" w:unhideWhenUsed="1" w:qFormat="1"/>
+    <w:lsdException w:name="Plain Table 1" w:uiPriority="41"/>
+    <w:lsdException w:name="Plain Table 2" w:uiPriority="42"/>
+    <w:lsdException w:name="Plain Table 3" w:uiPriority="43"/>
+    <w:lsdException w:name="Plain Table 4" w:uiPriority="44"/>
+    <w:lsdException w:name="Plain Table 5" w:uiPriority="45"/>
+    <w:lsdException w:name="Grid Table Light" w:uiPriority="40"/>
+    <w:lsdException w:name="Grid Table 1 Light" w:uiPriority="46"/>
+    <w:lsdException w:name="Grid Table 2" w:uiPriority="47"/>
+    <w:lsdException w:name="Grid Table 3" w:uiPriority="48"/>
+    <w:lsdException w:name="Grid Table 4" w:uiPriority="49"/>
+    <w:lsdException w:name="Grid Table 5 Dark" w:uiPriority="50"/>
+    <w:lsdException w:name="Grid Table 6 Colorful" w:uiPriority="51"/>
+    <w:lsdException w:name="Grid Table 7 Colorful" w:uiPriority="52"/>
+    <w:lsdException w:name="Grid Table 1 Light Accent 1" w:uiPriority="46"/>
+    <w:lsdException w:name="Grid Table 2 Accent 1" w:uiPriority="47"/>
+    <w:lsdException w:name="Grid Table 3 Accent 1" w:uiPriority="48"/>
+    <w:lsdException w:name="Grid Table 4 Accent 1" w:uiPriority="49"/>
+    <w:lsdException w:name="Grid Table 5 Dark Accent 1" w:uiPriority="50"/>
+    <w:lsdException w:name="Grid Table 6 Colorful Accent 1" w:uiPriority="51"/>
+    <w:lsdException w:name="Grid Table 7 Colorful Accent 1" w:uiPriority="52"/>
+    <w:lsdException w:name="Grid Table 1 Light Accent 2" w:uiPriority="46"/>
+    <w:lsdException w:name="Grid Table 2 Accent 2" w:uiPriority="47"/>
+    <w:lsdException w:name="Grid Table 3 Accent 2" w:uiPriority="48"/>
+    <w:lsdException w:name="Grid Table 4 Accent 2" w:uiPriority="49"/>
+    <w:lsdException w:name="Grid Table 5 Dark Accent 2" w:uiPriority="50"/>
+    <w:lsdException w:name="Grid Table 6 Colorful Accent 2" w:uiPriority="51"/>
+    <w:lsdException w:name="Grid Table 7 Colorful Accent 2" w:uiPriority="52"/>
+    <w:lsdException w:name="Grid Table 1 Light Accent 3" w:uiPriority="46"/>
+    <w:lsdException w:name="Grid Table 2 Accent 3" w:uiPriority="47"/>
+    <w:lsdException w:name="Grid Table 3 Accent 3" w:uiPriority="48"/>
+    <w:lsdException w:name="Grid Table 4 Accent 3" w:uiPriority="49"/>
+    <w:lsdException w:name="Grid Table 5 Dark Accent 3" w:uiPriority="50"/>
+    <w:lsdException w:name="Grid Table 6 Colorful Accent 3" w:uiPriority="51"/>
+    <w:lsdException w:name="Grid Table 7 Colorful Accent 3" w:uiPriority="52"/>
+    <w:lsdException w:name="Grid Table 1 Light Accent 4" w:uiPriority="46"/>
+    <w:lsdException w:name="Grid Table 2 Accent 4" w:uiPriority="47"/>
+    <w:lsdException w:name="Grid Table 3 Accent 4" w:uiPriority="48"/>
+    <w:lsdException w:name="Grid Table 4 Accent 4" w:uiPriority="49"/>
+    <w:lsdException w:name="Grid Table 5 Dark Accent 4" w:uiPriority="50"/>
+    <w:lsdException w:name="Grid Table 6 Colorful Accent 4" w:uiPriority="51"/>
+    <w:lsdException w:name="Grid Table 7 Colorful Accent 4" w:uiPriority="52"/>
+    <w:lsdException w:name="Grid Table 1 Light Accent 5" w:uiPriority="46"/>
+    <w:lsdException w:name="Grid Table 2 Accent 5" w:uiPriority="47"/>
+    <w:lsdException w:name="Grid Table 3 Accent 5" w:uiPriority="48"/>
+    <w:lsdException w:name="Grid Table 4 Accent 5" w:uiPriority="49"/>
+    <w:lsdException w:name="Grid Table 5 Dark Accent 5" w:uiPriority="50"/>
+    <w:lsdException w:name="Grid Table 6 Colorful Accent 5" w:uiPriority="51"/>
+    <w:lsdException w:name="Grid Table 7 Colorful Accent 5" w:uiPriority="52"/>
+    <w:lsdException w:name="Grid Table 1 Light Accent 6" w:uiPriority="46"/>
+    <w:lsdException w:name="Grid Table 2 Accent 6" w:uiPriority="47"/>
+    <w:lsdException w:name="Grid Table 3 Accent 6" w:uiPriority="48"/>
+    <w:lsdException w:name="Grid Table 4 Accent 6" w:uiPriority="49"/>
+    <w:lsdException w:name="Grid Table 5 Dark Accent 6" w:uiPriority="50"/>
+    <w:lsdException w:name="Grid Table 6 Colorful Accent 6" w:uiPriority="51"/>
+    <w:lsdException w:name="Grid Table 7 Colorful Accent 6" w:uiPriority="52"/>
+    <w:lsdException w:name="List Table 1 Light" w:uiPriority="46"/>
+    <w:lsdException w:name="List Table 2" w:uiPriority="47"/>
+    <w:lsdException w:name="List Table 3" w:uiPriority="48"/>
+    <w:lsdException w:name="List Table 4" w:uiPriority="49"/>
+    <w:lsdException w:name="List Table 5 Dark" w:uiPriority="50"/>
+    <w:lsdException w:name="List Table 6 Colorful" w:uiPriority="51"/>
+    <w:lsdException w:name="List Table 7 Colorful" w:uiPriority="52"/>
+    <w:lsdException w:name="List Table 1 Light Accent 1" w:uiPriority="46"/>
+    <w:lsdException w:name="List Table 2 Accent 1" w:uiPriority="47"/>
+    <w:lsdException w:name="List Table 3 Accent 1" w:uiPriority="48"/>
+    <w:lsdException w:name="List Table 4 Accent 1" w:uiPriority="49"/>
+    <w:lsdException w:name="List Table 5 Dark Accent 1" w:uiPriority="50"/>
+    <w:lsdException w:name="List Table 6 Colorful Accent 1" w:uiPriority="51"/>
+    <w:lsdException w:name="List Table 7 Colorful Accent 1" w:uiPriority="52"/>
+    <w:lsdException w:name="List Table 1 Light Accent 2" w:uiPriority="46"/>
+    <w:lsdException w:name="List Table 2 Accent 2" w:uiPriority="47"/>
+    <w:lsdException w:name="List Table 3 Accent 2" w:uiPriority="48"/>
+    <w:lsdException w:name="List Table 4 Accent 2" w:uiPriority="49"/>
+    <w:lsdException w:name="List Table 5 Dark Accent 2" w:uiPriority="50"/>
+    <w:lsdException w:name="List Table 6 Colorful Accent 2" w:uiPriority="51"/>
+    <w:lsdException w:name="List Table 7 Colorful Accent 2" w:uiPriority="52"/>
+    <w:lsdException w:name="List Table 1 Light Accent 3" w:uiPriority="46"/>
+    <w:lsdException w:name="List Table 2 Accent 3" w:uiPriority="47"/>
+    <w:lsdException w:name="List Table 3 Accent 3" w:uiPriority="48"/>
+    <w:lsdException w:name="List Table 4 Accent 3" w:uiPriority="49"/>
+    <w:lsdException w:name="List Table 5 Dark Accent 3" w:uiPriority="50"/>
+    <w:lsdException w:name="List Table 6 Colorful Accent 3" w:uiPriority="51"/>
+    <w:lsdException w:name="List Table 7 Colorful Accent 3" w:uiPriority="52"/>
+    <w:lsdException w:name="List Table 1 Light Accent 4" w:uiPriority="46"/>
+    <w:lsdException w:name="List Table 2 Accent 4" w:uiPriority="47"/>
+    <w:lsdException w:name="List Table 3 Accent 4" w:uiPriority="48"/>
+    <w:lsdException w:name="List Table 4 Accent 4" w:uiPriority="49"/>
+    <w:lsdException w:name="List Table 5 Dark Accent 4" w:uiPriority="50"/>
+    <w:lsdException w:name="List Table 6 Colorful Accent 4" w:uiPriority="51"/>
+    <w:lsdException w:name="List Table 7 Colorful Accent 4" w:uiPriority="52"/>
+    <w:lsdException w:name="List Table 1 Light Accent 5" w:uiPriority="46"/>
+    <w:lsdException w:name="List Table 2 Accent 5" w:uiPriority="47"/>
+    <w:lsdException w:name="List Table 3 Accent 5" w:uiPriority="48"/>
+    <w:lsdException w:name="List Table 4 Accent 5" w:uiPriority="49"/>
+    <w:lsdException w:name="List Table 5 Dark Accent 5" w:uiPriority="50"/>
+    <w:lsdException w:name="List Table 6 Colorful Accent 5" w:uiPriority="51"/>
+    <w:lsdException w:name="List Table 7 Colorful Accent 5" w:uiPriority="52"/>
+    <w:lsdException w:name="List Table 1 Light Accent 6" w:uiPriority="46"/>
+    <w:lsdException w:name="List Table 2 Accent 6" w:uiPriority="47"/>
+    <w:lsdException w:name="List Table 3 Accent 6" w:uiPriority="48"/>
+    <w:lsdException w:name="List Table 4 Accent 6" w:uiPriority="49"/>
+    <w:lsdException w:name="List Table 5 Dark Accent 6" w:uiPriority="50"/>
+    <w:lsdException w:name="List Table 6 Colorful Accent 6" w:uiPriority="51"/>
+    <w:lsdException w:name="List Table 7 Colorful Accent 6" w:uiPriority="52"/>
   </w:latentStyles>
   <w:style w:type="paragraph" w:default="1" w:styleId="a">
     <w:name w:val="Normal"/>
@@ -1426,7 +1440,7 @@
         <a:p>
           <a:r>
             <a:rPr lang="ru-RU"/>
-            <a:t>198</a:t>
+            <a:t>200</a:t>
           </a:r>
         </a:p>
       </dgm:t>
@@ -2134,84 +2148,84 @@
     </dgm:pt>
   </dgm:ptLst>
   <dgm:cxnLst>
+    <dgm:cxn modelId="{DA55DECE-5CED-4B1F-8B70-69308EBB6C1F}" type="presOf" srcId="{861C5070-1200-43E9-8C14-83280F2234EE}" destId="{324267E6-A692-4617-BFA5-4B2BDEC5A6D6}" srcOrd="0" destOrd="0" presId="urn:microsoft.com/office/officeart/2005/8/layout/hierarchy6"/>
     <dgm:cxn modelId="{C1BBF113-8032-4159-9BB0-8709C260DC0A}" srcId="{3E63BA26-DB71-4C6B-9D3F-16B1F5EC801E}" destId="{22082A33-E166-4506-8E39-32A2DB3D5D72}" srcOrd="0" destOrd="0" parTransId="{36F27BAD-9750-43B7-B371-9B856A142940}" sibTransId="{5BE16F58-420B-4D1F-A886-450EBC130351}"/>
-    <dgm:cxn modelId="{F74B3D72-7CDD-47D7-BD24-A41D30EE7684}" type="presOf" srcId="{D6DC4F9D-4419-4ABD-87F9-B0618CA241E0}" destId="{CCE42A40-05BC-4FD0-A726-03D7BAA504B7}" srcOrd="0" destOrd="0" presId="urn:microsoft.com/office/officeart/2005/8/layout/hierarchy6"/>
+    <dgm:cxn modelId="{4DF56E0D-606E-4450-BF4C-D77227325AFE}" type="presOf" srcId="{51E20D5F-893B-415A-A7EA-EB42CBC79F5A}" destId="{82365E4E-3B85-4B46-8BD9-DE31896E1D68}" srcOrd="0" destOrd="0" presId="urn:microsoft.com/office/officeart/2005/8/layout/hierarchy6"/>
     <dgm:cxn modelId="{23D2725C-FD47-437F-AEDD-5AACF773DC62}" srcId="{4EF358D8-E2B9-40E8-AF65-73384A3C789C}" destId="{861C5070-1200-43E9-8C14-83280F2234EE}" srcOrd="2" destOrd="0" parTransId="{0B0CB968-47EA-4024-8798-BBDA290BCC12}" sibTransId="{E0A47A3E-E449-4288-B92E-6F645ECFFB26}"/>
-    <dgm:cxn modelId="{56DF07A9-FA84-4515-8AD6-A2EB5B3B1171}" type="presOf" srcId="{C629ED33-C7BF-476C-9C38-CC89E92208D7}" destId="{3A0D4ED6-A16F-4E80-AB78-3AF045A18497}" srcOrd="0" destOrd="0" presId="urn:microsoft.com/office/officeart/2005/8/layout/hierarchy6"/>
-    <dgm:cxn modelId="{7AE19720-31F1-4BC8-B1A4-2EFCA14882E4}" type="presOf" srcId="{E13D9D4D-D9CF-4741-81FA-8D027CE8098C}" destId="{575611A1-2166-4591-AC96-8F20F7DFC76A}" srcOrd="0" destOrd="0" presId="urn:microsoft.com/office/officeart/2005/8/layout/hierarchy6"/>
     <dgm:cxn modelId="{EDD671F4-6CFE-4C29-8C72-499132113357}" srcId="{41685538-B796-4E45-BEFD-9042A3B9D147}" destId="{4EF358D8-E2B9-40E8-AF65-73384A3C789C}" srcOrd="0" destOrd="0" parTransId="{C2463B18-6194-4ED5-B37A-EFCD0C034B57}" sibTransId="{646CEBF2-7B75-4332-97B8-CB0F78A77F06}"/>
-    <dgm:cxn modelId="{2A0B8AFB-7819-4FE3-8D1D-32FDFD77E815}" type="presOf" srcId="{41685538-B796-4E45-BEFD-9042A3B9D147}" destId="{F7E5DB71-6CF5-4A5B-9774-BC44CD2C37AB}" srcOrd="0" destOrd="0" presId="urn:microsoft.com/office/officeart/2005/8/layout/hierarchy6"/>
+    <dgm:cxn modelId="{4C7ECDE5-BB40-420F-8DB1-2491FD29EF83}" type="presOf" srcId="{D6DC4F9D-4419-4ABD-87F9-B0618CA241E0}" destId="{CCE42A40-05BC-4FD0-A726-03D7BAA504B7}" srcOrd="0" destOrd="0" presId="urn:microsoft.com/office/officeart/2005/8/layout/hierarchy6"/>
+    <dgm:cxn modelId="{23B1EEF6-9E3B-4272-80CD-426DEF25C509}" type="presOf" srcId="{E909C975-CF66-4587-95EE-39CAB20710D9}" destId="{E4DB57AC-2E39-4BBA-9DFE-7A23F130C5E7}" srcOrd="0" destOrd="0" presId="urn:microsoft.com/office/officeart/2005/8/layout/hierarchy6"/>
+    <dgm:cxn modelId="{918A5286-8255-46A6-8EA5-94F3821E9768}" type="presOf" srcId="{3963855E-F996-46EB-A8A4-CB9BFCC9BEE2}" destId="{16CD08D9-0B6F-41FD-9D6F-B064BCF2EA73}" srcOrd="0" destOrd="0" presId="urn:microsoft.com/office/officeart/2005/8/layout/hierarchy6"/>
     <dgm:cxn modelId="{25C457A3-2368-4298-8083-F64A52972AAD}" srcId="{4EF358D8-E2B9-40E8-AF65-73384A3C789C}" destId="{D6DC4F9D-4419-4ABD-87F9-B0618CA241E0}" srcOrd="4" destOrd="0" parTransId="{A2F26B72-2532-4A68-84E2-26358EF1C95B}" sibTransId="{8DF82099-1DE7-4665-AE2A-8131AF29C18F}"/>
+    <dgm:cxn modelId="{DC7D38D3-FE17-4F09-8845-8D737F3AEEDE}" type="presOf" srcId="{A2F26B72-2532-4A68-84E2-26358EF1C95B}" destId="{ED728BC5-A081-46BB-B1EC-D0A639032C8A}" srcOrd="0" destOrd="0" presId="urn:microsoft.com/office/officeart/2005/8/layout/hierarchy6"/>
+    <dgm:cxn modelId="{CADDDF18-DF44-4F55-AF4A-335942FE7308}" type="presOf" srcId="{E13D9D4D-D9CF-4741-81FA-8D027CE8098C}" destId="{575611A1-2166-4591-AC96-8F20F7DFC76A}" srcOrd="0" destOrd="0" presId="urn:microsoft.com/office/officeart/2005/8/layout/hierarchy6"/>
     <dgm:cxn modelId="{5EC1091B-BB57-4BBB-BB97-4C6075FA5A7B}" srcId="{4EF358D8-E2B9-40E8-AF65-73384A3C789C}" destId="{89B3271D-CB6B-416A-9DBB-F98F4D902313}" srcOrd="3" destOrd="0" parTransId="{E909C975-CF66-4587-95EE-39CAB20710D9}" sibTransId="{6681AB33-9BF0-49DB-AF43-B5B184953308}"/>
     <dgm:cxn modelId="{1F85E069-25F7-4CB0-8F33-646162CB86AF}" srcId="{4EF358D8-E2B9-40E8-AF65-73384A3C789C}" destId="{438C144A-7779-48CE-A96F-F80177D1D29B}" srcOrd="1" destOrd="0" parTransId="{82C1B603-EFD5-4FE1-9962-B8924C2F772A}" sibTransId="{EF88332B-E1B7-42BE-A5C1-F576648D4395}"/>
-    <dgm:cxn modelId="{92CEC488-8CD3-4B9A-884E-FD6AB4C8516B}" type="presOf" srcId="{438C144A-7779-48CE-A96F-F80177D1D29B}" destId="{328A78D6-8A62-45AD-8357-130297921137}" srcOrd="0" destOrd="0" presId="urn:microsoft.com/office/officeart/2005/8/layout/hierarchy6"/>
-    <dgm:cxn modelId="{358589E9-5BE7-4729-AECF-29CBDD9DD05F}" type="presOf" srcId="{51E20D5F-893B-415A-A7EA-EB42CBC79F5A}" destId="{82365E4E-3B85-4B46-8BD9-DE31896E1D68}" srcOrd="0" destOrd="0" presId="urn:microsoft.com/office/officeart/2005/8/layout/hierarchy6"/>
+    <dgm:cxn modelId="{E8949F3B-72F3-4DF5-A19A-BC4147E2C820}" type="presOf" srcId="{7F3107C9-7682-4922-8016-FD853BAB8897}" destId="{2AA03796-24A2-41AB-9752-7A4C2212B301}" srcOrd="0" destOrd="0" presId="urn:microsoft.com/office/officeart/2005/8/layout/hierarchy6"/>
+    <dgm:cxn modelId="{4DEE43B9-28FB-40FC-AB44-4259B9820166}" type="presOf" srcId="{41685538-B796-4E45-BEFD-9042A3B9D147}" destId="{F7E5DB71-6CF5-4A5B-9774-BC44CD2C37AB}" srcOrd="0" destOrd="0" presId="urn:microsoft.com/office/officeart/2005/8/layout/hierarchy6"/>
+    <dgm:cxn modelId="{89894E5F-FDEE-416A-85DD-83F43EBC2B20}" type="presOf" srcId="{82C1B603-EFD5-4FE1-9962-B8924C2F772A}" destId="{C1C1FE72-3A79-4236-A1C2-EB1CE0172D16}" srcOrd="0" destOrd="0" presId="urn:microsoft.com/office/officeart/2005/8/layout/hierarchy6"/>
     <dgm:cxn modelId="{EF9D5A38-87B8-464F-A753-6ACACB5B4050}" srcId="{51E20D5F-893B-415A-A7EA-EB42CBC79F5A}" destId="{7F3107C9-7682-4922-8016-FD853BAB8897}" srcOrd="0" destOrd="0" parTransId="{E13D9D4D-D9CF-4741-81FA-8D027CE8098C}" sibTransId="{CBC2B713-855F-4C7F-9783-8F4BB602EED6}"/>
-    <dgm:cxn modelId="{5AC23FA0-BCE2-483F-A199-BAD67B50BCD4}" type="presOf" srcId="{861C5070-1200-43E9-8C14-83280F2234EE}" destId="{324267E6-A692-4617-BFA5-4B2BDEC5A6D6}" srcOrd="0" destOrd="0" presId="urn:microsoft.com/office/officeart/2005/8/layout/hierarchy6"/>
-    <dgm:cxn modelId="{CA535D42-DFCA-41ED-8F5A-4D47B2815B65}" type="presOf" srcId="{3E63BA26-DB71-4C6B-9D3F-16B1F5EC801E}" destId="{1B1EAFFB-5C8F-4E2D-B2D7-BD6EADD7598D}" srcOrd="0" destOrd="0" presId="urn:microsoft.com/office/officeart/2005/8/layout/hierarchy6"/>
     <dgm:cxn modelId="{72FA9977-7FA1-4E92-A6FC-76131BB8DDC3}" srcId="{22082A33-E166-4506-8E39-32A2DB3D5D72}" destId="{237E49EE-5A7A-46CD-AE9F-92C7A40B89B1}" srcOrd="0" destOrd="0" parTransId="{C629ED33-C7BF-476C-9C38-CC89E92208D7}" sibTransId="{27D455F8-4038-44EE-AD4C-31A66CF7FAC7}"/>
-    <dgm:cxn modelId="{CF6B8877-B262-4F7C-8D0E-6A4F936C3450}" type="presOf" srcId="{237E49EE-5A7A-46CD-AE9F-92C7A40B89B1}" destId="{7546BA45-FFDD-4B37-B5D1-CC62C4CBB6B6}" srcOrd="0" destOrd="0" presId="urn:microsoft.com/office/officeart/2005/8/layout/hierarchy6"/>
-    <dgm:cxn modelId="{CD6B35A7-80D4-4640-97E1-F06FC4C2C65E}" type="presOf" srcId="{8CB4D662-3C04-432A-9F3A-2B2507FCCD8D}" destId="{D3D9AFA8-988C-404E-97FE-8CADC0A85FA5}" srcOrd="0" destOrd="0" presId="urn:microsoft.com/office/officeart/2005/8/layout/hierarchy6"/>
-    <dgm:cxn modelId="{B4245268-8B0C-42A1-8CEB-D9D1EBC63129}" type="presOf" srcId="{22082A33-E166-4506-8E39-32A2DB3D5D72}" destId="{696B3245-FAB7-411E-A966-4C30ED25EF6D}" srcOrd="0" destOrd="0" presId="urn:microsoft.com/office/officeart/2005/8/layout/hierarchy6"/>
+    <dgm:cxn modelId="{B9AA8B20-2F13-4D9A-9BFF-C19E0FF2673B}" type="presOf" srcId="{0B0CB968-47EA-4024-8798-BBDA290BCC12}" destId="{A5732D2C-9419-41D7-AE9D-46F5EB3138CF}" srcOrd="0" destOrd="0" presId="urn:microsoft.com/office/officeart/2005/8/layout/hierarchy6"/>
+    <dgm:cxn modelId="{9923E18D-A0C6-4F3C-9C7F-0ED149948EAC}" type="presOf" srcId="{C629ED33-C7BF-476C-9C38-CC89E92208D7}" destId="{3A0D4ED6-A16F-4E80-AB78-3AF045A18497}" srcOrd="0" destOrd="0" presId="urn:microsoft.com/office/officeart/2005/8/layout/hierarchy6"/>
+    <dgm:cxn modelId="{E578961B-95F4-4FE9-BA50-BC4FBFC42426}" type="presOf" srcId="{22082A33-E166-4506-8E39-32A2DB3D5D72}" destId="{696B3245-FAB7-411E-A966-4C30ED25EF6D}" srcOrd="0" destOrd="0" presId="urn:microsoft.com/office/officeart/2005/8/layout/hierarchy6"/>
+    <dgm:cxn modelId="{FF08AF82-EBB9-490D-9283-4621516C88C9}" type="presOf" srcId="{36F27BAD-9750-43B7-B371-9B856A142940}" destId="{C84C6081-49CD-4529-89C1-D6DF8A26DCD6}" srcOrd="0" destOrd="0" presId="urn:microsoft.com/office/officeart/2005/8/layout/hierarchy6"/>
     <dgm:cxn modelId="{503D5629-7AE6-4FDB-AEA2-62B6B6D7B535}" srcId="{4EF358D8-E2B9-40E8-AF65-73384A3C789C}" destId="{3E63BA26-DB71-4C6B-9D3F-16B1F5EC801E}" srcOrd="0" destOrd="0" parTransId="{3963855E-F996-46EB-A8A4-CB9BFCC9BEE2}" sibTransId="{A26D5947-9112-4781-AA1F-715EBF82A166}"/>
-    <dgm:cxn modelId="{38393A1A-A54E-4313-93E3-E8E5DF1DB959}" type="presOf" srcId="{4EF358D8-E2B9-40E8-AF65-73384A3C789C}" destId="{64AAD20D-6C87-4BBB-AB1B-F8164EE27683}" srcOrd="0" destOrd="0" presId="urn:microsoft.com/office/officeart/2005/8/layout/hierarchy6"/>
-    <dgm:cxn modelId="{134CCD38-4819-40F8-8E86-A65A5A842581}" type="presOf" srcId="{3963855E-F996-46EB-A8A4-CB9BFCC9BEE2}" destId="{16CD08D9-0B6F-41FD-9D6F-B064BCF2EA73}" srcOrd="0" destOrd="0" presId="urn:microsoft.com/office/officeart/2005/8/layout/hierarchy6"/>
-    <dgm:cxn modelId="{CB609866-C3DA-4629-994A-F1364F07E1F0}" type="presOf" srcId="{7F3107C9-7682-4922-8016-FD853BAB8897}" destId="{2AA03796-24A2-41AB-9752-7A4C2212B301}" srcOrd="0" destOrd="0" presId="urn:microsoft.com/office/officeart/2005/8/layout/hierarchy6"/>
-    <dgm:cxn modelId="{D872B171-67B2-4428-866C-865E77ACFDB5}" type="presOf" srcId="{36F27BAD-9750-43B7-B371-9B856A142940}" destId="{C84C6081-49CD-4529-89C1-D6DF8A26DCD6}" srcOrd="0" destOrd="0" presId="urn:microsoft.com/office/officeart/2005/8/layout/hierarchy6"/>
-    <dgm:cxn modelId="{0DC11F36-2356-4455-97F2-FC9A65B6E72C}" type="presOf" srcId="{A2F26B72-2532-4A68-84E2-26358EF1C95B}" destId="{ED728BC5-A081-46BB-B1EC-D0A639032C8A}" srcOrd="0" destOrd="0" presId="urn:microsoft.com/office/officeart/2005/8/layout/hierarchy6"/>
+    <dgm:cxn modelId="{F99A437C-6D3D-407F-BBAD-1A18EFBEB1CF}" type="presOf" srcId="{4EF358D8-E2B9-40E8-AF65-73384A3C789C}" destId="{64AAD20D-6C87-4BBB-AB1B-F8164EE27683}" srcOrd="0" destOrd="0" presId="urn:microsoft.com/office/officeart/2005/8/layout/hierarchy6"/>
+    <dgm:cxn modelId="{2FC8EBD0-48AD-4937-9B19-38A9DD90189B}" type="presOf" srcId="{89B3271D-CB6B-416A-9DBB-F98F4D902313}" destId="{01B0BB54-121D-441A-9B75-9CCAF825BCCC}" srcOrd="0" destOrd="0" presId="urn:microsoft.com/office/officeart/2005/8/layout/hierarchy6"/>
+    <dgm:cxn modelId="{4BE5017F-7EF1-4545-85D6-FB7940ED8280}" type="presOf" srcId="{8CB4D662-3C04-432A-9F3A-2B2507FCCD8D}" destId="{D3D9AFA8-988C-404E-97FE-8CADC0A85FA5}" srcOrd="0" destOrd="0" presId="urn:microsoft.com/office/officeart/2005/8/layout/hierarchy6"/>
+    <dgm:cxn modelId="{A8507065-7599-4D03-94DA-79B1887FFF7F}" type="presOf" srcId="{237E49EE-5A7A-46CD-AE9F-92C7A40B89B1}" destId="{7546BA45-FFDD-4B37-B5D1-CC62C4CBB6B6}" srcOrd="0" destOrd="0" presId="urn:microsoft.com/office/officeart/2005/8/layout/hierarchy6"/>
     <dgm:cxn modelId="{9070E08C-4F88-478D-A250-8E762D79049F}" srcId="{438C144A-7779-48CE-A96F-F80177D1D29B}" destId="{51E20D5F-893B-415A-A7EA-EB42CBC79F5A}" srcOrd="0" destOrd="0" parTransId="{8CB4D662-3C04-432A-9F3A-2B2507FCCD8D}" sibTransId="{C76C8D00-1AC3-446A-9332-9269874D9CDC}"/>
-    <dgm:cxn modelId="{922430A2-29F8-4C80-9183-D570A1366702}" type="presOf" srcId="{0B0CB968-47EA-4024-8798-BBDA290BCC12}" destId="{A5732D2C-9419-41D7-AE9D-46F5EB3138CF}" srcOrd="0" destOrd="0" presId="urn:microsoft.com/office/officeart/2005/8/layout/hierarchy6"/>
-    <dgm:cxn modelId="{942A936B-C461-4D8A-A682-CB74BB2A9CB2}" type="presOf" srcId="{89B3271D-CB6B-416A-9DBB-F98F4D902313}" destId="{01B0BB54-121D-441A-9B75-9CCAF825BCCC}" srcOrd="0" destOrd="0" presId="urn:microsoft.com/office/officeart/2005/8/layout/hierarchy6"/>
-    <dgm:cxn modelId="{39CA0456-D97C-4319-879E-EB9DD1797E0E}" type="presOf" srcId="{E909C975-CF66-4587-95EE-39CAB20710D9}" destId="{E4DB57AC-2E39-4BBA-9DFE-7A23F130C5E7}" srcOrd="0" destOrd="0" presId="urn:microsoft.com/office/officeart/2005/8/layout/hierarchy6"/>
-    <dgm:cxn modelId="{0FD37D82-74FB-45D3-90DA-F0D826F8EAEE}" type="presOf" srcId="{82C1B603-EFD5-4FE1-9962-B8924C2F772A}" destId="{C1C1FE72-3A79-4236-A1C2-EB1CE0172D16}" srcOrd="0" destOrd="0" presId="urn:microsoft.com/office/officeart/2005/8/layout/hierarchy6"/>
-    <dgm:cxn modelId="{6FA7623D-2369-4741-BE32-C52BB45552D3}" type="presParOf" srcId="{F7E5DB71-6CF5-4A5B-9774-BC44CD2C37AB}" destId="{D5615A47-8289-470B-AFDB-59B137C33927}" srcOrd="0" destOrd="0" presId="urn:microsoft.com/office/officeart/2005/8/layout/hierarchy6"/>
-    <dgm:cxn modelId="{6DA840AA-5DD6-4133-B849-651A13AC5BA6}" type="presParOf" srcId="{D5615A47-8289-470B-AFDB-59B137C33927}" destId="{AE99FEE2-81B6-428E-922D-D51FD30FB59A}" srcOrd="0" destOrd="0" presId="urn:microsoft.com/office/officeart/2005/8/layout/hierarchy6"/>
-    <dgm:cxn modelId="{0F550EA0-962A-4304-ABC5-E446A437FCBD}" type="presParOf" srcId="{AE99FEE2-81B6-428E-922D-D51FD30FB59A}" destId="{7D64A065-B410-4EAF-B67D-7C0D68A881A3}" srcOrd="0" destOrd="0" presId="urn:microsoft.com/office/officeart/2005/8/layout/hierarchy6"/>
-    <dgm:cxn modelId="{2D3D937A-A15C-45BF-AF34-E9EFE542885E}" type="presParOf" srcId="{7D64A065-B410-4EAF-B67D-7C0D68A881A3}" destId="{64AAD20D-6C87-4BBB-AB1B-F8164EE27683}" srcOrd="0" destOrd="0" presId="urn:microsoft.com/office/officeart/2005/8/layout/hierarchy6"/>
-    <dgm:cxn modelId="{A4A4F68A-607D-4F4C-9EE5-64F032D15FF6}" type="presParOf" srcId="{7D64A065-B410-4EAF-B67D-7C0D68A881A3}" destId="{29E9BECB-0B32-42F5-865D-37B360DD9AD0}" srcOrd="1" destOrd="0" presId="urn:microsoft.com/office/officeart/2005/8/layout/hierarchy6"/>
-    <dgm:cxn modelId="{C85D8DED-F25E-448C-9A46-A048B700AD44}" type="presParOf" srcId="{29E9BECB-0B32-42F5-865D-37B360DD9AD0}" destId="{16CD08D9-0B6F-41FD-9D6F-B064BCF2EA73}" srcOrd="0" destOrd="0" presId="urn:microsoft.com/office/officeart/2005/8/layout/hierarchy6"/>
-    <dgm:cxn modelId="{343B3D85-D855-44E7-8B6F-44035EFD7099}" type="presParOf" srcId="{29E9BECB-0B32-42F5-865D-37B360DD9AD0}" destId="{2528F8A7-B239-44D8-8349-A7B19B6BB1F2}" srcOrd="1" destOrd="0" presId="urn:microsoft.com/office/officeart/2005/8/layout/hierarchy6"/>
-    <dgm:cxn modelId="{6118BCB1-FD2D-486A-B82D-9D646F71EE31}" type="presParOf" srcId="{2528F8A7-B239-44D8-8349-A7B19B6BB1F2}" destId="{1B1EAFFB-5C8F-4E2D-B2D7-BD6EADD7598D}" srcOrd="0" destOrd="0" presId="urn:microsoft.com/office/officeart/2005/8/layout/hierarchy6"/>
-    <dgm:cxn modelId="{8B712271-CA70-4DA1-8B6C-1889CB7358F8}" type="presParOf" srcId="{2528F8A7-B239-44D8-8349-A7B19B6BB1F2}" destId="{D238A7DE-9D0E-4E28-94D9-5AA5BE3A515F}" srcOrd="1" destOrd="0" presId="urn:microsoft.com/office/officeart/2005/8/layout/hierarchy6"/>
-    <dgm:cxn modelId="{11094885-FF8A-4B19-BD05-FE2C2BD190D4}" type="presParOf" srcId="{D238A7DE-9D0E-4E28-94D9-5AA5BE3A515F}" destId="{C84C6081-49CD-4529-89C1-D6DF8A26DCD6}" srcOrd="0" destOrd="0" presId="urn:microsoft.com/office/officeart/2005/8/layout/hierarchy6"/>
-    <dgm:cxn modelId="{DA5E69EA-C477-4A1A-972B-DAC17EF473B9}" type="presParOf" srcId="{D238A7DE-9D0E-4E28-94D9-5AA5BE3A515F}" destId="{5858E20F-DA02-4464-935C-CD940590907B}" srcOrd="1" destOrd="0" presId="urn:microsoft.com/office/officeart/2005/8/layout/hierarchy6"/>
-    <dgm:cxn modelId="{0D9AFA24-C903-40AD-86A6-C099D3C4009D}" type="presParOf" srcId="{5858E20F-DA02-4464-935C-CD940590907B}" destId="{696B3245-FAB7-411E-A966-4C30ED25EF6D}" srcOrd="0" destOrd="0" presId="urn:microsoft.com/office/officeart/2005/8/layout/hierarchy6"/>
-    <dgm:cxn modelId="{1E32A44B-69D2-4DB5-8203-336E04714A5B}" type="presParOf" srcId="{5858E20F-DA02-4464-935C-CD940590907B}" destId="{8F3BBD24-4745-4EEF-9E4D-28DF71618D4C}" srcOrd="1" destOrd="0" presId="urn:microsoft.com/office/officeart/2005/8/layout/hierarchy6"/>
-    <dgm:cxn modelId="{7289CE6B-9D29-4F7A-A7F2-019ACA8C7A0F}" type="presParOf" srcId="{8F3BBD24-4745-4EEF-9E4D-28DF71618D4C}" destId="{3A0D4ED6-A16F-4E80-AB78-3AF045A18497}" srcOrd="0" destOrd="0" presId="urn:microsoft.com/office/officeart/2005/8/layout/hierarchy6"/>
-    <dgm:cxn modelId="{2D68FF10-F9E1-4F0B-AF86-9559E1A73697}" type="presParOf" srcId="{8F3BBD24-4745-4EEF-9E4D-28DF71618D4C}" destId="{8D025C6B-A472-4FEA-B261-4869BAE15640}" srcOrd="1" destOrd="0" presId="urn:microsoft.com/office/officeart/2005/8/layout/hierarchy6"/>
-    <dgm:cxn modelId="{877F1E06-705F-4E2B-B0F3-052C2552A88C}" type="presParOf" srcId="{8D025C6B-A472-4FEA-B261-4869BAE15640}" destId="{7546BA45-FFDD-4B37-B5D1-CC62C4CBB6B6}" srcOrd="0" destOrd="0" presId="urn:microsoft.com/office/officeart/2005/8/layout/hierarchy6"/>
-    <dgm:cxn modelId="{3B8276C9-F7F3-4330-9E1E-E2E22A3F330D}" type="presParOf" srcId="{8D025C6B-A472-4FEA-B261-4869BAE15640}" destId="{C34A0E46-B935-4278-BCD5-36AB7E4CD8C6}" srcOrd="1" destOrd="0" presId="urn:microsoft.com/office/officeart/2005/8/layout/hierarchy6"/>
-    <dgm:cxn modelId="{C917E3EF-74C7-4353-8A0E-90DAD327475B}" type="presParOf" srcId="{29E9BECB-0B32-42F5-865D-37B360DD9AD0}" destId="{C1C1FE72-3A79-4236-A1C2-EB1CE0172D16}" srcOrd="2" destOrd="0" presId="urn:microsoft.com/office/officeart/2005/8/layout/hierarchy6"/>
-    <dgm:cxn modelId="{382412C4-2A9B-48EA-ACD7-A6469038230E}" type="presParOf" srcId="{29E9BECB-0B32-42F5-865D-37B360DD9AD0}" destId="{EEBEF17E-9C23-4269-AD4E-B0EE28FF10C8}" srcOrd="3" destOrd="0" presId="urn:microsoft.com/office/officeart/2005/8/layout/hierarchy6"/>
-    <dgm:cxn modelId="{0B917DDC-F11F-4CF4-B6BB-F7DECF6E99A3}" type="presParOf" srcId="{EEBEF17E-9C23-4269-AD4E-B0EE28FF10C8}" destId="{328A78D6-8A62-45AD-8357-130297921137}" srcOrd="0" destOrd="0" presId="urn:microsoft.com/office/officeart/2005/8/layout/hierarchy6"/>
-    <dgm:cxn modelId="{6D104C29-3831-4326-BAC5-51FF4320CF2F}" type="presParOf" srcId="{EEBEF17E-9C23-4269-AD4E-B0EE28FF10C8}" destId="{8F6A99F7-3912-488F-BFEC-D47BD142FFE4}" srcOrd="1" destOrd="0" presId="urn:microsoft.com/office/officeart/2005/8/layout/hierarchy6"/>
-    <dgm:cxn modelId="{E53288B4-F0C4-43C8-9EAA-F1A8F9418954}" type="presParOf" srcId="{8F6A99F7-3912-488F-BFEC-D47BD142FFE4}" destId="{D3D9AFA8-988C-404E-97FE-8CADC0A85FA5}" srcOrd="0" destOrd="0" presId="urn:microsoft.com/office/officeart/2005/8/layout/hierarchy6"/>
-    <dgm:cxn modelId="{35EB97EB-C3F4-44FA-80E8-E3788CDB6A08}" type="presParOf" srcId="{8F6A99F7-3912-488F-BFEC-D47BD142FFE4}" destId="{AAB65920-FFDA-4E7B-8D3E-03EAFC2F2BE4}" srcOrd="1" destOrd="0" presId="urn:microsoft.com/office/officeart/2005/8/layout/hierarchy6"/>
-    <dgm:cxn modelId="{8C5872AC-8B3C-4A67-A346-FD49C29B0590}" type="presParOf" srcId="{AAB65920-FFDA-4E7B-8D3E-03EAFC2F2BE4}" destId="{82365E4E-3B85-4B46-8BD9-DE31896E1D68}" srcOrd="0" destOrd="0" presId="urn:microsoft.com/office/officeart/2005/8/layout/hierarchy6"/>
-    <dgm:cxn modelId="{8340556A-3B1F-4C62-9ED3-8F645286DAA6}" type="presParOf" srcId="{AAB65920-FFDA-4E7B-8D3E-03EAFC2F2BE4}" destId="{DD35E475-E589-4B81-AF93-708342CE50C5}" srcOrd="1" destOrd="0" presId="urn:microsoft.com/office/officeart/2005/8/layout/hierarchy6"/>
-    <dgm:cxn modelId="{8B9D9D60-6414-4D3C-9D30-14F3875B5BC9}" type="presParOf" srcId="{DD35E475-E589-4B81-AF93-708342CE50C5}" destId="{575611A1-2166-4591-AC96-8F20F7DFC76A}" srcOrd="0" destOrd="0" presId="urn:microsoft.com/office/officeart/2005/8/layout/hierarchy6"/>
-    <dgm:cxn modelId="{9094CE6F-2355-4D8D-A3F9-1362D3F35E3B}" type="presParOf" srcId="{DD35E475-E589-4B81-AF93-708342CE50C5}" destId="{C5FBAEE0-596C-4554-B091-CF45DFAD4404}" srcOrd="1" destOrd="0" presId="urn:microsoft.com/office/officeart/2005/8/layout/hierarchy6"/>
-    <dgm:cxn modelId="{9230D16C-727D-4CD9-8F5B-1487AB333476}" type="presParOf" srcId="{C5FBAEE0-596C-4554-B091-CF45DFAD4404}" destId="{2AA03796-24A2-41AB-9752-7A4C2212B301}" srcOrd="0" destOrd="0" presId="urn:microsoft.com/office/officeart/2005/8/layout/hierarchy6"/>
-    <dgm:cxn modelId="{3DA4C628-86EC-472C-9ADD-125070424DE3}" type="presParOf" srcId="{C5FBAEE0-596C-4554-B091-CF45DFAD4404}" destId="{9FF5EAB4-0DA2-4D3F-AC60-A95496D3862B}" srcOrd="1" destOrd="0" presId="urn:microsoft.com/office/officeart/2005/8/layout/hierarchy6"/>
-    <dgm:cxn modelId="{F4F1A650-7FB1-45A2-92FE-F3C89646DF72}" type="presParOf" srcId="{29E9BECB-0B32-42F5-865D-37B360DD9AD0}" destId="{A5732D2C-9419-41D7-AE9D-46F5EB3138CF}" srcOrd="4" destOrd="0" presId="urn:microsoft.com/office/officeart/2005/8/layout/hierarchy6"/>
-    <dgm:cxn modelId="{E75C36B9-5406-48EF-A1A6-BD7F5A1436F5}" type="presParOf" srcId="{29E9BECB-0B32-42F5-865D-37B360DD9AD0}" destId="{76FF2FC7-3677-4991-9DBF-2C9B2698EB86}" srcOrd="5" destOrd="0" presId="urn:microsoft.com/office/officeart/2005/8/layout/hierarchy6"/>
-    <dgm:cxn modelId="{732565B1-FDCB-405A-A7F3-DC1FAFEE6506}" type="presParOf" srcId="{76FF2FC7-3677-4991-9DBF-2C9B2698EB86}" destId="{324267E6-A692-4617-BFA5-4B2BDEC5A6D6}" srcOrd="0" destOrd="0" presId="urn:microsoft.com/office/officeart/2005/8/layout/hierarchy6"/>
-    <dgm:cxn modelId="{59D3C8AC-5D48-4819-B17A-573FF1BC1EB1}" type="presParOf" srcId="{76FF2FC7-3677-4991-9DBF-2C9B2698EB86}" destId="{9602D484-2F24-4DD7-9827-DE791863DB77}" srcOrd="1" destOrd="0" presId="urn:microsoft.com/office/officeart/2005/8/layout/hierarchy6"/>
-    <dgm:cxn modelId="{D13BBE3E-563B-4221-8912-35CE7EBD3771}" type="presParOf" srcId="{29E9BECB-0B32-42F5-865D-37B360DD9AD0}" destId="{E4DB57AC-2E39-4BBA-9DFE-7A23F130C5E7}" srcOrd="6" destOrd="0" presId="urn:microsoft.com/office/officeart/2005/8/layout/hierarchy6"/>
-    <dgm:cxn modelId="{A6A42551-83AE-48B9-A0B1-A5108588246C}" type="presParOf" srcId="{29E9BECB-0B32-42F5-865D-37B360DD9AD0}" destId="{2BBAD094-30E3-4144-ACE2-FDCC193700B1}" srcOrd="7" destOrd="0" presId="urn:microsoft.com/office/officeart/2005/8/layout/hierarchy6"/>
-    <dgm:cxn modelId="{C160EA87-F188-4CAF-86AD-23AF0CD0F1CB}" type="presParOf" srcId="{2BBAD094-30E3-4144-ACE2-FDCC193700B1}" destId="{01B0BB54-121D-441A-9B75-9CCAF825BCCC}" srcOrd="0" destOrd="0" presId="urn:microsoft.com/office/officeart/2005/8/layout/hierarchy6"/>
-    <dgm:cxn modelId="{A2E5CBBA-9980-4800-A047-7A6266ADE634}" type="presParOf" srcId="{2BBAD094-30E3-4144-ACE2-FDCC193700B1}" destId="{CC5BC85A-9516-489B-A02D-EC2F89F0140B}" srcOrd="1" destOrd="0" presId="urn:microsoft.com/office/officeart/2005/8/layout/hierarchy6"/>
-    <dgm:cxn modelId="{97B7E28E-14B1-44C7-93FC-D318888944EF}" type="presParOf" srcId="{29E9BECB-0B32-42F5-865D-37B360DD9AD0}" destId="{ED728BC5-A081-46BB-B1EC-D0A639032C8A}" srcOrd="8" destOrd="0" presId="urn:microsoft.com/office/officeart/2005/8/layout/hierarchy6"/>
-    <dgm:cxn modelId="{E68CBE73-D77D-4AA6-B6B0-59C910CD888F}" type="presParOf" srcId="{29E9BECB-0B32-42F5-865D-37B360DD9AD0}" destId="{9723A9BE-205A-472E-AB34-0BDCF701F69D}" srcOrd="9" destOrd="0" presId="urn:microsoft.com/office/officeart/2005/8/layout/hierarchy6"/>
-    <dgm:cxn modelId="{B31C9082-7116-4AE3-B1B5-4AECEE70EFE1}" type="presParOf" srcId="{9723A9BE-205A-472E-AB34-0BDCF701F69D}" destId="{CCE42A40-05BC-4FD0-A726-03D7BAA504B7}" srcOrd="0" destOrd="0" presId="urn:microsoft.com/office/officeart/2005/8/layout/hierarchy6"/>
-    <dgm:cxn modelId="{E5CF3170-FF43-41E0-ADA3-EEE740A20540}" type="presParOf" srcId="{9723A9BE-205A-472E-AB34-0BDCF701F69D}" destId="{4B1B1223-E37B-406A-A98F-45516DDBE299}" srcOrd="1" destOrd="0" presId="urn:microsoft.com/office/officeart/2005/8/layout/hierarchy6"/>
-    <dgm:cxn modelId="{830138D6-713E-4B87-AFA7-86CE45B5DD9C}" type="presParOf" srcId="{F7E5DB71-6CF5-4A5B-9774-BC44CD2C37AB}" destId="{BC234B26-009D-43FA-8268-C6C4288DDC52}" srcOrd="1" destOrd="0" presId="urn:microsoft.com/office/officeart/2005/8/layout/hierarchy6"/>
+    <dgm:cxn modelId="{E1D35F3D-87BB-431A-AA40-165E0B4E034E}" type="presOf" srcId="{438C144A-7779-48CE-A96F-F80177D1D29B}" destId="{328A78D6-8A62-45AD-8357-130297921137}" srcOrd="0" destOrd="0" presId="urn:microsoft.com/office/officeart/2005/8/layout/hierarchy6"/>
+    <dgm:cxn modelId="{D98FFD61-6EAA-4D77-90E2-67C0E93D8DF0}" type="presOf" srcId="{3E63BA26-DB71-4C6B-9D3F-16B1F5EC801E}" destId="{1B1EAFFB-5C8F-4E2D-B2D7-BD6EADD7598D}" srcOrd="0" destOrd="0" presId="urn:microsoft.com/office/officeart/2005/8/layout/hierarchy6"/>
+    <dgm:cxn modelId="{136655DA-C751-4AD3-837F-03BDB8188F2C}" type="presParOf" srcId="{F7E5DB71-6CF5-4A5B-9774-BC44CD2C37AB}" destId="{D5615A47-8289-470B-AFDB-59B137C33927}" srcOrd="0" destOrd="0" presId="urn:microsoft.com/office/officeart/2005/8/layout/hierarchy6"/>
+    <dgm:cxn modelId="{ABA0A029-CC3C-4EA9-846C-0CD1B709FDFA}" type="presParOf" srcId="{D5615A47-8289-470B-AFDB-59B137C33927}" destId="{AE99FEE2-81B6-428E-922D-D51FD30FB59A}" srcOrd="0" destOrd="0" presId="urn:microsoft.com/office/officeart/2005/8/layout/hierarchy6"/>
+    <dgm:cxn modelId="{9F477C03-FA86-4687-A3FF-5F513BB83609}" type="presParOf" srcId="{AE99FEE2-81B6-428E-922D-D51FD30FB59A}" destId="{7D64A065-B410-4EAF-B67D-7C0D68A881A3}" srcOrd="0" destOrd="0" presId="urn:microsoft.com/office/officeart/2005/8/layout/hierarchy6"/>
+    <dgm:cxn modelId="{32D4D5F5-9245-4091-B507-21ED09612DD6}" type="presParOf" srcId="{7D64A065-B410-4EAF-B67D-7C0D68A881A3}" destId="{64AAD20D-6C87-4BBB-AB1B-F8164EE27683}" srcOrd="0" destOrd="0" presId="urn:microsoft.com/office/officeart/2005/8/layout/hierarchy6"/>
+    <dgm:cxn modelId="{7F509E59-4666-49FC-B049-F61FCBFEFC5A}" type="presParOf" srcId="{7D64A065-B410-4EAF-B67D-7C0D68A881A3}" destId="{29E9BECB-0B32-42F5-865D-37B360DD9AD0}" srcOrd="1" destOrd="0" presId="urn:microsoft.com/office/officeart/2005/8/layout/hierarchy6"/>
+    <dgm:cxn modelId="{83555D5A-12C6-49CD-AE00-EA4D49F16695}" type="presParOf" srcId="{29E9BECB-0B32-42F5-865D-37B360DD9AD0}" destId="{16CD08D9-0B6F-41FD-9D6F-B064BCF2EA73}" srcOrd="0" destOrd="0" presId="urn:microsoft.com/office/officeart/2005/8/layout/hierarchy6"/>
+    <dgm:cxn modelId="{D904014A-A068-4650-B84F-6C140ED00184}" type="presParOf" srcId="{29E9BECB-0B32-42F5-865D-37B360DD9AD0}" destId="{2528F8A7-B239-44D8-8349-A7B19B6BB1F2}" srcOrd="1" destOrd="0" presId="urn:microsoft.com/office/officeart/2005/8/layout/hierarchy6"/>
+    <dgm:cxn modelId="{AE3F5878-6B14-4E0E-BA0A-162EC6A4838D}" type="presParOf" srcId="{2528F8A7-B239-44D8-8349-A7B19B6BB1F2}" destId="{1B1EAFFB-5C8F-4E2D-B2D7-BD6EADD7598D}" srcOrd="0" destOrd="0" presId="urn:microsoft.com/office/officeart/2005/8/layout/hierarchy6"/>
+    <dgm:cxn modelId="{6EB360EA-A443-4815-B9B2-77159574CC39}" type="presParOf" srcId="{2528F8A7-B239-44D8-8349-A7B19B6BB1F2}" destId="{D238A7DE-9D0E-4E28-94D9-5AA5BE3A515F}" srcOrd="1" destOrd="0" presId="urn:microsoft.com/office/officeart/2005/8/layout/hierarchy6"/>
+    <dgm:cxn modelId="{CC150425-1CDA-4F0D-9EB5-202AADDE3C23}" type="presParOf" srcId="{D238A7DE-9D0E-4E28-94D9-5AA5BE3A515F}" destId="{C84C6081-49CD-4529-89C1-D6DF8A26DCD6}" srcOrd="0" destOrd="0" presId="urn:microsoft.com/office/officeart/2005/8/layout/hierarchy6"/>
+    <dgm:cxn modelId="{35015307-8C5C-4980-B13E-706914821F69}" type="presParOf" srcId="{D238A7DE-9D0E-4E28-94D9-5AA5BE3A515F}" destId="{5858E20F-DA02-4464-935C-CD940590907B}" srcOrd="1" destOrd="0" presId="urn:microsoft.com/office/officeart/2005/8/layout/hierarchy6"/>
+    <dgm:cxn modelId="{A384A40E-5B4E-49BC-9961-8E387F0E76C1}" type="presParOf" srcId="{5858E20F-DA02-4464-935C-CD940590907B}" destId="{696B3245-FAB7-411E-A966-4C30ED25EF6D}" srcOrd="0" destOrd="0" presId="urn:microsoft.com/office/officeart/2005/8/layout/hierarchy6"/>
+    <dgm:cxn modelId="{E5FA1456-57DC-40DD-9FD1-41EADEE40A49}" type="presParOf" srcId="{5858E20F-DA02-4464-935C-CD940590907B}" destId="{8F3BBD24-4745-4EEF-9E4D-28DF71618D4C}" srcOrd="1" destOrd="0" presId="urn:microsoft.com/office/officeart/2005/8/layout/hierarchy6"/>
+    <dgm:cxn modelId="{66F4220D-F4FD-4CDB-880C-2D22FDE1637F}" type="presParOf" srcId="{8F3BBD24-4745-4EEF-9E4D-28DF71618D4C}" destId="{3A0D4ED6-A16F-4E80-AB78-3AF045A18497}" srcOrd="0" destOrd="0" presId="urn:microsoft.com/office/officeart/2005/8/layout/hierarchy6"/>
+    <dgm:cxn modelId="{B0BBFFBC-D303-4839-B85C-9209728A848B}" type="presParOf" srcId="{8F3BBD24-4745-4EEF-9E4D-28DF71618D4C}" destId="{8D025C6B-A472-4FEA-B261-4869BAE15640}" srcOrd="1" destOrd="0" presId="urn:microsoft.com/office/officeart/2005/8/layout/hierarchy6"/>
+    <dgm:cxn modelId="{C0634EF5-AA4E-436D-B05A-0D2D0193035E}" type="presParOf" srcId="{8D025C6B-A472-4FEA-B261-4869BAE15640}" destId="{7546BA45-FFDD-4B37-B5D1-CC62C4CBB6B6}" srcOrd="0" destOrd="0" presId="urn:microsoft.com/office/officeart/2005/8/layout/hierarchy6"/>
+    <dgm:cxn modelId="{417A97DF-F5EE-45C2-A04E-342C1D9964CA}" type="presParOf" srcId="{8D025C6B-A472-4FEA-B261-4869BAE15640}" destId="{C34A0E46-B935-4278-BCD5-36AB7E4CD8C6}" srcOrd="1" destOrd="0" presId="urn:microsoft.com/office/officeart/2005/8/layout/hierarchy6"/>
+    <dgm:cxn modelId="{618D8D9E-E470-468E-A04A-17C3C2047AAF}" type="presParOf" srcId="{29E9BECB-0B32-42F5-865D-37B360DD9AD0}" destId="{C1C1FE72-3A79-4236-A1C2-EB1CE0172D16}" srcOrd="2" destOrd="0" presId="urn:microsoft.com/office/officeart/2005/8/layout/hierarchy6"/>
+    <dgm:cxn modelId="{8EF240FF-BCE2-4F21-AE45-92065B87F311}" type="presParOf" srcId="{29E9BECB-0B32-42F5-865D-37B360DD9AD0}" destId="{EEBEF17E-9C23-4269-AD4E-B0EE28FF10C8}" srcOrd="3" destOrd="0" presId="urn:microsoft.com/office/officeart/2005/8/layout/hierarchy6"/>
+    <dgm:cxn modelId="{A907CD91-1D00-4433-89F7-96DE1FBF301E}" type="presParOf" srcId="{EEBEF17E-9C23-4269-AD4E-B0EE28FF10C8}" destId="{328A78D6-8A62-45AD-8357-130297921137}" srcOrd="0" destOrd="0" presId="urn:microsoft.com/office/officeart/2005/8/layout/hierarchy6"/>
+    <dgm:cxn modelId="{1FF1977E-732C-4AD5-9571-75C2F11F921D}" type="presParOf" srcId="{EEBEF17E-9C23-4269-AD4E-B0EE28FF10C8}" destId="{8F6A99F7-3912-488F-BFEC-D47BD142FFE4}" srcOrd="1" destOrd="0" presId="urn:microsoft.com/office/officeart/2005/8/layout/hierarchy6"/>
+    <dgm:cxn modelId="{3B4C09FA-01ED-4DA9-A260-4543E931F8A6}" type="presParOf" srcId="{8F6A99F7-3912-488F-BFEC-D47BD142FFE4}" destId="{D3D9AFA8-988C-404E-97FE-8CADC0A85FA5}" srcOrd="0" destOrd="0" presId="urn:microsoft.com/office/officeart/2005/8/layout/hierarchy6"/>
+    <dgm:cxn modelId="{7C28DC38-85B3-4E20-81E3-B55305355A8E}" type="presParOf" srcId="{8F6A99F7-3912-488F-BFEC-D47BD142FFE4}" destId="{AAB65920-FFDA-4E7B-8D3E-03EAFC2F2BE4}" srcOrd="1" destOrd="0" presId="urn:microsoft.com/office/officeart/2005/8/layout/hierarchy6"/>
+    <dgm:cxn modelId="{7F777E1C-734C-407E-8E4D-33CED8A29941}" type="presParOf" srcId="{AAB65920-FFDA-4E7B-8D3E-03EAFC2F2BE4}" destId="{82365E4E-3B85-4B46-8BD9-DE31896E1D68}" srcOrd="0" destOrd="0" presId="urn:microsoft.com/office/officeart/2005/8/layout/hierarchy6"/>
+    <dgm:cxn modelId="{C9A152D8-DD3C-45FD-BFF8-4747A2B7AA74}" type="presParOf" srcId="{AAB65920-FFDA-4E7B-8D3E-03EAFC2F2BE4}" destId="{DD35E475-E589-4B81-AF93-708342CE50C5}" srcOrd="1" destOrd="0" presId="urn:microsoft.com/office/officeart/2005/8/layout/hierarchy6"/>
+    <dgm:cxn modelId="{79A2451F-2417-4638-99AB-CF5F25FA54FF}" type="presParOf" srcId="{DD35E475-E589-4B81-AF93-708342CE50C5}" destId="{575611A1-2166-4591-AC96-8F20F7DFC76A}" srcOrd="0" destOrd="0" presId="urn:microsoft.com/office/officeart/2005/8/layout/hierarchy6"/>
+    <dgm:cxn modelId="{34F1E299-8E9D-453E-9E53-800790340C11}" type="presParOf" srcId="{DD35E475-E589-4B81-AF93-708342CE50C5}" destId="{C5FBAEE0-596C-4554-B091-CF45DFAD4404}" srcOrd="1" destOrd="0" presId="urn:microsoft.com/office/officeart/2005/8/layout/hierarchy6"/>
+    <dgm:cxn modelId="{CB8A947E-7784-4392-889B-61051222B94C}" type="presParOf" srcId="{C5FBAEE0-596C-4554-B091-CF45DFAD4404}" destId="{2AA03796-24A2-41AB-9752-7A4C2212B301}" srcOrd="0" destOrd="0" presId="urn:microsoft.com/office/officeart/2005/8/layout/hierarchy6"/>
+    <dgm:cxn modelId="{8D71D677-8771-455B-ABB6-15DBCAC3E7BC}" type="presParOf" srcId="{C5FBAEE0-596C-4554-B091-CF45DFAD4404}" destId="{9FF5EAB4-0DA2-4D3F-AC60-A95496D3862B}" srcOrd="1" destOrd="0" presId="urn:microsoft.com/office/officeart/2005/8/layout/hierarchy6"/>
+    <dgm:cxn modelId="{A8D6740C-3472-4F30-9CEE-7894278B948D}" type="presParOf" srcId="{29E9BECB-0B32-42F5-865D-37B360DD9AD0}" destId="{A5732D2C-9419-41D7-AE9D-46F5EB3138CF}" srcOrd="4" destOrd="0" presId="urn:microsoft.com/office/officeart/2005/8/layout/hierarchy6"/>
+    <dgm:cxn modelId="{EDE60CBD-98D3-4035-8F66-AD1CA7B4FFEB}" type="presParOf" srcId="{29E9BECB-0B32-42F5-865D-37B360DD9AD0}" destId="{76FF2FC7-3677-4991-9DBF-2C9B2698EB86}" srcOrd="5" destOrd="0" presId="urn:microsoft.com/office/officeart/2005/8/layout/hierarchy6"/>
+    <dgm:cxn modelId="{81991372-E810-4152-B1B6-036F02F2B39A}" type="presParOf" srcId="{76FF2FC7-3677-4991-9DBF-2C9B2698EB86}" destId="{324267E6-A692-4617-BFA5-4B2BDEC5A6D6}" srcOrd="0" destOrd="0" presId="urn:microsoft.com/office/officeart/2005/8/layout/hierarchy6"/>
+    <dgm:cxn modelId="{554ED424-BBC6-4291-BC84-6AEECCA58EFB}" type="presParOf" srcId="{76FF2FC7-3677-4991-9DBF-2C9B2698EB86}" destId="{9602D484-2F24-4DD7-9827-DE791863DB77}" srcOrd="1" destOrd="0" presId="urn:microsoft.com/office/officeart/2005/8/layout/hierarchy6"/>
+    <dgm:cxn modelId="{DD599F43-E853-4FB4-8BA0-F8CCDDF78B84}" type="presParOf" srcId="{29E9BECB-0B32-42F5-865D-37B360DD9AD0}" destId="{E4DB57AC-2E39-4BBA-9DFE-7A23F130C5E7}" srcOrd="6" destOrd="0" presId="urn:microsoft.com/office/officeart/2005/8/layout/hierarchy6"/>
+    <dgm:cxn modelId="{A451B07F-2D2D-45C4-B960-CD861475B280}" type="presParOf" srcId="{29E9BECB-0B32-42F5-865D-37B360DD9AD0}" destId="{2BBAD094-30E3-4144-ACE2-FDCC193700B1}" srcOrd="7" destOrd="0" presId="urn:microsoft.com/office/officeart/2005/8/layout/hierarchy6"/>
+    <dgm:cxn modelId="{4E6C18C8-45F7-43D6-9C6B-1DE4F8A6C020}" type="presParOf" srcId="{2BBAD094-30E3-4144-ACE2-FDCC193700B1}" destId="{01B0BB54-121D-441A-9B75-9CCAF825BCCC}" srcOrd="0" destOrd="0" presId="urn:microsoft.com/office/officeart/2005/8/layout/hierarchy6"/>
+    <dgm:cxn modelId="{2E56830D-D1ED-491C-8999-6EB18E069B1C}" type="presParOf" srcId="{2BBAD094-30E3-4144-ACE2-FDCC193700B1}" destId="{CC5BC85A-9516-489B-A02D-EC2F89F0140B}" srcOrd="1" destOrd="0" presId="urn:microsoft.com/office/officeart/2005/8/layout/hierarchy6"/>
+    <dgm:cxn modelId="{4A0DA0E3-BBD1-4326-A01E-E9F98D5D6C5E}" type="presParOf" srcId="{29E9BECB-0B32-42F5-865D-37B360DD9AD0}" destId="{ED728BC5-A081-46BB-B1EC-D0A639032C8A}" srcOrd="8" destOrd="0" presId="urn:microsoft.com/office/officeart/2005/8/layout/hierarchy6"/>
+    <dgm:cxn modelId="{F620FE8B-2DE0-4B6A-8205-26770B6F40E8}" type="presParOf" srcId="{29E9BECB-0B32-42F5-865D-37B360DD9AD0}" destId="{9723A9BE-205A-472E-AB34-0BDCF701F69D}" srcOrd="9" destOrd="0" presId="urn:microsoft.com/office/officeart/2005/8/layout/hierarchy6"/>
+    <dgm:cxn modelId="{33D466A3-1F18-4B49-893B-99337F50866D}" type="presParOf" srcId="{9723A9BE-205A-472E-AB34-0BDCF701F69D}" destId="{CCE42A40-05BC-4FD0-A726-03D7BAA504B7}" srcOrd="0" destOrd="0" presId="urn:microsoft.com/office/officeart/2005/8/layout/hierarchy6"/>
+    <dgm:cxn modelId="{8974A121-6DA2-4B2F-BDF2-4233191E8196}" type="presParOf" srcId="{9723A9BE-205A-472E-AB34-0BDCF701F69D}" destId="{4B1B1223-E37B-406A-A98F-45516DDBE299}" srcOrd="1" destOrd="0" presId="urn:microsoft.com/office/officeart/2005/8/layout/hierarchy6"/>
+    <dgm:cxn modelId="{28499EB7-FD87-424E-AD6F-76BEAC7C6D8E}" type="presParOf" srcId="{F7E5DB71-6CF5-4A5B-9774-BC44CD2C37AB}" destId="{BC234B26-009D-43FA-8268-C6C4288DDC52}" srcOrd="1" destOrd="0" presId="urn:microsoft.com/office/officeart/2005/8/layout/hierarchy6"/>
   </dgm:cxnLst>
   <dgm:bg/>
   <dgm:whole/>
   <dgm:extLst>
     <a:ext uri="http://schemas.microsoft.com/office/drawing/2008/diagram">
-      <dsp:dataModelExt xmlns:dsp="http://schemas.microsoft.com/office/drawing/2008/diagram" relId="rId10" minVer="http://schemas.openxmlformats.org/drawingml/2006/diagram"/>
+      <dsp:dataModelExt xmlns:dsp="http://schemas.microsoft.com/office/drawing/2008/diagram" relId="rId9" minVer="http://schemas.openxmlformats.org/drawingml/2006/diagram"/>
     </a:ext>
   </dgm:extLst>
 </dgm:dataModel>
@@ -3518,7 +3532,7 @@
           </a:pPr>
           <a:r>
             <a:rPr lang="ru-RU" sz="1500" kern="1200"/>
-            <a:t>198</a:t>
+            <a:t>200</a:t>
           </a:r>
         </a:p>
       </dsp:txBody>
@@ -5331,7 +5345,7 @@
   <a:extraClrSchemeLst/>
   <a:extLst>
     <a:ext uri="{05A4C25C-085E-4340-85A3-A5531E510DB2}">
-      <thm15:themeFamily xmlns:thm15="http://schemas.microsoft.com/office/thememl/2012/main" xmlns="" name="Office Theme" id="{62F939B6-93AF-4DB8-9C6B-D6C7DFDC589F}" vid="{4A3C46E8-61CC-4603-A589-7422A47A8E4A}"/>
+      <thm15:themeFamily xmlns:thm15="http://schemas.microsoft.com/office/thememl/2012/main" name="Office Theme" id="{62F939B6-93AF-4DB8-9C6B-D6C7DFDC589F}" vid="{4A3C46E8-61CC-4603-A589-7422A47A8E4A}"/>
     </a:ext>
   </a:extLst>
 </a:theme>
@@ -5342,7 +5356,7 @@
 </file>
 
 <file path=customXml/itemProps1.xml><?xml version="1.0" encoding="utf-8"?>
-<ds:datastoreItem xmlns:ds="http://schemas.openxmlformats.org/officeDocument/2006/customXml" ds:itemID="{3E3B574D-3F95-48A5-A71C-A1E84E428726}">
+<ds:datastoreItem xmlns:ds="http://schemas.openxmlformats.org/officeDocument/2006/customXml" ds:itemID="{5F8D006E-B31D-4826-AFD8-B538B63E7D42}">
   <ds:schemaRefs>
     <ds:schemaRef ds:uri="http://schemas.openxmlformats.org/officeDocument/2006/bibliography"/>
   </ds:schemaRefs>
